--- a/TCC/NOME_PROJETO/1 Introdução.docx
+++ b/TCC/NOME_PROJETO/1 Introdução.docx
@@ -8,6 +8,8 @@
         <w:rPr>
           <w:rFonts w:ascii="Arial" w:eastAsia="Times New Roman" w:hAnsi="Arial" w:cs="Arial"/>
           <w:color w:val="222222"/>
+          <w:sz w:val="27"/>
+          <w:szCs w:val="27"/>
           <w:lang w:eastAsia="pt-BR"/>
         </w:rPr>
       </w:pPr>
@@ -24,194 +26,1956 @@
     </w:p>
     <w:p>
       <w:pPr>
-        <w:rPr>
-          <w:rFonts w:ascii="Times New Roman" w:eastAsia="Times New Roman" w:hAnsi="Times New Roman" w:cs="Times New Roman"/>
-          <w:lang w:eastAsia="pt-BR"/>
-        </w:rPr>
-      </w:pPr>
-      <w:r>
-        <w:rPr>
-          <w:rFonts w:ascii="Arial" w:eastAsia="Times New Roman" w:hAnsi="Arial" w:cs="Arial"/>
-          <w:color w:val="222222"/>
-          <w:shd w:val="clear" w:color="auto" w:fill="FFFFFF"/>
-          <w:lang w:eastAsia="pt-BR"/>
-        </w:rPr>
-        <w:t xml:space="preserve">Breve parágrafo descrevendo a </w:t>
-      </w:r>
-      <w:proofErr w:type="spellStart"/>
-      <w:r>
-        <w:rPr>
-          <w:rFonts w:ascii="Arial" w:eastAsia="Times New Roman" w:hAnsi="Arial" w:cs="Arial"/>
-          <w:color w:val="222222"/>
-          <w:shd w:val="clear" w:color="auto" w:fill="FFFFFF"/>
-          <w:lang w:eastAsia="pt-BR"/>
-        </w:rPr>
-        <w:t>idéia</w:t>
-      </w:r>
-      <w:proofErr w:type="spellEnd"/>
-      <w:r>
-        <w:rPr>
-          <w:rFonts w:ascii="Arial" w:eastAsia="Times New Roman" w:hAnsi="Arial" w:cs="Arial"/>
-          <w:color w:val="222222"/>
-          <w:shd w:val="clear" w:color="auto" w:fill="FFFFFF"/>
-          <w:lang w:eastAsia="pt-BR"/>
-        </w:rPr>
-        <w:t xml:space="preserve"> geral do </w:t>
-      </w:r>
-      <w:proofErr w:type="spellStart"/>
-      <w:r>
-        <w:rPr>
-          <w:rFonts w:ascii="Arial" w:eastAsia="Times New Roman" w:hAnsi="Arial" w:cs="Arial"/>
-          <w:color w:val="222222"/>
-          <w:shd w:val="clear" w:color="auto" w:fill="FFFFFF"/>
-          <w:lang w:eastAsia="pt-BR"/>
-        </w:rPr>
-        <w:t>app</w:t>
-      </w:r>
-      <w:proofErr w:type="spellEnd"/>
-      <w:r>
-        <w:rPr>
-          <w:rFonts w:ascii="Arial" w:eastAsia="Times New Roman" w:hAnsi="Arial" w:cs="Arial"/>
-          <w:color w:val="222222"/>
-          <w:shd w:val="clear" w:color="auto" w:fill="FFFFFF"/>
-          <w:lang w:eastAsia="pt-BR"/>
-        </w:rPr>
-        <w:t xml:space="preserve"> e o que será abordado nessa seção</w:t>
-      </w:r>
-    </w:p>
-    <w:p>
-      <w:pPr>
-        <w:shd w:val="clear" w:color="auto" w:fill="FFFFFF"/>
-        <w:rPr>
-          <w:rFonts w:ascii="Arial" w:eastAsia="Times New Roman" w:hAnsi="Arial" w:cs="Arial"/>
-          <w:color w:val="222222"/>
-          <w:lang w:eastAsia="pt-BR"/>
-        </w:rPr>
-      </w:pPr>
-      <w:r>
-        <w:rPr>
-          <w:rFonts w:ascii="Arial" w:eastAsia="Times New Roman" w:hAnsi="Arial" w:cs="Arial"/>
-          <w:color w:val="222222"/>
-          <w:sz w:val="27"/>
-          <w:szCs w:val="27"/>
-          <w:lang w:eastAsia="pt-BR"/>
-        </w:rPr>
-        <w:t>   1.1 - Justificativa</w:t>
-      </w:r>
-    </w:p>
-    <w:p>
-      <w:pPr>
-        <w:shd w:val="clear" w:color="auto" w:fill="FFFFFF"/>
-        <w:rPr>
-          <w:rFonts w:ascii="Arial" w:eastAsia="Times New Roman" w:hAnsi="Arial" w:cs="Arial"/>
-          <w:color w:val="222222"/>
-          <w:lang w:eastAsia="pt-BR"/>
-        </w:rPr>
-      </w:pPr>
-      <w:r>
-        <w:rPr>
-          <w:rFonts w:ascii="Arial" w:eastAsia="Times New Roman" w:hAnsi="Arial" w:cs="Arial"/>
-          <w:color w:val="222222"/>
-          <w:lang w:eastAsia="pt-BR"/>
-        </w:rPr>
-        <w:t xml:space="preserve">Um parágrafo explicando o porquê de estar realizando esse trabalho (e.g.: Ter vivido um problema com carro e faltar </w:t>
-      </w:r>
-      <w:proofErr w:type="spellStart"/>
-      <w:r>
-        <w:rPr>
-          <w:rFonts w:ascii="Arial" w:eastAsia="Times New Roman" w:hAnsi="Arial" w:cs="Arial"/>
-          <w:color w:val="222222"/>
-          <w:lang w:eastAsia="pt-BR"/>
-        </w:rPr>
-        <w:t>apps</w:t>
-      </w:r>
-      <w:proofErr w:type="spellEnd"/>
-      <w:r>
-        <w:rPr>
-          <w:rFonts w:ascii="Arial" w:eastAsia="Times New Roman" w:hAnsi="Arial" w:cs="Arial"/>
-          <w:color w:val="222222"/>
-          <w:lang w:eastAsia="pt-BR"/>
-        </w:rPr>
-        <w:t xml:space="preserve"> nesse nicho)</w:t>
-      </w:r>
-    </w:p>
-    <w:p>
-      <w:pPr>
-        <w:shd w:val="clear" w:color="auto" w:fill="FFFFFF"/>
-        <w:rPr>
-          <w:rFonts w:ascii="Arial" w:eastAsia="Times New Roman" w:hAnsi="Arial" w:cs="Arial"/>
-          <w:color w:val="222222"/>
-          <w:lang w:eastAsia="pt-BR"/>
-        </w:rPr>
-      </w:pPr>
-      <w:r>
-        <w:rPr>
-          <w:rFonts w:ascii="Arial" w:eastAsia="Times New Roman" w:hAnsi="Arial" w:cs="Arial"/>
-          <w:color w:val="222222"/>
-          <w:sz w:val="27"/>
-          <w:szCs w:val="27"/>
-          <w:lang w:eastAsia="pt-BR"/>
-        </w:rPr>
-        <w:t>   1.2 - Problemática</w:t>
-      </w:r>
-    </w:p>
-    <w:p>
-      <w:pPr>
-        <w:shd w:val="clear" w:color="auto" w:fill="FFFFFF"/>
-        <w:rPr>
-          <w:rFonts w:ascii="Arial" w:eastAsia="Times New Roman" w:hAnsi="Arial" w:cs="Arial"/>
-          <w:color w:val="222222"/>
-          <w:lang w:eastAsia="pt-BR"/>
-        </w:rPr>
-      </w:pPr>
-      <w:r>
-        <w:rPr>
-          <w:rFonts w:ascii="Arial" w:eastAsia="Times New Roman" w:hAnsi="Arial" w:cs="Arial"/>
-          <w:color w:val="222222"/>
-          <w:lang w:eastAsia="pt-BR"/>
-        </w:rPr>
-        <w:t>Um parágrafo explicando o quê será resolvido com esse trabalho (e.g.: o alto custo de manutenção de um carro quando não são feitas manutenções de rotina)</w:t>
-      </w:r>
-    </w:p>
-    <w:p>
-      <w:pPr>
-        <w:shd w:val="clear" w:color="auto" w:fill="FFFFFF"/>
-        <w:rPr>
-          <w:rFonts w:ascii="Arial" w:eastAsia="Times New Roman" w:hAnsi="Arial" w:cs="Arial"/>
-          <w:color w:val="222222"/>
-          <w:lang w:eastAsia="pt-BR"/>
-        </w:rPr>
-      </w:pPr>
-      <w:r>
-        <w:rPr>
-          <w:rFonts w:ascii="Arial" w:eastAsia="Times New Roman" w:hAnsi="Arial" w:cs="Arial"/>
-          <w:color w:val="222222"/>
-          <w:sz w:val="27"/>
-          <w:szCs w:val="27"/>
-          <w:lang w:eastAsia="pt-BR"/>
-        </w:rPr>
-        <w:t>   1.3 - Objetivos</w:t>
-      </w:r>
-    </w:p>
-    <w:p>
-      <w:pPr>
-        <w:shd w:val="clear" w:color="auto" w:fill="FFFFFF"/>
-        <w:rPr>
-          <w:rFonts w:ascii="Arial" w:eastAsia="Times New Roman" w:hAnsi="Arial" w:cs="Arial"/>
-          <w:color w:val="222222"/>
-          <w:lang w:eastAsia="pt-BR"/>
-        </w:rPr>
-      </w:pPr>
-      <w:r>
-        <w:rPr>
-          <w:rFonts w:ascii="Arial" w:eastAsia="Times New Roman" w:hAnsi="Arial" w:cs="Arial"/>
-          <w:color w:val="222222"/>
-          <w:lang w:eastAsia="pt-BR"/>
-        </w:rPr>
-        <w:t>Um parágrafo explicando como será realizado esse trabalho (e.g.: criação de um protótipo e validação com um pequeno grupo de potenciais usuários)</w:t>
+        <w:shd w:val="clear" w:color="auto" w:fill="FFFFFF"/>
+        <w:rPr>
+          <w:rFonts w:ascii="Arial" w:eastAsia="Times New Roman" w:hAnsi="Arial" w:cs="Arial"/>
+          <w:color w:val="222222"/>
+          <w:sz w:val="27"/>
+          <w:szCs w:val="27"/>
+          <w:lang w:eastAsia="pt-BR"/>
+        </w:rPr>
+      </w:pPr>
+      <w:r>
+        <w:rPr>
+          <w:rFonts w:ascii="Arial" w:eastAsia="Times New Roman" w:hAnsi="Arial" w:cs="Arial"/>
+          <w:color w:val="222222"/>
+          <w:sz w:val="27"/>
+          <w:szCs w:val="27"/>
+          <w:lang w:eastAsia="pt-BR"/>
+        </w:rPr>
+        <w:t xml:space="preserve">O NOME DO APLICATIVO </w:t>
       </w:r>
       <w:bookmarkStart w:id="0" w:name="_GoBack"/>
       <w:bookmarkEnd w:id="0"/>
+      <w:r>
+        <w:rPr>
+          <w:rFonts w:ascii="Arial" w:eastAsia="Times New Roman" w:hAnsi="Arial" w:cs="Arial"/>
+          <w:color w:val="222222"/>
+          <w:sz w:val="27"/>
+          <w:szCs w:val="27"/>
+          <w:lang w:eastAsia="pt-BR"/>
+        </w:rPr>
+        <w:t>é um aplicativo de celular que os usuários vão</w:t>
+      </w:r>
+      <w:r>
+        <w:rPr>
+          <w:rFonts w:ascii="Arial" w:eastAsia="Times New Roman" w:hAnsi="Arial" w:cs="Arial"/>
+          <w:color w:val="222222"/>
+          <w:sz w:val="27"/>
+          <w:szCs w:val="27"/>
+          <w:lang w:eastAsia="pt-BR"/>
+        </w:rPr>
+        <w:t xml:space="preserve"> cadastrar </w:t>
+      </w:r>
+      <w:r>
+        <w:rPr>
+          <w:rFonts w:ascii="Arial" w:eastAsia="Times New Roman" w:hAnsi="Arial" w:cs="Arial"/>
+          <w:color w:val="222222"/>
+          <w:sz w:val="27"/>
+          <w:szCs w:val="27"/>
+          <w:lang w:eastAsia="pt-BR"/>
+        </w:rPr>
+        <w:t xml:space="preserve">seus </w:t>
+      </w:r>
+      <w:r>
+        <w:rPr>
+          <w:rFonts w:ascii="Arial" w:eastAsia="Times New Roman" w:hAnsi="Arial" w:cs="Arial"/>
+          <w:color w:val="222222"/>
+          <w:sz w:val="27"/>
+          <w:szCs w:val="27"/>
+          <w:lang w:eastAsia="pt-BR"/>
+        </w:rPr>
+        <w:t xml:space="preserve">veículos, </w:t>
+      </w:r>
+      <w:r>
+        <w:rPr>
+          <w:rFonts w:ascii="Arial" w:eastAsia="Times New Roman" w:hAnsi="Arial" w:cs="Arial"/>
+          <w:color w:val="222222"/>
+          <w:sz w:val="27"/>
+          <w:szCs w:val="27"/>
+          <w:lang w:eastAsia="pt-BR"/>
+        </w:rPr>
+        <w:t>com o objetivo de registrar</w:t>
+      </w:r>
+      <w:r>
+        <w:rPr>
+          <w:rFonts w:ascii="Arial" w:eastAsia="Times New Roman" w:hAnsi="Arial" w:cs="Arial"/>
+          <w:color w:val="222222"/>
+          <w:sz w:val="27"/>
+          <w:szCs w:val="27"/>
+          <w:lang w:eastAsia="pt-BR"/>
+        </w:rPr>
+        <w:t xml:space="preserve"> todas</w:t>
+      </w:r>
+      <w:r>
+        <w:rPr>
+          <w:rFonts w:ascii="Arial" w:eastAsia="Times New Roman" w:hAnsi="Arial" w:cs="Arial"/>
+          <w:color w:val="222222"/>
+          <w:sz w:val="27"/>
+          <w:szCs w:val="27"/>
+          <w:lang w:eastAsia="pt-BR"/>
+        </w:rPr>
+        <w:t xml:space="preserve"> </w:t>
+      </w:r>
+      <w:r>
+        <w:rPr>
+          <w:rFonts w:ascii="Arial" w:eastAsia="Times New Roman" w:hAnsi="Arial" w:cs="Arial"/>
+          <w:color w:val="222222"/>
+          <w:sz w:val="27"/>
+          <w:szCs w:val="27"/>
+          <w:lang w:eastAsia="pt-BR"/>
+        </w:rPr>
+        <w:t>notas fiscais</w:t>
+      </w:r>
+      <w:r>
+        <w:rPr>
+          <w:rFonts w:ascii="Arial" w:eastAsia="Times New Roman" w:hAnsi="Arial" w:cs="Arial"/>
+          <w:color w:val="222222"/>
+          <w:sz w:val="27"/>
+          <w:szCs w:val="27"/>
+          <w:lang w:eastAsia="pt-BR"/>
+        </w:rPr>
+        <w:t>,</w:t>
+      </w:r>
+      <w:r>
+        <w:rPr>
+          <w:rFonts w:ascii="Arial" w:eastAsia="Times New Roman" w:hAnsi="Arial" w:cs="Arial"/>
+          <w:color w:val="222222"/>
+          <w:sz w:val="27"/>
+          <w:szCs w:val="27"/>
+          <w:lang w:eastAsia="pt-BR"/>
+        </w:rPr>
+        <w:t xml:space="preserve"> as revisões</w:t>
+      </w:r>
+      <w:r>
+        <w:rPr>
+          <w:rFonts w:ascii="Arial" w:eastAsia="Times New Roman" w:hAnsi="Arial" w:cs="Arial"/>
+          <w:color w:val="222222"/>
+          <w:sz w:val="27"/>
+          <w:szCs w:val="27"/>
+          <w:lang w:eastAsia="pt-BR"/>
+        </w:rPr>
+        <w:t xml:space="preserve"> e</w:t>
+      </w:r>
+      <w:r>
+        <w:rPr>
+          <w:rFonts w:ascii="Arial" w:eastAsia="Times New Roman" w:hAnsi="Arial" w:cs="Arial"/>
+          <w:color w:val="222222"/>
+          <w:sz w:val="27"/>
+          <w:szCs w:val="27"/>
+          <w:lang w:eastAsia="pt-BR"/>
+        </w:rPr>
+        <w:t xml:space="preserve"> manutenções</w:t>
+      </w:r>
+      <w:r>
+        <w:rPr>
+          <w:rFonts w:ascii="Arial" w:eastAsia="Times New Roman" w:hAnsi="Arial" w:cs="Arial"/>
+          <w:color w:val="222222"/>
+          <w:sz w:val="27"/>
+          <w:szCs w:val="27"/>
+          <w:lang w:eastAsia="pt-BR"/>
+        </w:rPr>
+        <w:t xml:space="preserve"> feitas n</w:t>
+      </w:r>
+      <w:r>
+        <w:rPr>
+          <w:rFonts w:ascii="Arial" w:eastAsia="Times New Roman" w:hAnsi="Arial" w:cs="Arial"/>
+          <w:color w:val="222222"/>
+          <w:sz w:val="27"/>
+          <w:szCs w:val="27"/>
+          <w:lang w:eastAsia="pt-BR"/>
+        </w:rPr>
+        <w:t>o veículo</w:t>
+      </w:r>
+      <w:r>
+        <w:rPr>
+          <w:rFonts w:ascii="Arial" w:eastAsia="Times New Roman" w:hAnsi="Arial" w:cs="Arial"/>
+          <w:color w:val="222222"/>
+          <w:sz w:val="27"/>
+          <w:szCs w:val="27"/>
+          <w:lang w:eastAsia="pt-BR"/>
+        </w:rPr>
+        <w:t>, mantendo o histórico da vida daquele veículo, o aplicativo avisara por meio de notificações qual a próxima manutenção que o veiculo precisa baseado em quantos quilômetros foram percorridos, evitando que o usuário negligencie as manutenções preventivas obrigatórias.</w:t>
+      </w:r>
+      <w:r>
+        <w:rPr>
+          <w:rFonts w:ascii="Arial" w:eastAsia="Times New Roman" w:hAnsi="Arial" w:cs="Arial"/>
+          <w:color w:val="222222"/>
+          <w:sz w:val="27"/>
+          <w:szCs w:val="27"/>
+          <w:lang w:eastAsia="pt-BR"/>
+        </w:rPr>
+        <w:t xml:space="preserve"> Com isso aumentara a </w:t>
+      </w:r>
+      <w:r>
+        <w:rPr>
+          <w:rFonts w:ascii="Arial" w:eastAsia="Times New Roman" w:hAnsi="Arial" w:cs="Arial"/>
+          <w:color w:val="222222"/>
+          <w:sz w:val="27"/>
+          <w:szCs w:val="27"/>
+          <w:lang w:eastAsia="pt-BR"/>
+        </w:rPr>
+        <w:t>durabilidade e satisfação do cliente com o veículo</w:t>
+      </w:r>
+      <w:r>
+        <w:rPr>
+          <w:rFonts w:ascii="Arial" w:eastAsia="Times New Roman" w:hAnsi="Arial" w:cs="Arial"/>
+          <w:color w:val="222222"/>
+          <w:sz w:val="27"/>
+          <w:szCs w:val="27"/>
+          <w:lang w:eastAsia="pt-BR"/>
+        </w:rPr>
+        <w:t>.</w:t>
+      </w:r>
+    </w:p>
+    <w:p>
+      <w:pPr>
+        <w:shd w:val="clear" w:color="auto" w:fill="FFFFFF"/>
+        <w:rPr>
+          <w:rFonts w:ascii="Arial" w:eastAsia="Times New Roman" w:hAnsi="Arial" w:cs="Arial"/>
+          <w:color w:val="222222"/>
+          <w:shd w:val="clear" w:color="auto" w:fill="FFFFFF"/>
+          <w:lang w:eastAsia="pt-BR"/>
+        </w:rPr>
+      </w:pPr>
+    </w:p>
+    <w:p>
+      <w:pPr>
+        <w:shd w:val="clear" w:color="auto" w:fill="FFFFFF"/>
+        <w:rPr>
+          <w:rFonts w:ascii="Arial" w:eastAsia="Times New Roman" w:hAnsi="Arial" w:cs="Arial"/>
+          <w:color w:val="222222"/>
+          <w:shd w:val="clear" w:color="auto" w:fill="FFFFFF"/>
+          <w:lang w:eastAsia="pt-BR"/>
+        </w:rPr>
+      </w:pPr>
+    </w:p>
+    <w:p>
+      <w:pPr>
+        <w:shd w:val="clear" w:color="auto" w:fill="FFFFFF"/>
+        <w:rPr>
+          <w:rFonts w:ascii="Arial" w:eastAsia="Times New Roman" w:hAnsi="Arial" w:cs="Arial"/>
+          <w:color w:val="222222"/>
+          <w:shd w:val="clear" w:color="auto" w:fill="FFFFFF"/>
+          <w:lang w:eastAsia="pt-BR"/>
+        </w:rPr>
+      </w:pPr>
+    </w:p>
+    <w:p>
+      <w:pPr>
+        <w:shd w:val="clear" w:color="auto" w:fill="FFFFFF"/>
+        <w:rPr>
+          <w:rFonts w:ascii="Arial" w:eastAsia="Times New Roman" w:hAnsi="Arial" w:cs="Arial"/>
+          <w:color w:val="222222"/>
+          <w:shd w:val="clear" w:color="auto" w:fill="FFFFFF"/>
+          <w:lang w:eastAsia="pt-BR"/>
+        </w:rPr>
+      </w:pPr>
+    </w:p>
+    <w:p>
+      <w:pPr>
+        <w:shd w:val="clear" w:color="auto" w:fill="FFFFFF"/>
+        <w:rPr>
+          <w:rFonts w:ascii="Arial" w:eastAsia="Times New Roman" w:hAnsi="Arial" w:cs="Arial"/>
+          <w:color w:val="222222"/>
+          <w:shd w:val="clear" w:color="auto" w:fill="FFFFFF"/>
+          <w:lang w:eastAsia="pt-BR"/>
+        </w:rPr>
+      </w:pPr>
+    </w:p>
+    <w:p>
+      <w:pPr>
+        <w:shd w:val="clear" w:color="auto" w:fill="FFFFFF"/>
+        <w:rPr>
+          <w:rFonts w:ascii="Arial" w:eastAsia="Times New Roman" w:hAnsi="Arial" w:cs="Arial"/>
+          <w:color w:val="222222"/>
+          <w:shd w:val="clear" w:color="auto" w:fill="FFFFFF"/>
+          <w:lang w:eastAsia="pt-BR"/>
+        </w:rPr>
+      </w:pPr>
+    </w:p>
+    <w:p>
+      <w:pPr>
+        <w:shd w:val="clear" w:color="auto" w:fill="FFFFFF"/>
+        <w:rPr>
+          <w:rFonts w:ascii="Arial" w:eastAsia="Times New Roman" w:hAnsi="Arial" w:cs="Arial"/>
+          <w:color w:val="222222"/>
+          <w:shd w:val="clear" w:color="auto" w:fill="FFFFFF"/>
+          <w:lang w:eastAsia="pt-BR"/>
+        </w:rPr>
+      </w:pPr>
+    </w:p>
+    <w:p>
+      <w:pPr>
+        <w:shd w:val="clear" w:color="auto" w:fill="FFFFFF"/>
+        <w:rPr>
+          <w:rFonts w:ascii="Arial" w:eastAsia="Times New Roman" w:hAnsi="Arial" w:cs="Arial"/>
+          <w:color w:val="222222"/>
+          <w:shd w:val="clear" w:color="auto" w:fill="FFFFFF"/>
+          <w:lang w:eastAsia="pt-BR"/>
+        </w:rPr>
+      </w:pPr>
+    </w:p>
+    <w:p>
+      <w:pPr>
+        <w:shd w:val="clear" w:color="auto" w:fill="FFFFFF"/>
+        <w:rPr>
+          <w:rFonts w:ascii="Arial" w:eastAsia="Times New Roman" w:hAnsi="Arial" w:cs="Arial"/>
+          <w:color w:val="222222"/>
+          <w:shd w:val="clear" w:color="auto" w:fill="FFFFFF"/>
+          <w:lang w:eastAsia="pt-BR"/>
+        </w:rPr>
+      </w:pPr>
+    </w:p>
+    <w:p>
+      <w:pPr>
+        <w:shd w:val="clear" w:color="auto" w:fill="FFFFFF"/>
+        <w:rPr>
+          <w:rFonts w:ascii="Arial" w:eastAsia="Times New Roman" w:hAnsi="Arial" w:cs="Arial"/>
+          <w:color w:val="222222"/>
+          <w:shd w:val="clear" w:color="auto" w:fill="FFFFFF"/>
+          <w:lang w:eastAsia="pt-BR"/>
+        </w:rPr>
+      </w:pPr>
+    </w:p>
+    <w:p>
+      <w:pPr>
+        <w:shd w:val="clear" w:color="auto" w:fill="FFFFFF"/>
+        <w:rPr>
+          <w:rFonts w:ascii="Arial" w:eastAsia="Times New Roman" w:hAnsi="Arial" w:cs="Arial"/>
+          <w:color w:val="222222"/>
+          <w:shd w:val="clear" w:color="auto" w:fill="FFFFFF"/>
+          <w:lang w:eastAsia="pt-BR"/>
+        </w:rPr>
+      </w:pPr>
+    </w:p>
+    <w:p>
+      <w:pPr>
+        <w:shd w:val="clear" w:color="auto" w:fill="FFFFFF"/>
+        <w:rPr>
+          <w:rFonts w:ascii="Arial" w:eastAsia="Times New Roman" w:hAnsi="Arial" w:cs="Arial"/>
+          <w:color w:val="222222"/>
+          <w:shd w:val="clear" w:color="auto" w:fill="FFFFFF"/>
+          <w:lang w:eastAsia="pt-BR"/>
+        </w:rPr>
+      </w:pPr>
+    </w:p>
+    <w:p>
+      <w:pPr>
+        <w:shd w:val="clear" w:color="auto" w:fill="FFFFFF"/>
+        <w:rPr>
+          <w:rFonts w:ascii="Arial" w:eastAsia="Times New Roman" w:hAnsi="Arial" w:cs="Arial"/>
+          <w:color w:val="222222"/>
+          <w:shd w:val="clear" w:color="auto" w:fill="FFFFFF"/>
+          <w:lang w:eastAsia="pt-BR"/>
+        </w:rPr>
+      </w:pPr>
+    </w:p>
+    <w:p>
+      <w:pPr>
+        <w:shd w:val="clear" w:color="auto" w:fill="FFFFFF"/>
+        <w:rPr>
+          <w:rFonts w:ascii="Arial" w:eastAsia="Times New Roman" w:hAnsi="Arial" w:cs="Arial"/>
+          <w:color w:val="222222"/>
+          <w:shd w:val="clear" w:color="auto" w:fill="FFFFFF"/>
+          <w:lang w:eastAsia="pt-BR"/>
+        </w:rPr>
+      </w:pPr>
+    </w:p>
+    <w:p>
+      <w:pPr>
+        <w:shd w:val="clear" w:color="auto" w:fill="FFFFFF"/>
+        <w:rPr>
+          <w:rFonts w:ascii="Arial" w:eastAsia="Times New Roman" w:hAnsi="Arial" w:cs="Arial"/>
+          <w:color w:val="222222"/>
+          <w:shd w:val="clear" w:color="auto" w:fill="FFFFFF"/>
+          <w:lang w:eastAsia="pt-BR"/>
+        </w:rPr>
+      </w:pPr>
+    </w:p>
+    <w:p>
+      <w:pPr>
+        <w:shd w:val="clear" w:color="auto" w:fill="FFFFFF"/>
+        <w:rPr>
+          <w:rFonts w:ascii="Arial" w:eastAsia="Times New Roman" w:hAnsi="Arial" w:cs="Arial"/>
+          <w:color w:val="222222"/>
+          <w:shd w:val="clear" w:color="auto" w:fill="FFFFFF"/>
+          <w:lang w:eastAsia="pt-BR"/>
+        </w:rPr>
+      </w:pPr>
+    </w:p>
+    <w:p>
+      <w:pPr>
+        <w:shd w:val="clear" w:color="auto" w:fill="FFFFFF"/>
+        <w:rPr>
+          <w:rFonts w:ascii="Arial" w:eastAsia="Times New Roman" w:hAnsi="Arial" w:cs="Arial"/>
+          <w:color w:val="222222"/>
+          <w:shd w:val="clear" w:color="auto" w:fill="FFFFFF"/>
+          <w:lang w:eastAsia="pt-BR"/>
+        </w:rPr>
+      </w:pPr>
+    </w:p>
+    <w:p>
+      <w:pPr>
+        <w:shd w:val="clear" w:color="auto" w:fill="FFFFFF"/>
+        <w:rPr>
+          <w:rFonts w:ascii="Arial" w:eastAsia="Times New Roman" w:hAnsi="Arial" w:cs="Arial"/>
+          <w:color w:val="222222"/>
+          <w:shd w:val="clear" w:color="auto" w:fill="FFFFFF"/>
+          <w:lang w:eastAsia="pt-BR"/>
+        </w:rPr>
+      </w:pPr>
+    </w:p>
+    <w:p>
+      <w:pPr>
+        <w:shd w:val="clear" w:color="auto" w:fill="FFFFFF"/>
+        <w:rPr>
+          <w:rFonts w:ascii="Arial" w:eastAsia="Times New Roman" w:hAnsi="Arial" w:cs="Arial"/>
+          <w:color w:val="222222"/>
+          <w:shd w:val="clear" w:color="auto" w:fill="FFFFFF"/>
+          <w:lang w:eastAsia="pt-BR"/>
+        </w:rPr>
+      </w:pPr>
+    </w:p>
+    <w:p>
+      <w:pPr>
+        <w:shd w:val="clear" w:color="auto" w:fill="FFFFFF"/>
+        <w:rPr>
+          <w:rFonts w:ascii="Arial" w:eastAsia="Times New Roman" w:hAnsi="Arial" w:cs="Arial"/>
+          <w:color w:val="222222"/>
+          <w:shd w:val="clear" w:color="auto" w:fill="FFFFFF"/>
+          <w:lang w:eastAsia="pt-BR"/>
+        </w:rPr>
+      </w:pPr>
+    </w:p>
+    <w:p>
+      <w:pPr>
+        <w:shd w:val="clear" w:color="auto" w:fill="FFFFFF"/>
+        <w:rPr>
+          <w:rFonts w:ascii="Arial" w:eastAsia="Times New Roman" w:hAnsi="Arial" w:cs="Arial"/>
+          <w:color w:val="222222"/>
+          <w:shd w:val="clear" w:color="auto" w:fill="FFFFFF"/>
+          <w:lang w:eastAsia="pt-BR"/>
+        </w:rPr>
+      </w:pPr>
+    </w:p>
+    <w:p>
+      <w:pPr>
+        <w:shd w:val="clear" w:color="auto" w:fill="FFFFFF"/>
+        <w:rPr>
+          <w:rFonts w:ascii="Arial" w:eastAsia="Times New Roman" w:hAnsi="Arial" w:cs="Arial"/>
+          <w:color w:val="222222"/>
+          <w:shd w:val="clear" w:color="auto" w:fill="FFFFFF"/>
+          <w:lang w:eastAsia="pt-BR"/>
+        </w:rPr>
+      </w:pPr>
+    </w:p>
+    <w:p>
+      <w:pPr>
+        <w:shd w:val="clear" w:color="auto" w:fill="FFFFFF"/>
+        <w:rPr>
+          <w:rFonts w:ascii="Arial" w:eastAsia="Times New Roman" w:hAnsi="Arial" w:cs="Arial"/>
+          <w:color w:val="222222"/>
+          <w:shd w:val="clear" w:color="auto" w:fill="FFFFFF"/>
+          <w:lang w:eastAsia="pt-BR"/>
+        </w:rPr>
+      </w:pPr>
+    </w:p>
+    <w:p>
+      <w:pPr>
+        <w:shd w:val="clear" w:color="auto" w:fill="FFFFFF"/>
+        <w:rPr>
+          <w:rFonts w:ascii="Arial" w:eastAsia="Times New Roman" w:hAnsi="Arial" w:cs="Arial"/>
+          <w:color w:val="222222"/>
+          <w:shd w:val="clear" w:color="auto" w:fill="FFFFFF"/>
+          <w:lang w:eastAsia="pt-BR"/>
+        </w:rPr>
+      </w:pPr>
+    </w:p>
+    <w:p>
+      <w:pPr>
+        <w:shd w:val="clear" w:color="auto" w:fill="FFFFFF"/>
+        <w:rPr>
+          <w:rFonts w:ascii="Arial" w:eastAsia="Times New Roman" w:hAnsi="Arial" w:cs="Arial"/>
+          <w:color w:val="222222"/>
+          <w:shd w:val="clear" w:color="auto" w:fill="FFFFFF"/>
+          <w:lang w:eastAsia="pt-BR"/>
+        </w:rPr>
+      </w:pPr>
+    </w:p>
+    <w:p>
+      <w:pPr>
+        <w:shd w:val="clear" w:color="auto" w:fill="FFFFFF"/>
+        <w:rPr>
+          <w:rFonts w:ascii="Arial" w:eastAsia="Times New Roman" w:hAnsi="Arial" w:cs="Arial"/>
+          <w:color w:val="222222"/>
+          <w:shd w:val="clear" w:color="auto" w:fill="FFFFFF"/>
+          <w:lang w:eastAsia="pt-BR"/>
+        </w:rPr>
+      </w:pPr>
+    </w:p>
+    <w:p>
+      <w:pPr>
+        <w:shd w:val="clear" w:color="auto" w:fill="FFFFFF"/>
+        <w:rPr>
+          <w:rFonts w:ascii="Arial" w:eastAsia="Times New Roman" w:hAnsi="Arial" w:cs="Arial"/>
+          <w:color w:val="222222"/>
+          <w:shd w:val="clear" w:color="auto" w:fill="FFFFFF"/>
+          <w:lang w:eastAsia="pt-BR"/>
+        </w:rPr>
+      </w:pPr>
+    </w:p>
+    <w:p>
+      <w:pPr>
+        <w:shd w:val="clear" w:color="auto" w:fill="FFFFFF"/>
+        <w:rPr>
+          <w:rFonts w:ascii="Arial" w:eastAsia="Times New Roman" w:hAnsi="Arial" w:cs="Arial"/>
+          <w:color w:val="222222"/>
+          <w:shd w:val="clear" w:color="auto" w:fill="FFFFFF"/>
+          <w:lang w:eastAsia="pt-BR"/>
+        </w:rPr>
+      </w:pPr>
+    </w:p>
+    <w:p>
+      <w:pPr>
+        <w:shd w:val="clear" w:color="auto" w:fill="FFFFFF"/>
+        <w:rPr>
+          <w:rFonts w:ascii="Arial" w:eastAsia="Times New Roman" w:hAnsi="Arial" w:cs="Arial"/>
+          <w:color w:val="222222"/>
+          <w:shd w:val="clear" w:color="auto" w:fill="FFFFFF"/>
+          <w:lang w:eastAsia="pt-BR"/>
+        </w:rPr>
+      </w:pPr>
+    </w:p>
+    <w:p>
+      <w:pPr>
+        <w:shd w:val="clear" w:color="auto" w:fill="FFFFFF"/>
+        <w:rPr>
+          <w:rFonts w:ascii="Arial" w:eastAsia="Times New Roman" w:hAnsi="Arial" w:cs="Arial"/>
+          <w:color w:val="222222"/>
+          <w:shd w:val="clear" w:color="auto" w:fill="FFFFFF"/>
+          <w:lang w:eastAsia="pt-BR"/>
+        </w:rPr>
+      </w:pPr>
+    </w:p>
+    <w:p>
+      <w:pPr>
+        <w:shd w:val="clear" w:color="auto" w:fill="FFFFFF"/>
+        <w:rPr>
+          <w:rFonts w:ascii="Arial" w:eastAsia="Times New Roman" w:hAnsi="Arial" w:cs="Arial"/>
+          <w:color w:val="222222"/>
+          <w:shd w:val="clear" w:color="auto" w:fill="FFFFFF"/>
+          <w:lang w:eastAsia="pt-BR"/>
+        </w:rPr>
+      </w:pPr>
+    </w:p>
+    <w:p>
+      <w:pPr>
+        <w:shd w:val="clear" w:color="auto" w:fill="FFFFFF"/>
+        <w:rPr>
+          <w:rFonts w:ascii="Arial" w:eastAsia="Times New Roman" w:hAnsi="Arial" w:cs="Arial"/>
+          <w:color w:val="222222"/>
+          <w:shd w:val="clear" w:color="auto" w:fill="FFFFFF"/>
+          <w:lang w:eastAsia="pt-BR"/>
+        </w:rPr>
+      </w:pPr>
+    </w:p>
+    <w:p>
+      <w:pPr>
+        <w:shd w:val="clear" w:color="auto" w:fill="FFFFFF"/>
+        <w:rPr>
+          <w:rFonts w:ascii="Arial" w:eastAsia="Times New Roman" w:hAnsi="Arial" w:cs="Arial"/>
+          <w:color w:val="222222"/>
+          <w:shd w:val="clear" w:color="auto" w:fill="FFFFFF"/>
+          <w:lang w:eastAsia="pt-BR"/>
+        </w:rPr>
+      </w:pPr>
+    </w:p>
+    <w:p>
+      <w:pPr>
+        <w:shd w:val="clear" w:color="auto" w:fill="FFFFFF"/>
+        <w:rPr>
+          <w:rFonts w:ascii="Arial" w:eastAsia="Times New Roman" w:hAnsi="Arial" w:cs="Arial"/>
+          <w:color w:val="222222"/>
+          <w:shd w:val="clear" w:color="auto" w:fill="FFFFFF"/>
+          <w:lang w:eastAsia="pt-BR"/>
+        </w:rPr>
+      </w:pPr>
+    </w:p>
+    <w:p>
+      <w:pPr>
+        <w:shd w:val="clear" w:color="auto" w:fill="FFFFFF"/>
+        <w:rPr>
+          <w:rFonts w:ascii="Arial" w:eastAsia="Times New Roman" w:hAnsi="Arial" w:cs="Arial"/>
+          <w:color w:val="222222"/>
+          <w:shd w:val="clear" w:color="auto" w:fill="FFFFFF"/>
+          <w:lang w:eastAsia="pt-BR"/>
+        </w:rPr>
+      </w:pPr>
+    </w:p>
+    <w:p>
+      <w:pPr>
+        <w:shd w:val="clear" w:color="auto" w:fill="FFFFFF"/>
+        <w:rPr>
+          <w:rFonts w:ascii="Arial" w:eastAsia="Times New Roman" w:hAnsi="Arial" w:cs="Arial"/>
+          <w:color w:val="222222"/>
+          <w:shd w:val="clear" w:color="auto" w:fill="FFFFFF"/>
+          <w:lang w:eastAsia="pt-BR"/>
+        </w:rPr>
+      </w:pPr>
+    </w:p>
+    <w:p>
+      <w:pPr>
+        <w:shd w:val="clear" w:color="auto" w:fill="FFFFFF"/>
+        <w:rPr>
+          <w:rFonts w:ascii="Arial" w:eastAsia="Times New Roman" w:hAnsi="Arial" w:cs="Arial"/>
+          <w:color w:val="222222"/>
+          <w:shd w:val="clear" w:color="auto" w:fill="FFFFFF"/>
+          <w:lang w:eastAsia="pt-BR"/>
+        </w:rPr>
+      </w:pPr>
+    </w:p>
+    <w:p>
+      <w:pPr>
+        <w:shd w:val="clear" w:color="auto" w:fill="FFFFFF"/>
+        <w:rPr>
+          <w:rFonts w:ascii="Arial" w:eastAsia="Times New Roman" w:hAnsi="Arial" w:cs="Arial"/>
+          <w:color w:val="222222"/>
+          <w:shd w:val="clear" w:color="auto" w:fill="FFFFFF"/>
+          <w:lang w:eastAsia="pt-BR"/>
+        </w:rPr>
+      </w:pPr>
+    </w:p>
+    <w:p>
+      <w:pPr>
+        <w:shd w:val="clear" w:color="auto" w:fill="FFFFFF"/>
+        <w:rPr>
+          <w:rFonts w:ascii="Arial" w:eastAsia="Times New Roman" w:hAnsi="Arial" w:cs="Arial"/>
+          <w:color w:val="222222"/>
+          <w:shd w:val="clear" w:color="auto" w:fill="FFFFFF"/>
+          <w:lang w:eastAsia="pt-BR"/>
+        </w:rPr>
+      </w:pPr>
+    </w:p>
+    <w:p>
+      <w:pPr>
+        <w:shd w:val="clear" w:color="auto" w:fill="FFFFFF"/>
+        <w:rPr>
+          <w:rFonts w:ascii="Arial" w:eastAsia="Times New Roman" w:hAnsi="Arial" w:cs="Arial"/>
+          <w:color w:val="222222"/>
+          <w:shd w:val="clear" w:color="auto" w:fill="FFFFFF"/>
+          <w:lang w:eastAsia="pt-BR"/>
+        </w:rPr>
+      </w:pPr>
+    </w:p>
+    <w:p>
+      <w:pPr>
+        <w:pStyle w:val="PargrafodaLista"/>
+        <w:numPr>
+          <w:ilvl w:val="1"/>
+          <w:numId w:val="1"/>
+        </w:numPr>
+        <w:shd w:val="clear" w:color="auto" w:fill="FFFFFF"/>
+        <w:rPr>
+          <w:rFonts w:ascii="Arial" w:eastAsia="Times New Roman" w:hAnsi="Arial" w:cs="Arial"/>
+          <w:color w:val="222222"/>
+          <w:sz w:val="27"/>
+          <w:szCs w:val="27"/>
+          <w:lang w:eastAsia="pt-BR"/>
+        </w:rPr>
+      </w:pPr>
+      <w:r>
+        <w:rPr>
+          <w:rFonts w:ascii="Arial" w:eastAsia="Times New Roman" w:hAnsi="Arial" w:cs="Arial"/>
+          <w:color w:val="222222"/>
+          <w:sz w:val="27"/>
+          <w:szCs w:val="27"/>
+          <w:lang w:eastAsia="pt-BR"/>
+        </w:rPr>
+        <w:lastRenderedPageBreak/>
+        <w:t>–</w:t>
+      </w:r>
+      <w:r>
+        <w:rPr>
+          <w:rFonts w:ascii="Arial" w:eastAsia="Times New Roman" w:hAnsi="Arial" w:cs="Arial"/>
+          <w:color w:val="222222"/>
+          <w:sz w:val="27"/>
+          <w:szCs w:val="27"/>
+          <w:lang w:eastAsia="pt-BR"/>
+        </w:rPr>
+        <w:t xml:space="preserve"> Justificativa</w:t>
+      </w:r>
+    </w:p>
+    <w:p>
+      <w:pPr>
+        <w:shd w:val="clear" w:color="auto" w:fill="FFFFFF"/>
+        <w:ind w:left="680"/>
+        <w:rPr>
+          <w:rFonts w:ascii="Arial" w:eastAsia="Times New Roman" w:hAnsi="Arial" w:cs="Arial"/>
+          <w:color w:val="222222"/>
+          <w:lang w:eastAsia="pt-BR"/>
+        </w:rPr>
+      </w:pPr>
+      <w:r>
+        <w:rPr>
+          <w:rFonts w:ascii="Arial" w:eastAsia="Times New Roman" w:hAnsi="Arial" w:cs="Arial"/>
+          <w:color w:val="222222"/>
+          <w:lang w:eastAsia="pt-BR"/>
+        </w:rPr>
+        <w:t xml:space="preserve">A ideia de criar </w:t>
+      </w:r>
+      <w:r>
+        <w:rPr>
+          <w:rFonts w:ascii="Arial" w:eastAsia="Times New Roman" w:hAnsi="Arial" w:cs="Arial"/>
+          <w:color w:val="222222"/>
+          <w:lang w:eastAsia="pt-BR"/>
+        </w:rPr>
+        <w:t>NOME DO APLICATIVO</w:t>
+      </w:r>
+      <w:r>
+        <w:rPr>
+          <w:rFonts w:ascii="Arial" w:eastAsia="Times New Roman" w:hAnsi="Arial" w:cs="Arial"/>
+          <w:color w:val="222222"/>
+          <w:lang w:eastAsia="pt-BR"/>
+        </w:rPr>
+        <w:t xml:space="preserve"> surgiu pelo motivo</w:t>
+      </w:r>
+      <w:r>
+        <w:rPr>
+          <w:rFonts w:ascii="Arial" w:eastAsia="Times New Roman" w:hAnsi="Arial" w:cs="Arial"/>
+          <w:color w:val="222222"/>
+          <w:lang w:eastAsia="pt-BR"/>
+        </w:rPr>
+        <w:t xml:space="preserve"> de um dia eu ter feito uma manutenção em um carro para resolver um problema relacionada aos freios e em menos de cinco dias o mesmo problema ter voltado, quando solicitado a oficina responsável pela manutenção a garantia do trabalho feito no carro foi pedido a nota fiscal da manutenção. Como a nota é entregue em um papel havia sido perdido não tive como receber a garantia. Se o processo da empresa tivesse uma nota fiscal eletrônica seria um processo mais seguro e rápido para melhor atender os clientes.</w:t>
+      </w:r>
+    </w:p>
+    <w:p>
+      <w:pPr>
+        <w:shd w:val="clear" w:color="auto" w:fill="FFFFFF"/>
+        <w:rPr>
+          <w:rFonts w:ascii="Arial" w:eastAsia="Times New Roman" w:hAnsi="Arial" w:cs="Arial"/>
+          <w:color w:val="222222"/>
+          <w:lang w:eastAsia="pt-BR"/>
+        </w:rPr>
+      </w:pPr>
+    </w:p>
+    <w:p>
+      <w:pPr>
+        <w:shd w:val="clear" w:color="auto" w:fill="FFFFFF"/>
+        <w:rPr>
+          <w:rFonts w:ascii="Arial" w:eastAsia="Times New Roman" w:hAnsi="Arial" w:cs="Arial"/>
+          <w:color w:val="222222"/>
+          <w:lang w:eastAsia="pt-BR"/>
+        </w:rPr>
+      </w:pPr>
+      <w:r>
+        <w:rPr>
+          <w:rFonts w:ascii="Arial" w:eastAsia="Times New Roman" w:hAnsi="Arial" w:cs="Arial"/>
+          <w:color w:val="222222"/>
+          <w:lang w:eastAsia="pt-BR"/>
+        </w:rPr>
+        <w:t xml:space="preserve">Um parágrafo explicando o porquê de estar realizando esse trabalho (e.g.: Ter vivido um problema com carro e faltar </w:t>
+      </w:r>
+      <w:proofErr w:type="spellStart"/>
+      <w:r>
+        <w:rPr>
+          <w:rFonts w:ascii="Arial" w:eastAsia="Times New Roman" w:hAnsi="Arial" w:cs="Arial"/>
+          <w:color w:val="222222"/>
+          <w:lang w:eastAsia="pt-BR"/>
+        </w:rPr>
+        <w:t>apps</w:t>
+      </w:r>
+      <w:proofErr w:type="spellEnd"/>
+      <w:r>
+        <w:rPr>
+          <w:rFonts w:ascii="Arial" w:eastAsia="Times New Roman" w:hAnsi="Arial" w:cs="Arial"/>
+          <w:color w:val="222222"/>
+          <w:lang w:eastAsia="pt-BR"/>
+        </w:rPr>
+        <w:t xml:space="preserve"> nesse nicho)</w:t>
+      </w:r>
+    </w:p>
+    <w:p>
+      <w:pPr>
+        <w:shd w:val="clear" w:color="auto" w:fill="FFFFFF"/>
+        <w:rPr>
+          <w:rFonts w:ascii="Arial" w:eastAsia="Times New Roman" w:hAnsi="Arial" w:cs="Arial"/>
+          <w:color w:val="222222"/>
+          <w:sz w:val="27"/>
+          <w:szCs w:val="27"/>
+          <w:lang w:eastAsia="pt-BR"/>
+        </w:rPr>
+      </w:pPr>
+    </w:p>
+    <w:p>
+      <w:pPr>
+        <w:shd w:val="clear" w:color="auto" w:fill="FFFFFF"/>
+        <w:rPr>
+          <w:rFonts w:ascii="Arial" w:eastAsia="Times New Roman" w:hAnsi="Arial" w:cs="Arial"/>
+          <w:color w:val="222222"/>
+          <w:sz w:val="27"/>
+          <w:szCs w:val="27"/>
+          <w:lang w:eastAsia="pt-BR"/>
+        </w:rPr>
+      </w:pPr>
+    </w:p>
+    <w:p>
+      <w:pPr>
+        <w:shd w:val="clear" w:color="auto" w:fill="FFFFFF"/>
+        <w:rPr>
+          <w:rFonts w:ascii="Arial" w:eastAsia="Times New Roman" w:hAnsi="Arial" w:cs="Arial"/>
+          <w:color w:val="222222"/>
+          <w:sz w:val="27"/>
+          <w:szCs w:val="27"/>
+          <w:lang w:eastAsia="pt-BR"/>
+        </w:rPr>
+      </w:pPr>
+    </w:p>
+    <w:p>
+      <w:pPr>
+        <w:shd w:val="clear" w:color="auto" w:fill="FFFFFF"/>
+        <w:rPr>
+          <w:rFonts w:ascii="Arial" w:eastAsia="Times New Roman" w:hAnsi="Arial" w:cs="Arial"/>
+          <w:color w:val="222222"/>
+          <w:sz w:val="27"/>
+          <w:szCs w:val="27"/>
+          <w:lang w:eastAsia="pt-BR"/>
+        </w:rPr>
+      </w:pPr>
+    </w:p>
+    <w:p>
+      <w:pPr>
+        <w:shd w:val="clear" w:color="auto" w:fill="FFFFFF"/>
+        <w:rPr>
+          <w:rFonts w:ascii="Arial" w:eastAsia="Times New Roman" w:hAnsi="Arial" w:cs="Arial"/>
+          <w:color w:val="222222"/>
+          <w:sz w:val="27"/>
+          <w:szCs w:val="27"/>
+          <w:lang w:eastAsia="pt-BR"/>
+        </w:rPr>
+      </w:pPr>
+    </w:p>
+    <w:p>
+      <w:pPr>
+        <w:shd w:val="clear" w:color="auto" w:fill="FFFFFF"/>
+        <w:rPr>
+          <w:rFonts w:ascii="Arial" w:eastAsia="Times New Roman" w:hAnsi="Arial" w:cs="Arial"/>
+          <w:color w:val="222222"/>
+          <w:sz w:val="27"/>
+          <w:szCs w:val="27"/>
+          <w:lang w:eastAsia="pt-BR"/>
+        </w:rPr>
+      </w:pPr>
+    </w:p>
+    <w:p>
+      <w:pPr>
+        <w:shd w:val="clear" w:color="auto" w:fill="FFFFFF"/>
+        <w:rPr>
+          <w:rFonts w:ascii="Arial" w:eastAsia="Times New Roman" w:hAnsi="Arial" w:cs="Arial"/>
+          <w:color w:val="222222"/>
+          <w:sz w:val="27"/>
+          <w:szCs w:val="27"/>
+          <w:lang w:eastAsia="pt-BR"/>
+        </w:rPr>
+      </w:pPr>
+    </w:p>
+    <w:p>
+      <w:pPr>
+        <w:shd w:val="clear" w:color="auto" w:fill="FFFFFF"/>
+        <w:rPr>
+          <w:rFonts w:ascii="Arial" w:eastAsia="Times New Roman" w:hAnsi="Arial" w:cs="Arial"/>
+          <w:color w:val="222222"/>
+          <w:sz w:val="27"/>
+          <w:szCs w:val="27"/>
+          <w:lang w:eastAsia="pt-BR"/>
+        </w:rPr>
+      </w:pPr>
+    </w:p>
+    <w:p>
+      <w:pPr>
+        <w:shd w:val="clear" w:color="auto" w:fill="FFFFFF"/>
+        <w:rPr>
+          <w:rFonts w:ascii="Arial" w:eastAsia="Times New Roman" w:hAnsi="Arial" w:cs="Arial"/>
+          <w:color w:val="222222"/>
+          <w:sz w:val="27"/>
+          <w:szCs w:val="27"/>
+          <w:lang w:eastAsia="pt-BR"/>
+        </w:rPr>
+      </w:pPr>
+    </w:p>
+    <w:p>
+      <w:pPr>
+        <w:shd w:val="clear" w:color="auto" w:fill="FFFFFF"/>
+        <w:rPr>
+          <w:rFonts w:ascii="Arial" w:eastAsia="Times New Roman" w:hAnsi="Arial" w:cs="Arial"/>
+          <w:color w:val="222222"/>
+          <w:sz w:val="27"/>
+          <w:szCs w:val="27"/>
+          <w:lang w:eastAsia="pt-BR"/>
+        </w:rPr>
+      </w:pPr>
+    </w:p>
+    <w:p>
+      <w:pPr>
+        <w:shd w:val="clear" w:color="auto" w:fill="FFFFFF"/>
+        <w:rPr>
+          <w:rFonts w:ascii="Arial" w:eastAsia="Times New Roman" w:hAnsi="Arial" w:cs="Arial"/>
+          <w:color w:val="222222"/>
+          <w:sz w:val="27"/>
+          <w:szCs w:val="27"/>
+          <w:lang w:eastAsia="pt-BR"/>
+        </w:rPr>
+      </w:pPr>
+    </w:p>
+    <w:p>
+      <w:pPr>
+        <w:shd w:val="clear" w:color="auto" w:fill="FFFFFF"/>
+        <w:rPr>
+          <w:rFonts w:ascii="Arial" w:eastAsia="Times New Roman" w:hAnsi="Arial" w:cs="Arial"/>
+          <w:color w:val="222222"/>
+          <w:sz w:val="27"/>
+          <w:szCs w:val="27"/>
+          <w:lang w:eastAsia="pt-BR"/>
+        </w:rPr>
+      </w:pPr>
+    </w:p>
+    <w:p>
+      <w:pPr>
+        <w:shd w:val="clear" w:color="auto" w:fill="FFFFFF"/>
+        <w:rPr>
+          <w:rFonts w:ascii="Arial" w:eastAsia="Times New Roman" w:hAnsi="Arial" w:cs="Arial"/>
+          <w:color w:val="222222"/>
+          <w:sz w:val="27"/>
+          <w:szCs w:val="27"/>
+          <w:lang w:eastAsia="pt-BR"/>
+        </w:rPr>
+      </w:pPr>
+    </w:p>
+    <w:p>
+      <w:pPr>
+        <w:shd w:val="clear" w:color="auto" w:fill="FFFFFF"/>
+        <w:rPr>
+          <w:rFonts w:ascii="Arial" w:eastAsia="Times New Roman" w:hAnsi="Arial" w:cs="Arial"/>
+          <w:color w:val="222222"/>
+          <w:sz w:val="27"/>
+          <w:szCs w:val="27"/>
+          <w:lang w:eastAsia="pt-BR"/>
+        </w:rPr>
+      </w:pPr>
+    </w:p>
+    <w:p>
+      <w:pPr>
+        <w:shd w:val="clear" w:color="auto" w:fill="FFFFFF"/>
+        <w:rPr>
+          <w:rFonts w:ascii="Arial" w:eastAsia="Times New Roman" w:hAnsi="Arial" w:cs="Arial"/>
+          <w:color w:val="222222"/>
+          <w:sz w:val="27"/>
+          <w:szCs w:val="27"/>
+          <w:lang w:eastAsia="pt-BR"/>
+        </w:rPr>
+      </w:pPr>
+    </w:p>
+    <w:p>
+      <w:pPr>
+        <w:shd w:val="clear" w:color="auto" w:fill="FFFFFF"/>
+        <w:rPr>
+          <w:rFonts w:ascii="Arial" w:eastAsia="Times New Roman" w:hAnsi="Arial" w:cs="Arial"/>
+          <w:color w:val="222222"/>
+          <w:sz w:val="27"/>
+          <w:szCs w:val="27"/>
+          <w:lang w:eastAsia="pt-BR"/>
+        </w:rPr>
+      </w:pPr>
+    </w:p>
+    <w:p>
+      <w:pPr>
+        <w:shd w:val="clear" w:color="auto" w:fill="FFFFFF"/>
+        <w:rPr>
+          <w:rFonts w:ascii="Arial" w:eastAsia="Times New Roman" w:hAnsi="Arial" w:cs="Arial"/>
+          <w:color w:val="222222"/>
+          <w:sz w:val="27"/>
+          <w:szCs w:val="27"/>
+          <w:lang w:eastAsia="pt-BR"/>
+        </w:rPr>
+      </w:pPr>
+    </w:p>
+    <w:p>
+      <w:pPr>
+        <w:shd w:val="clear" w:color="auto" w:fill="FFFFFF"/>
+        <w:rPr>
+          <w:rFonts w:ascii="Arial" w:eastAsia="Times New Roman" w:hAnsi="Arial" w:cs="Arial"/>
+          <w:color w:val="222222"/>
+          <w:sz w:val="27"/>
+          <w:szCs w:val="27"/>
+          <w:lang w:eastAsia="pt-BR"/>
+        </w:rPr>
+      </w:pPr>
+    </w:p>
+    <w:p>
+      <w:pPr>
+        <w:shd w:val="clear" w:color="auto" w:fill="FFFFFF"/>
+        <w:rPr>
+          <w:rFonts w:ascii="Arial" w:eastAsia="Times New Roman" w:hAnsi="Arial" w:cs="Arial"/>
+          <w:color w:val="222222"/>
+          <w:sz w:val="27"/>
+          <w:szCs w:val="27"/>
+          <w:lang w:eastAsia="pt-BR"/>
+        </w:rPr>
+      </w:pPr>
+    </w:p>
+    <w:p>
+      <w:pPr>
+        <w:shd w:val="clear" w:color="auto" w:fill="FFFFFF"/>
+        <w:rPr>
+          <w:rFonts w:ascii="Arial" w:eastAsia="Times New Roman" w:hAnsi="Arial" w:cs="Arial"/>
+          <w:color w:val="222222"/>
+          <w:sz w:val="27"/>
+          <w:szCs w:val="27"/>
+          <w:lang w:eastAsia="pt-BR"/>
+        </w:rPr>
+      </w:pPr>
+    </w:p>
+    <w:p>
+      <w:pPr>
+        <w:shd w:val="clear" w:color="auto" w:fill="FFFFFF"/>
+        <w:rPr>
+          <w:rFonts w:ascii="Arial" w:eastAsia="Times New Roman" w:hAnsi="Arial" w:cs="Arial"/>
+          <w:color w:val="222222"/>
+          <w:sz w:val="27"/>
+          <w:szCs w:val="27"/>
+          <w:lang w:eastAsia="pt-BR"/>
+        </w:rPr>
+      </w:pPr>
+    </w:p>
+    <w:p>
+      <w:pPr>
+        <w:shd w:val="clear" w:color="auto" w:fill="FFFFFF"/>
+        <w:rPr>
+          <w:rFonts w:ascii="Arial" w:eastAsia="Times New Roman" w:hAnsi="Arial" w:cs="Arial"/>
+          <w:color w:val="222222"/>
+          <w:sz w:val="27"/>
+          <w:szCs w:val="27"/>
+          <w:lang w:eastAsia="pt-BR"/>
+        </w:rPr>
+      </w:pPr>
+    </w:p>
+    <w:p>
+      <w:pPr>
+        <w:shd w:val="clear" w:color="auto" w:fill="FFFFFF"/>
+        <w:rPr>
+          <w:rFonts w:ascii="Arial" w:eastAsia="Times New Roman" w:hAnsi="Arial" w:cs="Arial"/>
+          <w:color w:val="222222"/>
+          <w:sz w:val="27"/>
+          <w:szCs w:val="27"/>
+          <w:lang w:eastAsia="pt-BR"/>
+        </w:rPr>
+      </w:pPr>
+    </w:p>
+    <w:p>
+      <w:pPr>
+        <w:shd w:val="clear" w:color="auto" w:fill="FFFFFF"/>
+        <w:rPr>
+          <w:rFonts w:ascii="Arial" w:eastAsia="Times New Roman" w:hAnsi="Arial" w:cs="Arial"/>
+          <w:color w:val="222222"/>
+          <w:sz w:val="27"/>
+          <w:szCs w:val="27"/>
+          <w:lang w:eastAsia="pt-BR"/>
+        </w:rPr>
+      </w:pPr>
+    </w:p>
+    <w:p>
+      <w:pPr>
+        <w:shd w:val="clear" w:color="auto" w:fill="FFFFFF"/>
+        <w:rPr>
+          <w:rFonts w:ascii="Arial" w:eastAsia="Times New Roman" w:hAnsi="Arial" w:cs="Arial"/>
+          <w:color w:val="222222"/>
+          <w:sz w:val="27"/>
+          <w:szCs w:val="27"/>
+          <w:lang w:eastAsia="pt-BR"/>
+        </w:rPr>
+      </w:pPr>
+    </w:p>
+    <w:p>
+      <w:pPr>
+        <w:shd w:val="clear" w:color="auto" w:fill="FFFFFF"/>
+        <w:rPr>
+          <w:rFonts w:ascii="Arial" w:eastAsia="Times New Roman" w:hAnsi="Arial" w:cs="Arial"/>
+          <w:color w:val="222222"/>
+          <w:sz w:val="27"/>
+          <w:szCs w:val="27"/>
+          <w:lang w:eastAsia="pt-BR"/>
+        </w:rPr>
+      </w:pPr>
+    </w:p>
+    <w:p>
+      <w:pPr>
+        <w:shd w:val="clear" w:color="auto" w:fill="FFFFFF"/>
+        <w:rPr>
+          <w:rFonts w:ascii="Arial" w:eastAsia="Times New Roman" w:hAnsi="Arial" w:cs="Arial"/>
+          <w:color w:val="222222"/>
+          <w:sz w:val="27"/>
+          <w:szCs w:val="27"/>
+          <w:lang w:eastAsia="pt-BR"/>
+        </w:rPr>
+      </w:pPr>
+    </w:p>
+    <w:p>
+      <w:pPr>
+        <w:shd w:val="clear" w:color="auto" w:fill="FFFFFF"/>
+        <w:rPr>
+          <w:rFonts w:ascii="Arial" w:eastAsia="Times New Roman" w:hAnsi="Arial" w:cs="Arial"/>
+          <w:color w:val="222222"/>
+          <w:sz w:val="27"/>
+          <w:szCs w:val="27"/>
+          <w:lang w:eastAsia="pt-BR"/>
+        </w:rPr>
+      </w:pPr>
+    </w:p>
+    <w:p>
+      <w:pPr>
+        <w:shd w:val="clear" w:color="auto" w:fill="FFFFFF"/>
+        <w:rPr>
+          <w:rFonts w:ascii="Arial" w:eastAsia="Times New Roman" w:hAnsi="Arial" w:cs="Arial"/>
+          <w:color w:val="222222"/>
+          <w:sz w:val="27"/>
+          <w:szCs w:val="27"/>
+          <w:lang w:eastAsia="pt-BR"/>
+        </w:rPr>
+      </w:pPr>
+    </w:p>
+    <w:p>
+      <w:pPr>
+        <w:shd w:val="clear" w:color="auto" w:fill="FFFFFF"/>
+        <w:rPr>
+          <w:rFonts w:ascii="Arial" w:eastAsia="Times New Roman" w:hAnsi="Arial" w:cs="Arial"/>
+          <w:color w:val="222222"/>
+          <w:sz w:val="27"/>
+          <w:szCs w:val="27"/>
+          <w:lang w:eastAsia="pt-BR"/>
+        </w:rPr>
+      </w:pPr>
+    </w:p>
+    <w:p>
+      <w:pPr>
+        <w:shd w:val="clear" w:color="auto" w:fill="FFFFFF"/>
+        <w:rPr>
+          <w:rFonts w:ascii="Arial" w:eastAsia="Times New Roman" w:hAnsi="Arial" w:cs="Arial"/>
+          <w:color w:val="222222"/>
+          <w:sz w:val="27"/>
+          <w:szCs w:val="27"/>
+          <w:lang w:eastAsia="pt-BR"/>
+        </w:rPr>
+      </w:pPr>
+    </w:p>
+    <w:p>
+      <w:pPr>
+        <w:shd w:val="clear" w:color="auto" w:fill="FFFFFF"/>
+        <w:rPr>
+          <w:rFonts w:ascii="Arial" w:eastAsia="Times New Roman" w:hAnsi="Arial" w:cs="Arial"/>
+          <w:color w:val="222222"/>
+          <w:sz w:val="27"/>
+          <w:szCs w:val="27"/>
+          <w:lang w:eastAsia="pt-BR"/>
+        </w:rPr>
+      </w:pPr>
+    </w:p>
+    <w:p>
+      <w:pPr>
+        <w:shd w:val="clear" w:color="auto" w:fill="FFFFFF"/>
+        <w:rPr>
+          <w:rFonts w:ascii="Arial" w:eastAsia="Times New Roman" w:hAnsi="Arial" w:cs="Arial"/>
+          <w:color w:val="222222"/>
+          <w:sz w:val="27"/>
+          <w:szCs w:val="27"/>
+          <w:lang w:eastAsia="pt-BR"/>
+        </w:rPr>
+      </w:pPr>
+    </w:p>
+    <w:p>
+      <w:pPr>
+        <w:pStyle w:val="PargrafodaLista"/>
+        <w:numPr>
+          <w:ilvl w:val="1"/>
+          <w:numId w:val="1"/>
+        </w:numPr>
+        <w:shd w:val="clear" w:color="auto" w:fill="FFFFFF"/>
+        <w:rPr>
+          <w:rFonts w:ascii="Arial" w:eastAsia="Times New Roman" w:hAnsi="Arial" w:cs="Arial"/>
+          <w:color w:val="222222"/>
+          <w:sz w:val="27"/>
+          <w:szCs w:val="27"/>
+          <w:lang w:eastAsia="pt-BR"/>
+        </w:rPr>
+      </w:pPr>
+      <w:r>
+        <w:rPr>
+          <w:rFonts w:ascii="Arial" w:eastAsia="Times New Roman" w:hAnsi="Arial" w:cs="Arial"/>
+          <w:color w:val="222222"/>
+          <w:sz w:val="27"/>
+          <w:szCs w:val="27"/>
+          <w:lang w:eastAsia="pt-BR"/>
+        </w:rPr>
+        <w:lastRenderedPageBreak/>
+        <w:t>–</w:t>
+      </w:r>
+      <w:r>
+        <w:rPr>
+          <w:rFonts w:ascii="Arial" w:eastAsia="Times New Roman" w:hAnsi="Arial" w:cs="Arial"/>
+          <w:color w:val="222222"/>
+          <w:sz w:val="27"/>
+          <w:szCs w:val="27"/>
+          <w:lang w:eastAsia="pt-BR"/>
+        </w:rPr>
+        <w:t xml:space="preserve"> Problemática</w:t>
+      </w:r>
+    </w:p>
+    <w:p>
+      <w:pPr>
+        <w:shd w:val="clear" w:color="auto" w:fill="FFFFFF"/>
+        <w:rPr>
+          <w:rFonts w:ascii="Arial" w:eastAsia="Times New Roman" w:hAnsi="Arial" w:cs="Arial"/>
+          <w:color w:val="222222"/>
+          <w:lang w:eastAsia="pt-BR"/>
+        </w:rPr>
+      </w:pPr>
+    </w:p>
+    <w:p>
+      <w:pPr>
+        <w:shd w:val="clear" w:color="auto" w:fill="FFFFFF"/>
+        <w:rPr>
+          <w:rFonts w:ascii="Arial" w:eastAsia="Times New Roman" w:hAnsi="Arial" w:cs="Arial"/>
+          <w:color w:val="222222"/>
+          <w:lang w:eastAsia="pt-BR"/>
+        </w:rPr>
+      </w:pPr>
+      <w:r>
+        <w:rPr>
+          <w:rFonts w:ascii="Arial" w:eastAsia="Times New Roman" w:hAnsi="Arial" w:cs="Arial"/>
+          <w:color w:val="222222"/>
+          <w:lang w:eastAsia="pt-BR"/>
+        </w:rPr>
+        <w:t>Com o NOME DO APLICATIVO, vai ser resolvido o problema de ter que guardar notas fiscais evitando gastos em caso de perda da nota fiscal quando for cobrar alguma garantia.</w:t>
+      </w:r>
+    </w:p>
+    <w:p>
+      <w:pPr>
+        <w:shd w:val="clear" w:color="auto" w:fill="FFFFFF"/>
+        <w:rPr>
+          <w:rFonts w:ascii="Arial" w:eastAsia="Times New Roman" w:hAnsi="Arial" w:cs="Arial"/>
+          <w:color w:val="222222"/>
+          <w:lang w:eastAsia="pt-BR"/>
+        </w:rPr>
+      </w:pPr>
+    </w:p>
+    <w:p>
+      <w:pPr>
+        <w:shd w:val="clear" w:color="auto" w:fill="FFFFFF"/>
+        <w:rPr>
+          <w:rFonts w:ascii="Arial" w:eastAsia="Times New Roman" w:hAnsi="Arial" w:cs="Arial"/>
+          <w:color w:val="222222"/>
+          <w:lang w:eastAsia="pt-BR"/>
+        </w:rPr>
+      </w:pPr>
+      <w:r>
+        <w:rPr>
+          <w:rFonts w:ascii="Arial" w:eastAsia="Times New Roman" w:hAnsi="Arial" w:cs="Arial"/>
+          <w:color w:val="222222"/>
+          <w:lang w:eastAsia="pt-BR"/>
+        </w:rPr>
+        <w:t xml:space="preserve">Quando for vender o veículo é possível comprovar que o mesmo </w:t>
+      </w:r>
+      <w:r>
+        <w:rPr>
+          <w:rFonts w:ascii="Arial" w:eastAsia="Times New Roman" w:hAnsi="Arial" w:cs="Arial"/>
+          <w:color w:val="222222"/>
+          <w:lang w:eastAsia="pt-BR"/>
+        </w:rPr>
+        <w:t>está</w:t>
+      </w:r>
+      <w:r>
+        <w:rPr>
+          <w:rFonts w:ascii="Arial" w:eastAsia="Times New Roman" w:hAnsi="Arial" w:cs="Arial"/>
+          <w:color w:val="222222"/>
+          <w:lang w:eastAsia="pt-BR"/>
+        </w:rPr>
+        <w:t xml:space="preserve"> em perfeita condições podendo vender a um preço mais caro do que um carro que não </w:t>
+      </w:r>
+      <w:r>
+        <w:rPr>
+          <w:rFonts w:ascii="Arial" w:eastAsia="Times New Roman" w:hAnsi="Arial" w:cs="Arial"/>
+          <w:color w:val="222222"/>
+          <w:lang w:eastAsia="pt-BR"/>
+        </w:rPr>
+        <w:t>está</w:t>
+      </w:r>
+      <w:r>
+        <w:rPr>
+          <w:rFonts w:ascii="Arial" w:eastAsia="Times New Roman" w:hAnsi="Arial" w:cs="Arial"/>
+          <w:color w:val="222222"/>
+          <w:lang w:eastAsia="pt-BR"/>
+        </w:rPr>
+        <w:t xml:space="preserve"> com todas as revisões feitas aumentando o lucro pro vendedo</w:t>
+      </w:r>
+      <w:r>
+        <w:rPr>
+          <w:rFonts w:ascii="Arial" w:eastAsia="Times New Roman" w:hAnsi="Arial" w:cs="Arial"/>
+          <w:color w:val="222222"/>
+          <w:lang w:eastAsia="pt-BR"/>
+        </w:rPr>
+        <w:t xml:space="preserve">r </w:t>
+      </w:r>
+      <w:r>
+        <w:rPr>
+          <w:rFonts w:ascii="Arial" w:eastAsia="Times New Roman" w:hAnsi="Arial" w:cs="Arial"/>
+          <w:color w:val="222222"/>
+          <w:lang w:eastAsia="pt-BR"/>
+        </w:rPr>
+        <w:t>e diminuindo o prejuízo para o comprador.</w:t>
+      </w:r>
+    </w:p>
+    <w:p>
+      <w:pPr>
+        <w:shd w:val="clear" w:color="auto" w:fill="FFFFFF"/>
+        <w:rPr>
+          <w:rFonts w:ascii="Arial" w:eastAsia="Times New Roman" w:hAnsi="Arial" w:cs="Arial"/>
+          <w:color w:val="222222"/>
+          <w:lang w:eastAsia="pt-BR"/>
+        </w:rPr>
+      </w:pPr>
+    </w:p>
+    <w:p>
+      <w:pPr>
+        <w:shd w:val="clear" w:color="auto" w:fill="FFFFFF"/>
+        <w:rPr>
+          <w:rFonts w:ascii="Arial" w:eastAsia="Times New Roman" w:hAnsi="Arial" w:cs="Arial"/>
+          <w:color w:val="222222"/>
+          <w:lang w:eastAsia="pt-BR"/>
+        </w:rPr>
+      </w:pPr>
+      <w:r>
+        <w:rPr>
+          <w:rFonts w:ascii="Arial" w:eastAsia="Times New Roman" w:hAnsi="Arial" w:cs="Arial"/>
+          <w:color w:val="222222"/>
+          <w:lang w:eastAsia="pt-BR"/>
+        </w:rPr>
+        <w:t>O Nome do aplicativo informara quando tiver alguma manutenção a ser feita no veículo diminuindo o gasto caso seja negligenciado uma manutenção preventiva e gere uma manutenção mais cara.</w:t>
+      </w:r>
+    </w:p>
+    <w:p>
+      <w:pPr>
+        <w:shd w:val="clear" w:color="auto" w:fill="FFFFFF"/>
+        <w:rPr>
+          <w:rFonts w:ascii="Arial" w:eastAsia="Times New Roman" w:hAnsi="Arial" w:cs="Arial"/>
+          <w:color w:val="222222"/>
+          <w:lang w:eastAsia="pt-BR"/>
+        </w:rPr>
+      </w:pPr>
+    </w:p>
+    <w:p>
+      <w:pPr>
+        <w:shd w:val="clear" w:color="auto" w:fill="FFFFFF"/>
+        <w:rPr>
+          <w:rFonts w:ascii="Arial" w:eastAsia="Times New Roman" w:hAnsi="Arial" w:cs="Arial"/>
+          <w:color w:val="222222"/>
+          <w:lang w:eastAsia="pt-BR"/>
+        </w:rPr>
+      </w:pPr>
+    </w:p>
+    <w:p>
+      <w:pPr>
+        <w:shd w:val="clear" w:color="auto" w:fill="FFFFFF"/>
+        <w:rPr>
+          <w:rFonts w:ascii="Arial" w:eastAsia="Times New Roman" w:hAnsi="Arial" w:cs="Arial"/>
+          <w:color w:val="222222"/>
+          <w:lang w:eastAsia="pt-BR"/>
+        </w:rPr>
+      </w:pPr>
+    </w:p>
+    <w:p>
+      <w:pPr>
+        <w:shd w:val="clear" w:color="auto" w:fill="FFFFFF"/>
+        <w:rPr>
+          <w:rFonts w:ascii="Arial" w:eastAsia="Times New Roman" w:hAnsi="Arial" w:cs="Arial"/>
+          <w:color w:val="222222"/>
+          <w:lang w:eastAsia="pt-BR"/>
+        </w:rPr>
+      </w:pPr>
+    </w:p>
+    <w:p>
+      <w:pPr>
+        <w:shd w:val="clear" w:color="auto" w:fill="FFFFFF"/>
+        <w:rPr>
+          <w:rFonts w:ascii="Arial" w:eastAsia="Times New Roman" w:hAnsi="Arial" w:cs="Arial"/>
+          <w:color w:val="222222"/>
+          <w:lang w:eastAsia="pt-BR"/>
+        </w:rPr>
+      </w:pPr>
+    </w:p>
+    <w:p>
+      <w:pPr>
+        <w:shd w:val="clear" w:color="auto" w:fill="FFFFFF"/>
+        <w:rPr>
+          <w:rFonts w:ascii="Arial" w:eastAsia="Times New Roman" w:hAnsi="Arial" w:cs="Arial"/>
+          <w:color w:val="222222"/>
+          <w:lang w:eastAsia="pt-BR"/>
+        </w:rPr>
+      </w:pPr>
+    </w:p>
+    <w:p>
+      <w:pPr>
+        <w:shd w:val="clear" w:color="auto" w:fill="FFFFFF"/>
+        <w:rPr>
+          <w:rFonts w:ascii="Arial" w:eastAsia="Times New Roman" w:hAnsi="Arial" w:cs="Arial"/>
+          <w:color w:val="222222"/>
+          <w:lang w:eastAsia="pt-BR"/>
+        </w:rPr>
+      </w:pPr>
+    </w:p>
+    <w:p>
+      <w:pPr>
+        <w:shd w:val="clear" w:color="auto" w:fill="FFFFFF"/>
+        <w:rPr>
+          <w:rFonts w:ascii="Arial" w:eastAsia="Times New Roman" w:hAnsi="Arial" w:cs="Arial"/>
+          <w:color w:val="222222"/>
+          <w:lang w:eastAsia="pt-BR"/>
+        </w:rPr>
+      </w:pPr>
+    </w:p>
+    <w:p>
+      <w:pPr>
+        <w:shd w:val="clear" w:color="auto" w:fill="FFFFFF"/>
+        <w:rPr>
+          <w:rFonts w:ascii="Arial" w:eastAsia="Times New Roman" w:hAnsi="Arial" w:cs="Arial"/>
+          <w:color w:val="222222"/>
+          <w:lang w:eastAsia="pt-BR"/>
+        </w:rPr>
+      </w:pPr>
+    </w:p>
+    <w:p>
+      <w:pPr>
+        <w:shd w:val="clear" w:color="auto" w:fill="FFFFFF"/>
+        <w:rPr>
+          <w:rFonts w:ascii="Arial" w:eastAsia="Times New Roman" w:hAnsi="Arial" w:cs="Arial"/>
+          <w:color w:val="222222"/>
+          <w:lang w:eastAsia="pt-BR"/>
+        </w:rPr>
+      </w:pPr>
+      <w:r>
+        <w:rPr>
+          <w:rFonts w:ascii="Arial" w:eastAsia="Times New Roman" w:hAnsi="Arial" w:cs="Arial"/>
+          <w:color w:val="222222"/>
+          <w:lang w:eastAsia="pt-BR"/>
+        </w:rPr>
+        <w:t>Revisar</w:t>
+      </w:r>
+    </w:p>
+    <w:p>
+      <w:pPr>
+        <w:shd w:val="clear" w:color="auto" w:fill="FFFFFF"/>
+        <w:rPr>
+          <w:rFonts w:ascii="Arial" w:eastAsia="Times New Roman" w:hAnsi="Arial" w:cs="Arial"/>
+          <w:color w:val="222222"/>
+          <w:sz w:val="27"/>
+          <w:szCs w:val="27"/>
+          <w:lang w:eastAsia="pt-BR"/>
+        </w:rPr>
+      </w:pPr>
+      <w:r>
+        <w:rPr>
+          <w:rFonts w:ascii="Arial" w:eastAsia="Times New Roman" w:hAnsi="Arial" w:cs="Arial"/>
+          <w:color w:val="222222"/>
+          <w:sz w:val="27"/>
+          <w:szCs w:val="27"/>
+          <w:lang w:eastAsia="pt-BR"/>
+        </w:rPr>
+        <w:t xml:space="preserve">O Nome do aplicativo é um aplicativo que os usuários vão se cadastrar para conferir a situação do seu veículo em relação as manutenções. Neste aplicativo é possível cadastrar qualquer alteração feita no veículo, desde que tenha sido feito a partir de alguma oficina credenciada. Ao fazer essa manutenção a oficina vai cadastrar uma manutenção realizada e esta nunca poderá ser alterada, sendo assim o usuário vai ter o histórico da vida útil de seu </w:t>
+      </w:r>
+      <w:proofErr w:type="gramStart"/>
+      <w:r>
+        <w:rPr>
+          <w:rFonts w:ascii="Arial" w:eastAsia="Times New Roman" w:hAnsi="Arial" w:cs="Arial"/>
+          <w:color w:val="222222"/>
+          <w:sz w:val="27"/>
+          <w:szCs w:val="27"/>
+          <w:lang w:eastAsia="pt-BR"/>
+        </w:rPr>
+        <w:t>veiculo</w:t>
+      </w:r>
+      <w:proofErr w:type="gramEnd"/>
+      <w:r>
+        <w:rPr>
+          <w:rFonts w:ascii="Arial" w:eastAsia="Times New Roman" w:hAnsi="Arial" w:cs="Arial"/>
+          <w:color w:val="222222"/>
+          <w:sz w:val="27"/>
+          <w:szCs w:val="27"/>
+          <w:lang w:eastAsia="pt-BR"/>
+        </w:rPr>
+        <w:t xml:space="preserve">. </w:t>
+      </w:r>
+    </w:p>
+    <w:p>
+      <w:pPr>
+        <w:shd w:val="clear" w:color="auto" w:fill="FFFFFF"/>
+        <w:rPr>
+          <w:rFonts w:ascii="Arial" w:eastAsia="Times New Roman" w:hAnsi="Arial" w:cs="Arial"/>
+          <w:color w:val="222222"/>
+          <w:lang w:eastAsia="pt-BR"/>
+        </w:rPr>
+      </w:pPr>
+    </w:p>
+    <w:p>
+      <w:pPr>
+        <w:shd w:val="clear" w:color="auto" w:fill="FFFFFF"/>
+        <w:rPr>
+          <w:rFonts w:ascii="Arial" w:eastAsia="Times New Roman" w:hAnsi="Arial" w:cs="Arial"/>
+          <w:color w:val="222222"/>
+          <w:lang w:eastAsia="pt-BR"/>
+        </w:rPr>
+      </w:pPr>
+    </w:p>
+    <w:p>
+      <w:pPr>
+        <w:shd w:val="clear" w:color="auto" w:fill="FFFFFF"/>
+        <w:rPr>
+          <w:rFonts w:ascii="Arial" w:eastAsia="Times New Roman" w:hAnsi="Arial" w:cs="Arial"/>
+          <w:color w:val="222222"/>
+          <w:lang w:eastAsia="pt-BR"/>
+        </w:rPr>
+      </w:pPr>
+      <w:r>
+        <w:rPr>
+          <w:rFonts w:ascii="Arial" w:eastAsia="Times New Roman" w:hAnsi="Arial" w:cs="Arial"/>
+          <w:color w:val="222222"/>
+          <w:lang w:eastAsia="pt-BR"/>
+        </w:rPr>
+        <w:t>Um parágrafo explicando o quê será resolvido com esse trabalho (e.g.: o alto custo de manutenção de um carro quando não são feitas manutenções de rotina)</w:t>
+      </w:r>
+    </w:p>
+    <w:p>
+      <w:pPr>
+        <w:shd w:val="clear" w:color="auto" w:fill="FFFFFF"/>
+        <w:rPr>
+          <w:rFonts w:ascii="Arial" w:eastAsia="Times New Roman" w:hAnsi="Arial" w:cs="Arial"/>
+          <w:color w:val="222222"/>
+          <w:lang w:eastAsia="pt-BR"/>
+        </w:rPr>
+      </w:pPr>
+    </w:p>
+    <w:p>
+      <w:pPr>
+        <w:shd w:val="clear" w:color="auto" w:fill="FFFFFF"/>
+        <w:rPr>
+          <w:rFonts w:ascii="Arial" w:eastAsia="Times New Roman" w:hAnsi="Arial" w:cs="Arial"/>
+          <w:color w:val="222222"/>
+          <w:lang w:eastAsia="pt-BR"/>
+        </w:rPr>
+      </w:pPr>
+    </w:p>
+    <w:p>
+      <w:pPr>
+        <w:shd w:val="clear" w:color="auto" w:fill="FFFFFF"/>
+        <w:rPr>
+          <w:rFonts w:ascii="Arial" w:eastAsia="Times New Roman" w:hAnsi="Arial" w:cs="Arial"/>
+          <w:color w:val="222222"/>
+          <w:lang w:eastAsia="pt-BR"/>
+        </w:rPr>
+      </w:pPr>
+    </w:p>
+    <w:p>
+      <w:pPr>
+        <w:shd w:val="clear" w:color="auto" w:fill="FFFFFF"/>
+        <w:rPr>
+          <w:rFonts w:ascii="Arial" w:eastAsia="Times New Roman" w:hAnsi="Arial" w:cs="Arial"/>
+          <w:color w:val="222222"/>
+          <w:lang w:eastAsia="pt-BR"/>
+        </w:rPr>
+      </w:pPr>
+    </w:p>
+    <w:p>
+      <w:pPr>
+        <w:shd w:val="clear" w:color="auto" w:fill="FFFFFF"/>
+        <w:rPr>
+          <w:rFonts w:ascii="Arial" w:eastAsia="Times New Roman" w:hAnsi="Arial" w:cs="Arial"/>
+          <w:color w:val="222222"/>
+          <w:lang w:eastAsia="pt-BR"/>
+        </w:rPr>
+      </w:pPr>
+    </w:p>
+    <w:p>
+      <w:pPr>
+        <w:shd w:val="clear" w:color="auto" w:fill="FFFFFF"/>
+        <w:rPr>
+          <w:rFonts w:ascii="Arial" w:eastAsia="Times New Roman" w:hAnsi="Arial" w:cs="Arial"/>
+          <w:color w:val="222222"/>
+          <w:lang w:eastAsia="pt-BR"/>
+        </w:rPr>
+      </w:pPr>
+    </w:p>
+    <w:p>
+      <w:pPr>
+        <w:shd w:val="clear" w:color="auto" w:fill="FFFFFF"/>
+        <w:rPr>
+          <w:rFonts w:ascii="Arial" w:eastAsia="Times New Roman" w:hAnsi="Arial" w:cs="Arial"/>
+          <w:color w:val="222222"/>
+          <w:lang w:eastAsia="pt-BR"/>
+        </w:rPr>
+      </w:pPr>
+    </w:p>
+    <w:p>
+      <w:pPr>
+        <w:shd w:val="clear" w:color="auto" w:fill="FFFFFF"/>
+        <w:rPr>
+          <w:rFonts w:ascii="Arial" w:eastAsia="Times New Roman" w:hAnsi="Arial" w:cs="Arial"/>
+          <w:color w:val="222222"/>
+          <w:lang w:eastAsia="pt-BR"/>
+        </w:rPr>
+      </w:pPr>
+    </w:p>
+    <w:p>
+      <w:pPr>
+        <w:shd w:val="clear" w:color="auto" w:fill="FFFFFF"/>
+        <w:rPr>
+          <w:rFonts w:ascii="Arial" w:eastAsia="Times New Roman" w:hAnsi="Arial" w:cs="Arial"/>
+          <w:color w:val="222222"/>
+          <w:lang w:eastAsia="pt-BR"/>
+        </w:rPr>
+      </w:pPr>
+    </w:p>
+    <w:p>
+      <w:pPr>
+        <w:shd w:val="clear" w:color="auto" w:fill="FFFFFF"/>
+        <w:rPr>
+          <w:rFonts w:ascii="Arial" w:eastAsia="Times New Roman" w:hAnsi="Arial" w:cs="Arial"/>
+          <w:color w:val="222222"/>
+          <w:lang w:eastAsia="pt-BR"/>
+        </w:rPr>
+      </w:pPr>
+    </w:p>
+    <w:p>
+      <w:pPr>
+        <w:shd w:val="clear" w:color="auto" w:fill="FFFFFF"/>
+        <w:rPr>
+          <w:rFonts w:ascii="Arial" w:eastAsia="Times New Roman" w:hAnsi="Arial" w:cs="Arial"/>
+          <w:color w:val="222222"/>
+          <w:lang w:eastAsia="pt-BR"/>
+        </w:rPr>
+      </w:pPr>
+    </w:p>
+    <w:p>
+      <w:pPr>
+        <w:shd w:val="clear" w:color="auto" w:fill="FFFFFF"/>
+        <w:rPr>
+          <w:rFonts w:ascii="Arial" w:eastAsia="Times New Roman" w:hAnsi="Arial" w:cs="Arial"/>
+          <w:color w:val="222222"/>
+          <w:lang w:eastAsia="pt-BR"/>
+        </w:rPr>
+      </w:pPr>
+    </w:p>
+    <w:p>
+      <w:pPr>
+        <w:shd w:val="clear" w:color="auto" w:fill="FFFFFF"/>
+        <w:rPr>
+          <w:rFonts w:ascii="Arial" w:eastAsia="Times New Roman" w:hAnsi="Arial" w:cs="Arial"/>
+          <w:color w:val="222222"/>
+          <w:lang w:eastAsia="pt-BR"/>
+        </w:rPr>
+      </w:pPr>
+    </w:p>
+    <w:p>
+      <w:pPr>
+        <w:pStyle w:val="PargrafodaLista"/>
+        <w:numPr>
+          <w:ilvl w:val="1"/>
+          <w:numId w:val="1"/>
+        </w:numPr>
+        <w:shd w:val="clear" w:color="auto" w:fill="FFFFFF"/>
+        <w:rPr>
+          <w:rFonts w:ascii="Arial" w:eastAsia="Times New Roman" w:hAnsi="Arial" w:cs="Arial"/>
+          <w:color w:val="222222"/>
+          <w:sz w:val="27"/>
+          <w:szCs w:val="27"/>
+          <w:lang w:eastAsia="pt-BR"/>
+        </w:rPr>
+      </w:pPr>
+      <w:r>
+        <w:rPr>
+          <w:rFonts w:ascii="Arial" w:eastAsia="Times New Roman" w:hAnsi="Arial" w:cs="Arial"/>
+          <w:color w:val="222222"/>
+          <w:sz w:val="27"/>
+          <w:szCs w:val="27"/>
+          <w:lang w:eastAsia="pt-BR"/>
+        </w:rPr>
+        <w:lastRenderedPageBreak/>
+        <w:t>–</w:t>
+      </w:r>
+      <w:r>
+        <w:rPr>
+          <w:rFonts w:ascii="Arial" w:eastAsia="Times New Roman" w:hAnsi="Arial" w:cs="Arial"/>
+          <w:color w:val="222222"/>
+          <w:sz w:val="27"/>
+          <w:szCs w:val="27"/>
+          <w:lang w:eastAsia="pt-BR"/>
+        </w:rPr>
+        <w:t xml:space="preserve"> Objetivos</w:t>
+      </w:r>
+    </w:p>
+    <w:p>
+      <w:pPr>
+        <w:shd w:val="clear" w:color="auto" w:fill="FFFFFF"/>
+        <w:rPr>
+          <w:rFonts w:ascii="Arial" w:eastAsia="Times New Roman" w:hAnsi="Arial" w:cs="Arial"/>
+          <w:color w:val="222222"/>
+          <w:lang w:eastAsia="pt-BR"/>
+        </w:rPr>
+      </w:pPr>
+    </w:p>
+    <w:p>
+      <w:pPr>
+        <w:shd w:val="clear" w:color="auto" w:fill="FFFFFF"/>
+        <w:rPr>
+          <w:rFonts w:ascii="Arial" w:eastAsia="Times New Roman" w:hAnsi="Arial" w:cs="Arial"/>
+          <w:color w:val="222222"/>
+          <w:lang w:eastAsia="pt-BR"/>
+        </w:rPr>
+      </w:pPr>
+    </w:p>
+    <w:p>
+      <w:pPr>
+        <w:shd w:val="clear" w:color="auto" w:fill="FFFFFF"/>
+        <w:rPr>
+          <w:rFonts w:ascii="Arial" w:eastAsia="Times New Roman" w:hAnsi="Arial" w:cs="Arial"/>
+          <w:color w:val="222222"/>
+          <w:lang w:eastAsia="pt-BR"/>
+        </w:rPr>
+      </w:pPr>
+    </w:p>
+    <w:p>
+      <w:pPr>
+        <w:shd w:val="clear" w:color="auto" w:fill="FFFFFF"/>
+        <w:rPr>
+          <w:rFonts w:ascii="Arial" w:eastAsia="Times New Roman" w:hAnsi="Arial" w:cs="Arial"/>
+          <w:color w:val="222222"/>
+          <w:lang w:eastAsia="pt-BR"/>
+        </w:rPr>
+      </w:pPr>
+    </w:p>
+    <w:p>
+      <w:pPr>
+        <w:shd w:val="clear" w:color="auto" w:fill="FFFFFF"/>
+        <w:rPr>
+          <w:rFonts w:ascii="Arial" w:eastAsia="Times New Roman" w:hAnsi="Arial" w:cs="Arial"/>
+          <w:color w:val="222222"/>
+          <w:lang w:eastAsia="pt-BR"/>
+        </w:rPr>
+      </w:pPr>
+    </w:p>
+    <w:p>
+      <w:pPr>
+        <w:shd w:val="clear" w:color="auto" w:fill="FFFFFF"/>
+        <w:rPr>
+          <w:rFonts w:ascii="Arial" w:eastAsia="Times New Roman" w:hAnsi="Arial" w:cs="Arial"/>
+          <w:color w:val="222222"/>
+          <w:lang w:eastAsia="pt-BR"/>
+        </w:rPr>
+      </w:pPr>
+    </w:p>
+    <w:p>
+      <w:pPr>
+        <w:shd w:val="clear" w:color="auto" w:fill="FFFFFF"/>
+        <w:rPr>
+          <w:rFonts w:ascii="Arial" w:eastAsia="Times New Roman" w:hAnsi="Arial" w:cs="Arial"/>
+          <w:color w:val="222222"/>
+          <w:lang w:eastAsia="pt-BR"/>
+        </w:rPr>
+      </w:pPr>
+    </w:p>
+    <w:p>
+      <w:pPr>
+        <w:shd w:val="clear" w:color="auto" w:fill="FFFFFF"/>
+        <w:rPr>
+          <w:rFonts w:ascii="Arial" w:eastAsia="Times New Roman" w:hAnsi="Arial" w:cs="Arial"/>
+          <w:color w:val="222222"/>
+          <w:lang w:eastAsia="pt-BR"/>
+        </w:rPr>
+      </w:pPr>
+    </w:p>
+    <w:p>
+      <w:pPr>
+        <w:shd w:val="clear" w:color="auto" w:fill="FFFFFF"/>
+        <w:rPr>
+          <w:rFonts w:ascii="Arial" w:eastAsia="Times New Roman" w:hAnsi="Arial" w:cs="Arial"/>
+          <w:color w:val="222222"/>
+          <w:lang w:eastAsia="pt-BR"/>
+        </w:rPr>
+      </w:pPr>
+    </w:p>
+    <w:p>
+      <w:pPr>
+        <w:shd w:val="clear" w:color="auto" w:fill="FFFFFF"/>
+        <w:rPr>
+          <w:rFonts w:ascii="Arial" w:eastAsia="Times New Roman" w:hAnsi="Arial" w:cs="Arial"/>
+          <w:color w:val="222222"/>
+          <w:lang w:eastAsia="pt-BR"/>
+        </w:rPr>
+      </w:pPr>
+    </w:p>
+    <w:p>
+      <w:pPr>
+        <w:shd w:val="clear" w:color="auto" w:fill="FFFFFF"/>
+        <w:rPr>
+          <w:rFonts w:ascii="Arial" w:eastAsia="Times New Roman" w:hAnsi="Arial" w:cs="Arial"/>
+          <w:color w:val="222222"/>
+          <w:lang w:eastAsia="pt-BR"/>
+        </w:rPr>
+      </w:pPr>
+    </w:p>
+    <w:p>
+      <w:pPr>
+        <w:shd w:val="clear" w:color="auto" w:fill="FFFFFF"/>
+        <w:rPr>
+          <w:rFonts w:ascii="Arial" w:eastAsia="Times New Roman" w:hAnsi="Arial" w:cs="Arial"/>
+          <w:color w:val="222222"/>
+          <w:lang w:eastAsia="pt-BR"/>
+        </w:rPr>
+      </w:pPr>
+    </w:p>
+    <w:p>
+      <w:pPr>
+        <w:shd w:val="clear" w:color="auto" w:fill="FFFFFF"/>
+        <w:rPr>
+          <w:rFonts w:ascii="Arial" w:eastAsia="Times New Roman" w:hAnsi="Arial" w:cs="Arial"/>
+          <w:color w:val="222222"/>
+          <w:lang w:eastAsia="pt-BR"/>
+        </w:rPr>
+      </w:pPr>
+    </w:p>
+    <w:p>
+      <w:pPr>
+        <w:shd w:val="clear" w:color="auto" w:fill="FFFFFF"/>
+        <w:rPr>
+          <w:rFonts w:ascii="Arial" w:eastAsia="Times New Roman" w:hAnsi="Arial" w:cs="Arial"/>
+          <w:color w:val="222222"/>
+          <w:lang w:eastAsia="pt-BR"/>
+        </w:rPr>
+      </w:pPr>
+    </w:p>
+    <w:p>
+      <w:pPr>
+        <w:shd w:val="clear" w:color="auto" w:fill="FFFFFF"/>
+        <w:rPr>
+          <w:rFonts w:ascii="Arial" w:eastAsia="Times New Roman" w:hAnsi="Arial" w:cs="Arial"/>
+          <w:color w:val="222222"/>
+          <w:lang w:eastAsia="pt-BR"/>
+        </w:rPr>
+      </w:pPr>
+    </w:p>
+    <w:p>
+      <w:pPr>
+        <w:shd w:val="clear" w:color="auto" w:fill="FFFFFF"/>
+        <w:rPr>
+          <w:rFonts w:ascii="Arial" w:eastAsia="Times New Roman" w:hAnsi="Arial" w:cs="Arial"/>
+          <w:color w:val="222222"/>
+          <w:lang w:eastAsia="pt-BR"/>
+        </w:rPr>
+      </w:pPr>
+    </w:p>
+    <w:p>
+      <w:pPr>
+        <w:shd w:val="clear" w:color="auto" w:fill="FFFFFF"/>
+        <w:rPr>
+          <w:rFonts w:ascii="Arial" w:eastAsia="Times New Roman" w:hAnsi="Arial" w:cs="Arial"/>
+          <w:color w:val="222222"/>
+          <w:lang w:eastAsia="pt-BR"/>
+        </w:rPr>
+      </w:pPr>
+    </w:p>
+    <w:p>
+      <w:pPr>
+        <w:shd w:val="clear" w:color="auto" w:fill="FFFFFF"/>
+        <w:rPr>
+          <w:rFonts w:ascii="Arial" w:eastAsia="Times New Roman" w:hAnsi="Arial" w:cs="Arial"/>
+          <w:color w:val="222222"/>
+          <w:lang w:eastAsia="pt-BR"/>
+        </w:rPr>
+      </w:pPr>
+    </w:p>
+    <w:p>
+      <w:pPr>
+        <w:shd w:val="clear" w:color="auto" w:fill="FFFFFF"/>
+        <w:rPr>
+          <w:rFonts w:ascii="Arial" w:eastAsia="Times New Roman" w:hAnsi="Arial" w:cs="Arial"/>
+          <w:color w:val="222222"/>
+          <w:lang w:eastAsia="pt-BR"/>
+        </w:rPr>
+      </w:pPr>
+    </w:p>
+    <w:p>
+      <w:pPr>
+        <w:shd w:val="clear" w:color="auto" w:fill="FFFFFF"/>
+        <w:rPr>
+          <w:rFonts w:ascii="Arial" w:eastAsia="Times New Roman" w:hAnsi="Arial" w:cs="Arial"/>
+          <w:color w:val="222222"/>
+          <w:lang w:eastAsia="pt-BR"/>
+        </w:rPr>
+      </w:pPr>
+    </w:p>
+    <w:p>
+      <w:pPr>
+        <w:shd w:val="clear" w:color="auto" w:fill="FFFFFF"/>
+        <w:rPr>
+          <w:rFonts w:ascii="Arial" w:eastAsia="Times New Roman" w:hAnsi="Arial" w:cs="Arial"/>
+          <w:color w:val="222222"/>
+          <w:lang w:eastAsia="pt-BR"/>
+        </w:rPr>
+      </w:pPr>
+    </w:p>
+    <w:p>
+      <w:pPr>
+        <w:shd w:val="clear" w:color="auto" w:fill="FFFFFF"/>
+        <w:rPr>
+          <w:rFonts w:ascii="Arial" w:eastAsia="Times New Roman" w:hAnsi="Arial" w:cs="Arial"/>
+          <w:color w:val="222222"/>
+          <w:lang w:eastAsia="pt-BR"/>
+        </w:rPr>
+      </w:pPr>
+    </w:p>
+    <w:p>
+      <w:pPr>
+        <w:shd w:val="clear" w:color="auto" w:fill="FFFFFF"/>
+        <w:rPr>
+          <w:rFonts w:ascii="Arial" w:eastAsia="Times New Roman" w:hAnsi="Arial" w:cs="Arial"/>
+          <w:color w:val="222222"/>
+          <w:lang w:eastAsia="pt-BR"/>
+        </w:rPr>
+      </w:pPr>
+    </w:p>
+    <w:p>
+      <w:pPr>
+        <w:shd w:val="clear" w:color="auto" w:fill="FFFFFF"/>
+        <w:rPr>
+          <w:rFonts w:ascii="Arial" w:eastAsia="Times New Roman" w:hAnsi="Arial" w:cs="Arial"/>
+          <w:color w:val="222222"/>
+          <w:lang w:eastAsia="pt-BR"/>
+        </w:rPr>
+      </w:pPr>
+    </w:p>
+    <w:p>
+      <w:pPr>
+        <w:shd w:val="clear" w:color="auto" w:fill="FFFFFF"/>
+        <w:rPr>
+          <w:rFonts w:ascii="Arial" w:eastAsia="Times New Roman" w:hAnsi="Arial" w:cs="Arial"/>
+          <w:color w:val="222222"/>
+          <w:lang w:eastAsia="pt-BR"/>
+        </w:rPr>
+      </w:pPr>
+      <w:r>
+        <w:rPr>
+          <w:rFonts w:ascii="Arial" w:eastAsia="Times New Roman" w:hAnsi="Arial" w:cs="Arial"/>
+          <w:color w:val="222222"/>
+          <w:lang w:eastAsia="pt-BR"/>
+        </w:rPr>
+        <w:t>Um parágrafo explicando como será realizado esse trabalho (e.g.: criação de um protótipo e validação com um pequeno grupo de potenciais usuários)</w:t>
+      </w:r>
     </w:p>
     <w:sectPr>
       <w:pgSz w:w="11900" w:h="16840"/>
@@ -221,6 +1985,127 @@
     </w:sectPr>
   </w:body>
 </w:document>
+</file>
+
+<file path=word/numbering.xml><?xml version="1.0" encoding="utf-8"?>
+<w:numbering xmlns:wpc="http://schemas.microsoft.com/office/word/2010/wordprocessingCanvas" xmlns:cx="http://schemas.microsoft.com/office/drawing/2014/chartex" xmlns:cx1="http://schemas.microsoft.com/office/drawing/2015/9/8/chartex" xmlns:cx2="http://schemas.microsoft.com/office/drawing/2015/10/21/chartex" xmlns:cx3="http://schemas.microsoft.com/office/drawing/2016/5/9/chartex" xmlns:cx4="http://schemas.microsoft.com/office/drawing/2016/5/10/chartex" xmlns:cx5="http://schemas.microsoft.com/office/drawing/2016/5/11/chartex" xmlns:cx6="http://schemas.microsoft.com/office/drawing/2016/5/12/chartex" xmlns:cx7="http://schemas.microsoft.com/office/drawing/2016/5/13/chartex" xmlns:cx8="http://schemas.microsoft.com/office/drawing/2016/5/14/chartex" xmlns:mc="http://schemas.openxmlformats.org/markup-compatibility/2006" xmlns:aink="http://schemas.microsoft.com/office/drawing/2016/ink" xmlns:am3d="http://schemas.microsoft.com/office/drawing/2017/model3d" xmlns:o="urn:schemas-microsoft-com:office:office" xmlns:r="http://schemas.openxmlformats.org/officeDocument/2006/relationships" xmlns:m="http://schemas.openxmlformats.org/officeDocument/2006/math" xmlns:v="urn:schemas-microsoft-com:vml" xmlns:wp14="http://schemas.microsoft.com/office/word/2010/wordprocessingDrawing" xmlns:wp="http://schemas.openxmlformats.org/drawingml/2006/wordprocessingDrawing" xmlns:w10="urn:schemas-microsoft-com:office:word" xmlns:w="http://schemas.openxmlformats.org/wordprocessingml/2006/main" xmlns:w14="http://schemas.microsoft.com/office/word/2010/wordml" xmlns:w15="http://schemas.microsoft.com/office/word/2012/wordml" xmlns:w16cid="http://schemas.microsoft.com/office/word/2016/wordml/cid" xmlns:w16se="http://schemas.microsoft.com/office/word/2015/wordml/symex" xmlns:wpg="http://schemas.microsoft.com/office/word/2010/wordprocessingGroup" xmlns:wpi="http://schemas.microsoft.com/office/word/2010/wordprocessingInk" xmlns:wne="http://schemas.microsoft.com/office/word/2006/wordml" xmlns:wps="http://schemas.microsoft.com/office/word/2010/wordprocessingShape" mc:Ignorable="w14 w15 w16se w16cid wp14">
+  <w:abstractNum w:abstractNumId="0" w15:restartNumberingAfterBreak="0">
+    <w:nsid w:val="60963130"/>
+    <w:multiLevelType w:val="multilevel"/>
+    <w:tmpl w:val="E1984A5E"/>
+    <w:lvl w:ilvl="0">
+      <w:start w:val="1"/>
+      <w:numFmt w:val="decimal"/>
+      <w:lvlText w:val="%1"/>
+      <w:lvlJc w:val="left"/>
+      <w:pPr>
+        <w:ind w:left="460" w:hanging="460"/>
+      </w:pPr>
+      <w:rPr>
+        <w:rFonts w:hint="default"/>
+      </w:rPr>
+    </w:lvl>
+    <w:lvl w:ilvl="1">
+      <w:start w:val="1"/>
+      <w:numFmt w:val="decimal"/>
+      <w:lvlText w:val="%1.%2"/>
+      <w:lvlJc w:val="left"/>
+      <w:pPr>
+        <w:ind w:left="680" w:hanging="460"/>
+      </w:pPr>
+      <w:rPr>
+        <w:rFonts w:hint="default"/>
+      </w:rPr>
+    </w:lvl>
+    <w:lvl w:ilvl="2">
+      <w:start w:val="1"/>
+      <w:numFmt w:val="decimal"/>
+      <w:lvlText w:val="%1.%2.%3"/>
+      <w:lvlJc w:val="left"/>
+      <w:pPr>
+        <w:ind w:left="1160" w:hanging="720"/>
+      </w:pPr>
+      <w:rPr>
+        <w:rFonts w:hint="default"/>
+      </w:rPr>
+    </w:lvl>
+    <w:lvl w:ilvl="3">
+      <w:start w:val="1"/>
+      <w:numFmt w:val="decimal"/>
+      <w:lvlText w:val="%1.%2.%3.%4"/>
+      <w:lvlJc w:val="left"/>
+      <w:pPr>
+        <w:ind w:left="1740" w:hanging="1080"/>
+      </w:pPr>
+      <w:rPr>
+        <w:rFonts w:hint="default"/>
+      </w:rPr>
+    </w:lvl>
+    <w:lvl w:ilvl="4">
+      <w:start w:val="1"/>
+      <w:numFmt w:val="decimal"/>
+      <w:lvlText w:val="%1.%2.%3.%4.%5"/>
+      <w:lvlJc w:val="left"/>
+      <w:pPr>
+        <w:ind w:left="1960" w:hanging="1080"/>
+      </w:pPr>
+      <w:rPr>
+        <w:rFonts w:hint="default"/>
+      </w:rPr>
+    </w:lvl>
+    <w:lvl w:ilvl="5">
+      <w:start w:val="1"/>
+      <w:numFmt w:val="decimal"/>
+      <w:lvlText w:val="%1.%2.%3.%4.%5.%6"/>
+      <w:lvlJc w:val="left"/>
+      <w:pPr>
+        <w:ind w:left="2540" w:hanging="1440"/>
+      </w:pPr>
+      <w:rPr>
+        <w:rFonts w:hint="default"/>
+      </w:rPr>
+    </w:lvl>
+    <w:lvl w:ilvl="6">
+      <w:start w:val="1"/>
+      <w:numFmt w:val="decimal"/>
+      <w:lvlText w:val="%1.%2.%3.%4.%5.%6.%7"/>
+      <w:lvlJc w:val="left"/>
+      <w:pPr>
+        <w:ind w:left="2760" w:hanging="1440"/>
+      </w:pPr>
+      <w:rPr>
+        <w:rFonts w:hint="default"/>
+      </w:rPr>
+    </w:lvl>
+    <w:lvl w:ilvl="7">
+      <w:start w:val="1"/>
+      <w:numFmt w:val="decimal"/>
+      <w:lvlText w:val="%1.%2.%3.%4.%5.%6.%7.%8"/>
+      <w:lvlJc w:val="left"/>
+      <w:pPr>
+        <w:ind w:left="3340" w:hanging="1800"/>
+      </w:pPr>
+      <w:rPr>
+        <w:rFonts w:hint="default"/>
+      </w:rPr>
+    </w:lvl>
+    <w:lvl w:ilvl="8">
+      <w:start w:val="1"/>
+      <w:numFmt w:val="decimal"/>
+      <w:lvlText w:val="%1.%2.%3.%4.%5.%6.%7.%8.%9"/>
+      <w:lvlJc w:val="left"/>
+      <w:pPr>
+        <w:ind w:left="3560" w:hanging="1800"/>
+      </w:pPr>
+      <w:rPr>
+        <w:rFonts w:hint="default"/>
+      </w:rPr>
+    </w:lvl>
+  </w:abstractNum>
+  <w:num w:numId="1">
+    <w:abstractNumId w:val="0"/>
+  </w:num>
+</w:numbering>
 </file>
 
 <file path=word/styles.xml><?xml version="1.0" encoding="utf-8"?>
@@ -342,6 +2227,7 @@
     <w:lsdException w:name="HTML Sample" w:semiHidden="1" w:unhideWhenUsed="1"/>
     <w:lsdException w:name="HTML Typewriter" w:semiHidden="1" w:unhideWhenUsed="1"/>
     <w:lsdException w:name="HTML Variable" w:semiHidden="1" w:unhideWhenUsed="1"/>
+    <w:lsdException w:name="Normal Table" w:semiHidden="1" w:unhideWhenUsed="1"/>
     <w:lsdException w:name="annotation subject" w:semiHidden="1" w:unhideWhenUsed="1"/>
     <w:lsdException w:name="No List" w:semiHidden="1" w:unhideWhenUsed="1"/>
     <w:lsdException w:name="Outline List 1" w:semiHidden="1" w:unhideWhenUsed="1"/>
@@ -387,9 +2273,11 @@
     <w:lsdException w:name="Table Subtle 1" w:semiHidden="1" w:unhideWhenUsed="1"/>
     <w:lsdException w:name="Table Subtle 2" w:semiHidden="1" w:unhideWhenUsed="1"/>
     <w:lsdException w:name="Table Web 1" w:semiHidden="1" w:unhideWhenUsed="1"/>
+    <w:lsdException w:name="Table Web 2" w:semiHidden="1" w:unhideWhenUsed="1"/>
     <w:lsdException w:name="Table Web 3" w:semiHidden="1" w:unhideWhenUsed="1"/>
     <w:lsdException w:name="Balloon Text" w:semiHidden="1" w:unhideWhenUsed="1"/>
     <w:lsdException w:name="Table Grid" w:uiPriority="39"/>
+    <w:lsdException w:name="Table Theme" w:semiHidden="1" w:unhideWhenUsed="1"/>
     <w:lsdException w:name="Placeholder Text" w:semiHidden="1"/>
     <w:lsdException w:name="No Spacing" w:uiPriority="1" w:qFormat="1"/>
     <w:lsdException w:name="Light Shading" w:uiPriority="60"/>
@@ -642,6 +2530,17 @@
     <w:uiPriority w:val="99"/>
     <w:semiHidden/>
     <w:unhideWhenUsed/>
+  </w:style>
+  <w:style w:type="paragraph" w:styleId="PargrafodaLista">
+    <w:name w:val="List Paragraph"/>
+    <w:basedOn w:val="Normal"/>
+    <w:uiPriority w:val="34"/>
+    <w:qFormat/>
+    <w:rsid w:val="007F7B80"/>
+    <w:pPr>
+      <w:ind w:left="720"/>
+      <w:contextualSpacing/>
+    </w:pPr>
   </w:style>
 </w:styles>
 </file>

--- a/TCC/NOME_PROJETO/1 Introdução.docx
+++ b/TCC/NOME_PROJETO/1 Introdução.docx
@@ -21,641 +21,288 @@
           <w:szCs w:val="27"/>
           <w:lang w:eastAsia="pt-BR"/>
         </w:rPr>
-        <w:t>1 Introdução:</w:t>
-      </w:r>
-    </w:p>
-    <w:p>
-      <w:pPr>
-        <w:shd w:val="clear" w:color="auto" w:fill="FFFFFF"/>
-        <w:rPr>
-          <w:rFonts w:ascii="Arial" w:eastAsia="Times New Roman" w:hAnsi="Arial" w:cs="Arial"/>
-          <w:color w:val="222222"/>
-          <w:sz w:val="27"/>
-          <w:szCs w:val="27"/>
-          <w:lang w:eastAsia="pt-BR"/>
-        </w:rPr>
-      </w:pPr>
-      <w:r>
-        <w:rPr>
-          <w:rFonts w:ascii="Arial" w:eastAsia="Times New Roman" w:hAnsi="Arial" w:cs="Arial"/>
-          <w:color w:val="222222"/>
-          <w:sz w:val="27"/>
-          <w:szCs w:val="27"/>
-          <w:lang w:eastAsia="pt-BR"/>
-        </w:rPr>
-        <w:t xml:space="preserve">O NOME DO APLICATIVO </w:t>
-      </w:r>
-      <w:bookmarkStart w:id="0" w:name="_GoBack"/>
-      <w:bookmarkEnd w:id="0"/>
-      <w:r>
-        <w:rPr>
-          <w:rFonts w:ascii="Arial" w:eastAsia="Times New Roman" w:hAnsi="Arial" w:cs="Arial"/>
-          <w:color w:val="222222"/>
-          <w:sz w:val="27"/>
-          <w:szCs w:val="27"/>
-          <w:lang w:eastAsia="pt-BR"/>
-        </w:rPr>
-        <w:t>é um aplicativo de celular que os usuários vão</w:t>
-      </w:r>
-      <w:r>
-        <w:rPr>
-          <w:rFonts w:ascii="Arial" w:eastAsia="Times New Roman" w:hAnsi="Arial" w:cs="Arial"/>
-          <w:color w:val="222222"/>
-          <w:sz w:val="27"/>
-          <w:szCs w:val="27"/>
-          <w:lang w:eastAsia="pt-BR"/>
-        </w:rPr>
-        <w:t xml:space="preserve"> cadastrar </w:t>
-      </w:r>
-      <w:r>
-        <w:rPr>
-          <w:rFonts w:ascii="Arial" w:eastAsia="Times New Roman" w:hAnsi="Arial" w:cs="Arial"/>
-          <w:color w:val="222222"/>
-          <w:sz w:val="27"/>
-          <w:szCs w:val="27"/>
-          <w:lang w:eastAsia="pt-BR"/>
-        </w:rPr>
-        <w:t xml:space="preserve">seus </w:t>
-      </w:r>
-      <w:r>
-        <w:rPr>
-          <w:rFonts w:ascii="Arial" w:eastAsia="Times New Roman" w:hAnsi="Arial" w:cs="Arial"/>
-          <w:color w:val="222222"/>
-          <w:sz w:val="27"/>
-          <w:szCs w:val="27"/>
-          <w:lang w:eastAsia="pt-BR"/>
-        </w:rPr>
-        <w:t xml:space="preserve">veículos, </w:t>
-      </w:r>
-      <w:r>
-        <w:rPr>
-          <w:rFonts w:ascii="Arial" w:eastAsia="Times New Roman" w:hAnsi="Arial" w:cs="Arial"/>
-          <w:color w:val="222222"/>
-          <w:sz w:val="27"/>
-          <w:szCs w:val="27"/>
-          <w:lang w:eastAsia="pt-BR"/>
-        </w:rPr>
-        <w:t>com o objetivo de registrar</w:t>
-      </w:r>
-      <w:r>
-        <w:rPr>
-          <w:rFonts w:ascii="Arial" w:eastAsia="Times New Roman" w:hAnsi="Arial" w:cs="Arial"/>
-          <w:color w:val="222222"/>
-          <w:sz w:val="27"/>
-          <w:szCs w:val="27"/>
-          <w:lang w:eastAsia="pt-BR"/>
-        </w:rPr>
-        <w:t xml:space="preserve"> todas</w:t>
-      </w:r>
-      <w:r>
-        <w:rPr>
-          <w:rFonts w:ascii="Arial" w:eastAsia="Times New Roman" w:hAnsi="Arial" w:cs="Arial"/>
-          <w:color w:val="222222"/>
-          <w:sz w:val="27"/>
-          <w:szCs w:val="27"/>
+        <w:t>1 Introdução</w:t>
+      </w:r>
+    </w:p>
+    <w:p>
+      <w:pPr>
+        <w:shd w:val="clear" w:color="auto" w:fill="FFFFFF"/>
+        <w:rPr>
+          <w:rFonts w:ascii="Arial" w:eastAsia="Times New Roman" w:hAnsi="Arial" w:cs="Arial"/>
+          <w:color w:val="222222"/>
+          <w:sz w:val="27"/>
+          <w:szCs w:val="27"/>
+          <w:lang w:eastAsia="pt-BR"/>
+        </w:rPr>
+      </w:pPr>
+    </w:p>
+    <w:p>
+      <w:pPr>
+        <w:shd w:val="clear" w:color="auto" w:fill="FFFFFF"/>
+        <w:rPr>
+          <w:rFonts w:ascii="Arial" w:eastAsia="Times New Roman" w:hAnsi="Arial" w:cs="Arial"/>
+          <w:color w:val="222222"/>
+          <w:lang w:eastAsia="pt-BR"/>
+        </w:rPr>
+      </w:pPr>
+      <w:r>
+        <w:rPr>
+          <w:rFonts w:ascii="Arial" w:eastAsia="Times New Roman" w:hAnsi="Arial" w:cs="Arial"/>
+          <w:color w:val="222222"/>
+          <w:sz w:val="27"/>
+          <w:szCs w:val="27"/>
+          <w:lang w:eastAsia="pt-BR"/>
+        </w:rPr>
+        <w:tab/>
+      </w:r>
+      <w:r>
+        <w:rPr>
+          <w:rFonts w:ascii="Arial" w:eastAsia="Times New Roman" w:hAnsi="Arial" w:cs="Arial"/>
+          <w:color w:val="222222"/>
+          <w:lang w:eastAsia="pt-BR"/>
+        </w:rPr>
+        <w:t>De acordo com a IBPT - EMPRESÔMETRO em 2019 temos 65,8 MILHÕES DE VEÍCULOS no Brasil, um fato é que todos os veículos precisam de manutenção,</w:t>
+      </w:r>
+      <w:r>
+        <w:rPr>
+          <w:rFonts w:ascii="Arial" w:eastAsia="Times New Roman" w:hAnsi="Arial" w:cs="Arial"/>
+          <w:color w:val="222222"/>
+          <w:lang w:eastAsia="pt-BR"/>
+        </w:rPr>
+        <w:t xml:space="preserve"> pessoas que pensam que manutenção de veículo é coisa para se fazer quando começam a surgir os problemas está destinado a pagar contas altíssimas por estragos que poderiam ser evitados com um pouco de prevenção. A manutenção automotiva deve ser encarada como uma parte do cotidiano do motorista, pois os desgastes do veículo, geralmente, não são fáceis de se detectar quando estão nos estágios iniciais.</w:t>
+      </w:r>
+    </w:p>
+    <w:p>
+      <w:pPr>
+        <w:shd w:val="clear" w:color="auto" w:fill="FFFFFF"/>
+        <w:ind w:firstLine="708"/>
+        <w:rPr>
+          <w:rFonts w:ascii="Arial" w:eastAsia="Times New Roman" w:hAnsi="Arial" w:cs="Arial"/>
+          <w:color w:val="222222"/>
+          <w:lang w:eastAsia="pt-BR"/>
+        </w:rPr>
+      </w:pPr>
+      <w:r>
+        <w:rPr>
+          <w:rFonts w:ascii="Arial" w:eastAsia="Times New Roman" w:hAnsi="Arial" w:cs="Arial"/>
+          <w:color w:val="222222"/>
+          <w:lang w:eastAsia="pt-BR"/>
+        </w:rPr>
+        <w:t>A manutenção do automóvel não só evita que problemas graves aconteçam no decorrer do tempo, mas também mantém o bom rendimento do veículo, muitas vezes gerando uma economia significativa de combustível e de trocas de peças.</w:t>
+      </w:r>
+    </w:p>
+    <w:p>
+      <w:pPr>
+        <w:shd w:val="clear" w:color="auto" w:fill="FFFFFF"/>
+        <w:ind w:firstLine="708"/>
+        <w:rPr>
+          <w:rFonts w:ascii="Arial" w:eastAsia="Times New Roman" w:hAnsi="Arial" w:cs="Arial"/>
+          <w:color w:val="222222"/>
+          <w:lang w:eastAsia="pt-BR"/>
+        </w:rPr>
+      </w:pPr>
+      <w:r>
+        <w:rPr>
+          <w:rFonts w:ascii="Arial" w:eastAsia="Times New Roman" w:hAnsi="Arial" w:cs="Arial"/>
+          <w:color w:val="222222"/>
+          <w:lang w:eastAsia="pt-BR"/>
+        </w:rPr>
+        <w:t xml:space="preserve">Além disso, um carro que passa por manutenção contínua durante anos é mais valorizado, sendo mais fácil revendê-lo por um preço próximo da Tabela Fipe. </w:t>
+      </w:r>
+    </w:p>
+    <w:p>
+      <w:pPr>
+        <w:shd w:val="clear" w:color="auto" w:fill="FFFFFF"/>
+        <w:ind w:firstLine="708"/>
+        <w:rPr>
+          <w:rFonts w:ascii="Arial" w:eastAsia="Times New Roman" w:hAnsi="Arial" w:cs="Arial"/>
+          <w:color w:val="222222"/>
+          <w:lang w:eastAsia="pt-BR"/>
+        </w:rPr>
+      </w:pPr>
+      <w:r>
+        <w:rPr>
+          <w:rFonts w:ascii="Arial" w:eastAsia="Times New Roman" w:hAnsi="Arial" w:cs="Arial"/>
+          <w:color w:val="222222"/>
+          <w:lang w:eastAsia="pt-BR"/>
+        </w:rPr>
+        <w:t xml:space="preserve">Para ajudar a todas as pessoas que possui um automóvel temos como proposta o </w:t>
+      </w:r>
+      <w:r>
+        <w:rPr>
+          <w:rFonts w:ascii="Arial" w:eastAsia="Times New Roman" w:hAnsi="Arial" w:cs="Arial"/>
+          <w:b/>
+          <w:bCs/>
+          <w:color w:val="222222"/>
+          <w:lang w:eastAsia="pt-BR"/>
+        </w:rPr>
+        <w:t>NOME DO APLICATIVO</w:t>
+      </w:r>
+      <w:r>
+        <w:rPr>
+          <w:rFonts w:ascii="Arial" w:eastAsia="Times New Roman" w:hAnsi="Arial" w:cs="Arial"/>
+          <w:color w:val="222222"/>
+          <w:lang w:eastAsia="pt-BR"/>
+        </w:rPr>
+        <w:t xml:space="preserve"> que é um aplicativo de celular os motoristas vão cadastrar seus automóveis, com o objetivo de registrar as revisões, manutenções </w:t>
+      </w:r>
+      <w:r>
+        <w:rPr>
+          <w:rFonts w:ascii="Arial" w:eastAsia="Times New Roman" w:hAnsi="Arial" w:cs="Arial"/>
+          <w:color w:val="222222"/>
+          <w:lang w:eastAsia="pt-BR"/>
+        </w:rPr>
+        <w:t>e</w:t>
+      </w:r>
+      <w:r>
+        <w:rPr>
+          <w:rFonts w:ascii="Arial" w:eastAsia="Times New Roman" w:hAnsi="Arial" w:cs="Arial"/>
+          <w:color w:val="222222"/>
+          <w:lang w:eastAsia="pt-BR"/>
+        </w:rPr>
+        <w:t xml:space="preserve"> notas fiscais</w:t>
+      </w:r>
+      <w:r>
+        <w:rPr>
+          <w:rFonts w:ascii="Arial" w:eastAsia="Times New Roman" w:hAnsi="Arial" w:cs="Arial"/>
+          <w:color w:val="222222"/>
+          <w:lang w:eastAsia="pt-BR"/>
+        </w:rPr>
+        <w:t xml:space="preserve"> do veículo</w:t>
+      </w:r>
+      <w:r>
+        <w:rPr>
+          <w:rFonts w:ascii="Arial" w:eastAsia="Times New Roman" w:hAnsi="Arial" w:cs="Arial"/>
+          <w:color w:val="222222"/>
+          <w:lang w:eastAsia="pt-BR"/>
+        </w:rPr>
+        <w:t xml:space="preserve">, mantendo </w:t>
+      </w:r>
+      <w:r>
+        <w:rPr>
+          <w:rFonts w:ascii="Arial" w:eastAsia="Times New Roman" w:hAnsi="Arial" w:cs="Arial"/>
+          <w:color w:val="222222"/>
+          <w:lang w:eastAsia="pt-BR"/>
+        </w:rPr>
+        <w:t>um histórico d</w:t>
+      </w:r>
+      <w:r>
+        <w:rPr>
+          <w:rFonts w:ascii="Arial" w:eastAsia="Times New Roman" w:hAnsi="Arial" w:cs="Arial"/>
+          <w:color w:val="222222"/>
+          <w:lang w:eastAsia="pt-BR"/>
+        </w:rPr>
+        <w:t xml:space="preserve">o ciclo de manutenção. </w:t>
+      </w:r>
+    </w:p>
+    <w:p>
+      <w:pPr>
+        <w:shd w:val="clear" w:color="auto" w:fill="FFFFFF"/>
+        <w:ind w:firstLine="708"/>
+        <w:rPr>
+          <w:rFonts w:ascii="Arial" w:eastAsia="Times New Roman" w:hAnsi="Arial" w:cs="Arial"/>
+          <w:color w:val="222222"/>
+          <w:shd w:val="clear" w:color="auto" w:fill="FFFFFF"/>
+          <w:lang w:eastAsia="pt-BR"/>
+        </w:rPr>
+      </w:pPr>
+      <w:r>
+        <w:rPr>
+          <w:rFonts w:ascii="Arial" w:eastAsia="Times New Roman" w:hAnsi="Arial" w:cs="Arial"/>
+          <w:color w:val="222222"/>
+          <w:lang w:eastAsia="pt-BR"/>
+        </w:rPr>
+        <w:t>O aplicativo avisara por meio de notificações qual a próxima manutenção que o veículo precisa baseado em quantos quilômetros foram percorridos, evitando que o usuário negligencie as manutenções preventivas obrigatórias. Com isso</w:t>
+      </w:r>
+      <w:r>
+        <w:rPr>
+          <w:rFonts w:ascii="Arial" w:eastAsia="Times New Roman" w:hAnsi="Arial" w:cs="Arial"/>
+          <w:color w:val="222222"/>
+          <w:lang w:eastAsia="pt-BR"/>
+        </w:rPr>
+        <w:t xml:space="preserve"> o motorista vai ter certeza de ter feito todas a manutenções preventivas, evitando problemas graves e altos</w:t>
+      </w:r>
+      <w:r>
+        <w:rPr>
+          <w:rFonts w:ascii="Arial" w:eastAsia="Times New Roman" w:hAnsi="Arial" w:cs="Arial"/>
+          <w:color w:val="222222"/>
+          <w:lang w:eastAsia="pt-BR"/>
+        </w:rPr>
+        <w:t xml:space="preserve"> custos</w:t>
+      </w:r>
+      <w:r>
+        <w:rPr>
+          <w:rFonts w:ascii="Arial" w:eastAsia="Times New Roman" w:hAnsi="Arial" w:cs="Arial"/>
+          <w:color w:val="222222"/>
+          <w:lang w:eastAsia="pt-BR"/>
+        </w:rPr>
+        <w:t xml:space="preserve"> de </w:t>
+      </w:r>
+      <w:r>
+        <w:rPr>
+          <w:rFonts w:ascii="Arial" w:eastAsia="Times New Roman" w:hAnsi="Arial" w:cs="Arial"/>
+          <w:color w:val="222222"/>
+          <w:lang w:eastAsia="pt-BR"/>
+        </w:rPr>
+        <w:t>manutenção</w:t>
+      </w:r>
+      <w:r>
+        <w:rPr>
+          <w:rFonts w:ascii="Arial" w:eastAsia="Times New Roman" w:hAnsi="Arial" w:cs="Arial"/>
+          <w:color w:val="222222"/>
+          <w:lang w:eastAsia="pt-BR"/>
+        </w:rPr>
+        <w:t>, além de</w:t>
+      </w:r>
+      <w:r>
+        <w:rPr>
+          <w:rFonts w:ascii="Arial" w:eastAsia="Times New Roman" w:hAnsi="Arial" w:cs="Arial"/>
+          <w:color w:val="222222"/>
+          <w:lang w:eastAsia="pt-BR"/>
+        </w:rPr>
+        <w:t xml:space="preserve"> aumentar a durabilidade e satisfação do </w:t>
+      </w:r>
+      <w:r>
+        <w:rPr>
+          <w:rFonts w:ascii="Arial" w:eastAsia="Times New Roman" w:hAnsi="Arial" w:cs="Arial"/>
+          <w:color w:val="222222"/>
+          <w:lang w:eastAsia="pt-BR"/>
+        </w:rPr>
+        <w:t>motorista</w:t>
+      </w:r>
+      <w:r>
+        <w:rPr>
+          <w:rFonts w:ascii="Arial" w:eastAsia="Times New Roman" w:hAnsi="Arial" w:cs="Arial"/>
+          <w:color w:val="222222"/>
+          <w:lang w:eastAsia="pt-BR"/>
+        </w:rPr>
+        <w:t xml:space="preserve"> com o</w:t>
+      </w:r>
+      <w:r>
+        <w:rPr>
+          <w:rFonts w:ascii="Arial" w:eastAsia="Times New Roman" w:hAnsi="Arial" w:cs="Arial"/>
+          <w:color w:val="222222"/>
+          <w:lang w:eastAsia="pt-BR"/>
+        </w:rPr>
+        <w:t xml:space="preserve"> seu</w:t>
+      </w:r>
+      <w:r>
+        <w:rPr>
+          <w:rFonts w:ascii="Arial" w:eastAsia="Times New Roman" w:hAnsi="Arial" w:cs="Arial"/>
+          <w:color w:val="222222"/>
+          <w:lang w:eastAsia="pt-BR"/>
+        </w:rPr>
+        <w:t xml:space="preserve"> veículo.</w:t>
+      </w:r>
+      <w:r>
+        <w:rPr>
+          <w:rFonts w:ascii="Arial" w:eastAsia="Times New Roman" w:hAnsi="Arial" w:cs="Arial"/>
+          <w:color w:val="222222"/>
+          <w:shd w:val="clear" w:color="auto" w:fill="FFFFFF"/>
           <w:lang w:eastAsia="pt-BR"/>
         </w:rPr>
         <w:t xml:space="preserve"> </w:t>
       </w:r>
-      <w:r>
-        <w:rPr>
-          <w:rFonts w:ascii="Arial" w:eastAsia="Times New Roman" w:hAnsi="Arial" w:cs="Arial"/>
-          <w:color w:val="222222"/>
-          <w:sz w:val="27"/>
-          <w:szCs w:val="27"/>
-          <w:lang w:eastAsia="pt-BR"/>
-        </w:rPr>
-        <w:t>notas fiscais</w:t>
-      </w:r>
-      <w:r>
-        <w:rPr>
-          <w:rFonts w:ascii="Arial" w:eastAsia="Times New Roman" w:hAnsi="Arial" w:cs="Arial"/>
-          <w:color w:val="222222"/>
-          <w:sz w:val="27"/>
-          <w:szCs w:val="27"/>
-          <w:lang w:eastAsia="pt-BR"/>
-        </w:rPr>
-        <w:t>,</w:t>
-      </w:r>
-      <w:r>
-        <w:rPr>
-          <w:rFonts w:ascii="Arial" w:eastAsia="Times New Roman" w:hAnsi="Arial" w:cs="Arial"/>
-          <w:color w:val="222222"/>
-          <w:sz w:val="27"/>
-          <w:szCs w:val="27"/>
-          <w:lang w:eastAsia="pt-BR"/>
-        </w:rPr>
-        <w:t xml:space="preserve"> as revisões</w:t>
-      </w:r>
-      <w:r>
-        <w:rPr>
-          <w:rFonts w:ascii="Arial" w:eastAsia="Times New Roman" w:hAnsi="Arial" w:cs="Arial"/>
-          <w:color w:val="222222"/>
-          <w:sz w:val="27"/>
-          <w:szCs w:val="27"/>
-          <w:lang w:eastAsia="pt-BR"/>
-        </w:rPr>
-        <w:t xml:space="preserve"> e</w:t>
-      </w:r>
-      <w:r>
-        <w:rPr>
-          <w:rFonts w:ascii="Arial" w:eastAsia="Times New Roman" w:hAnsi="Arial" w:cs="Arial"/>
-          <w:color w:val="222222"/>
-          <w:sz w:val="27"/>
-          <w:szCs w:val="27"/>
-          <w:lang w:eastAsia="pt-BR"/>
-        </w:rPr>
-        <w:t xml:space="preserve"> manutenções</w:t>
-      </w:r>
-      <w:r>
-        <w:rPr>
-          <w:rFonts w:ascii="Arial" w:eastAsia="Times New Roman" w:hAnsi="Arial" w:cs="Arial"/>
-          <w:color w:val="222222"/>
-          <w:sz w:val="27"/>
-          <w:szCs w:val="27"/>
-          <w:lang w:eastAsia="pt-BR"/>
-        </w:rPr>
-        <w:t xml:space="preserve"> feitas n</w:t>
-      </w:r>
-      <w:r>
-        <w:rPr>
-          <w:rFonts w:ascii="Arial" w:eastAsia="Times New Roman" w:hAnsi="Arial" w:cs="Arial"/>
-          <w:color w:val="222222"/>
-          <w:sz w:val="27"/>
-          <w:szCs w:val="27"/>
-          <w:lang w:eastAsia="pt-BR"/>
-        </w:rPr>
-        <w:t>o veículo</w:t>
-      </w:r>
-      <w:r>
-        <w:rPr>
-          <w:rFonts w:ascii="Arial" w:eastAsia="Times New Roman" w:hAnsi="Arial" w:cs="Arial"/>
-          <w:color w:val="222222"/>
-          <w:sz w:val="27"/>
-          <w:szCs w:val="27"/>
-          <w:lang w:eastAsia="pt-BR"/>
-        </w:rPr>
-        <w:t>, mantendo o histórico da vida daquele veículo, o aplicativo avisara por meio de notificações qual a próxima manutenção que o veiculo precisa baseado em quantos quilômetros foram percorridos, evitando que o usuário negligencie as manutenções preventivas obrigatórias.</w:t>
-      </w:r>
-      <w:r>
-        <w:rPr>
-          <w:rFonts w:ascii="Arial" w:eastAsia="Times New Roman" w:hAnsi="Arial" w:cs="Arial"/>
-          <w:color w:val="222222"/>
-          <w:sz w:val="27"/>
-          <w:szCs w:val="27"/>
-          <w:lang w:eastAsia="pt-BR"/>
-        </w:rPr>
-        <w:t xml:space="preserve"> Com isso aumentara a </w:t>
-      </w:r>
-      <w:r>
-        <w:rPr>
-          <w:rFonts w:ascii="Arial" w:eastAsia="Times New Roman" w:hAnsi="Arial" w:cs="Arial"/>
-          <w:color w:val="222222"/>
-          <w:sz w:val="27"/>
-          <w:szCs w:val="27"/>
-          <w:lang w:eastAsia="pt-BR"/>
-        </w:rPr>
-        <w:t>durabilidade e satisfação do cliente com o veículo</w:t>
-      </w:r>
-      <w:r>
-        <w:rPr>
-          <w:rFonts w:ascii="Arial" w:eastAsia="Times New Roman" w:hAnsi="Arial" w:cs="Arial"/>
-          <w:color w:val="222222"/>
-          <w:sz w:val="27"/>
-          <w:szCs w:val="27"/>
-          <w:lang w:eastAsia="pt-BR"/>
-        </w:rPr>
-        <w:t>.</w:t>
-      </w:r>
-    </w:p>
-    <w:p>
-      <w:pPr>
-        <w:shd w:val="clear" w:color="auto" w:fill="FFFFFF"/>
-        <w:rPr>
-          <w:rFonts w:ascii="Arial" w:eastAsia="Times New Roman" w:hAnsi="Arial" w:cs="Arial"/>
-          <w:color w:val="222222"/>
-          <w:shd w:val="clear" w:color="auto" w:fill="FFFFFF"/>
-          <w:lang w:eastAsia="pt-BR"/>
-        </w:rPr>
-      </w:pPr>
-    </w:p>
-    <w:p>
-      <w:pPr>
-        <w:shd w:val="clear" w:color="auto" w:fill="FFFFFF"/>
-        <w:rPr>
-          <w:rFonts w:ascii="Arial" w:eastAsia="Times New Roman" w:hAnsi="Arial" w:cs="Arial"/>
-          <w:color w:val="222222"/>
-          <w:shd w:val="clear" w:color="auto" w:fill="FFFFFF"/>
-          <w:lang w:eastAsia="pt-BR"/>
-        </w:rPr>
-      </w:pPr>
-    </w:p>
-    <w:p>
-      <w:pPr>
-        <w:shd w:val="clear" w:color="auto" w:fill="FFFFFF"/>
-        <w:rPr>
-          <w:rFonts w:ascii="Arial" w:eastAsia="Times New Roman" w:hAnsi="Arial" w:cs="Arial"/>
-          <w:color w:val="222222"/>
-          <w:shd w:val="clear" w:color="auto" w:fill="FFFFFF"/>
-          <w:lang w:eastAsia="pt-BR"/>
-        </w:rPr>
-      </w:pPr>
-    </w:p>
-    <w:p>
-      <w:pPr>
-        <w:shd w:val="clear" w:color="auto" w:fill="FFFFFF"/>
-        <w:rPr>
-          <w:rFonts w:ascii="Arial" w:eastAsia="Times New Roman" w:hAnsi="Arial" w:cs="Arial"/>
-          <w:color w:val="222222"/>
-          <w:shd w:val="clear" w:color="auto" w:fill="FFFFFF"/>
-          <w:lang w:eastAsia="pt-BR"/>
-        </w:rPr>
-      </w:pPr>
-    </w:p>
-    <w:p>
-      <w:pPr>
-        <w:shd w:val="clear" w:color="auto" w:fill="FFFFFF"/>
-        <w:rPr>
-          <w:rFonts w:ascii="Arial" w:eastAsia="Times New Roman" w:hAnsi="Arial" w:cs="Arial"/>
-          <w:color w:val="222222"/>
-          <w:shd w:val="clear" w:color="auto" w:fill="FFFFFF"/>
-          <w:lang w:eastAsia="pt-BR"/>
-        </w:rPr>
-      </w:pPr>
-    </w:p>
-    <w:p>
-      <w:pPr>
-        <w:shd w:val="clear" w:color="auto" w:fill="FFFFFF"/>
-        <w:rPr>
-          <w:rFonts w:ascii="Arial" w:eastAsia="Times New Roman" w:hAnsi="Arial" w:cs="Arial"/>
-          <w:color w:val="222222"/>
-          <w:shd w:val="clear" w:color="auto" w:fill="FFFFFF"/>
-          <w:lang w:eastAsia="pt-BR"/>
-        </w:rPr>
-      </w:pPr>
-    </w:p>
-    <w:p>
-      <w:pPr>
-        <w:shd w:val="clear" w:color="auto" w:fill="FFFFFF"/>
-        <w:rPr>
-          <w:rFonts w:ascii="Arial" w:eastAsia="Times New Roman" w:hAnsi="Arial" w:cs="Arial"/>
-          <w:color w:val="222222"/>
-          <w:shd w:val="clear" w:color="auto" w:fill="FFFFFF"/>
-          <w:lang w:eastAsia="pt-BR"/>
-        </w:rPr>
-      </w:pPr>
-    </w:p>
-    <w:p>
-      <w:pPr>
-        <w:shd w:val="clear" w:color="auto" w:fill="FFFFFF"/>
-        <w:rPr>
-          <w:rFonts w:ascii="Arial" w:eastAsia="Times New Roman" w:hAnsi="Arial" w:cs="Arial"/>
-          <w:color w:val="222222"/>
-          <w:shd w:val="clear" w:color="auto" w:fill="FFFFFF"/>
-          <w:lang w:eastAsia="pt-BR"/>
-        </w:rPr>
-      </w:pPr>
-    </w:p>
-    <w:p>
-      <w:pPr>
-        <w:shd w:val="clear" w:color="auto" w:fill="FFFFFF"/>
-        <w:rPr>
-          <w:rFonts w:ascii="Arial" w:eastAsia="Times New Roman" w:hAnsi="Arial" w:cs="Arial"/>
-          <w:color w:val="222222"/>
-          <w:shd w:val="clear" w:color="auto" w:fill="FFFFFF"/>
-          <w:lang w:eastAsia="pt-BR"/>
-        </w:rPr>
-      </w:pPr>
-    </w:p>
-    <w:p>
-      <w:pPr>
-        <w:shd w:val="clear" w:color="auto" w:fill="FFFFFF"/>
-        <w:rPr>
-          <w:rFonts w:ascii="Arial" w:eastAsia="Times New Roman" w:hAnsi="Arial" w:cs="Arial"/>
-          <w:color w:val="222222"/>
-          <w:shd w:val="clear" w:color="auto" w:fill="FFFFFF"/>
-          <w:lang w:eastAsia="pt-BR"/>
-        </w:rPr>
-      </w:pPr>
-    </w:p>
-    <w:p>
-      <w:pPr>
-        <w:shd w:val="clear" w:color="auto" w:fill="FFFFFF"/>
-        <w:rPr>
-          <w:rFonts w:ascii="Arial" w:eastAsia="Times New Roman" w:hAnsi="Arial" w:cs="Arial"/>
-          <w:color w:val="222222"/>
-          <w:shd w:val="clear" w:color="auto" w:fill="FFFFFF"/>
-          <w:lang w:eastAsia="pt-BR"/>
-        </w:rPr>
-      </w:pPr>
-    </w:p>
-    <w:p>
-      <w:pPr>
-        <w:shd w:val="clear" w:color="auto" w:fill="FFFFFF"/>
-        <w:rPr>
-          <w:rFonts w:ascii="Arial" w:eastAsia="Times New Roman" w:hAnsi="Arial" w:cs="Arial"/>
-          <w:color w:val="222222"/>
-          <w:shd w:val="clear" w:color="auto" w:fill="FFFFFF"/>
-          <w:lang w:eastAsia="pt-BR"/>
-        </w:rPr>
-      </w:pPr>
-    </w:p>
-    <w:p>
-      <w:pPr>
-        <w:shd w:val="clear" w:color="auto" w:fill="FFFFFF"/>
-        <w:rPr>
-          <w:rFonts w:ascii="Arial" w:eastAsia="Times New Roman" w:hAnsi="Arial" w:cs="Arial"/>
-          <w:color w:val="222222"/>
-          <w:shd w:val="clear" w:color="auto" w:fill="FFFFFF"/>
-          <w:lang w:eastAsia="pt-BR"/>
-        </w:rPr>
-      </w:pPr>
-    </w:p>
-    <w:p>
-      <w:pPr>
-        <w:shd w:val="clear" w:color="auto" w:fill="FFFFFF"/>
-        <w:rPr>
-          <w:rFonts w:ascii="Arial" w:eastAsia="Times New Roman" w:hAnsi="Arial" w:cs="Arial"/>
-          <w:color w:val="222222"/>
-          <w:shd w:val="clear" w:color="auto" w:fill="FFFFFF"/>
-          <w:lang w:eastAsia="pt-BR"/>
-        </w:rPr>
-      </w:pPr>
-    </w:p>
-    <w:p>
-      <w:pPr>
-        <w:shd w:val="clear" w:color="auto" w:fill="FFFFFF"/>
-        <w:rPr>
-          <w:rFonts w:ascii="Arial" w:eastAsia="Times New Roman" w:hAnsi="Arial" w:cs="Arial"/>
-          <w:color w:val="222222"/>
-          <w:shd w:val="clear" w:color="auto" w:fill="FFFFFF"/>
-          <w:lang w:eastAsia="pt-BR"/>
-        </w:rPr>
-      </w:pPr>
-    </w:p>
-    <w:p>
-      <w:pPr>
-        <w:shd w:val="clear" w:color="auto" w:fill="FFFFFF"/>
-        <w:rPr>
-          <w:rFonts w:ascii="Arial" w:eastAsia="Times New Roman" w:hAnsi="Arial" w:cs="Arial"/>
-          <w:color w:val="222222"/>
-          <w:shd w:val="clear" w:color="auto" w:fill="FFFFFF"/>
-          <w:lang w:eastAsia="pt-BR"/>
-        </w:rPr>
-      </w:pPr>
-    </w:p>
-    <w:p>
-      <w:pPr>
-        <w:shd w:val="clear" w:color="auto" w:fill="FFFFFF"/>
-        <w:rPr>
-          <w:rFonts w:ascii="Arial" w:eastAsia="Times New Roman" w:hAnsi="Arial" w:cs="Arial"/>
-          <w:color w:val="222222"/>
-          <w:shd w:val="clear" w:color="auto" w:fill="FFFFFF"/>
-          <w:lang w:eastAsia="pt-BR"/>
-        </w:rPr>
-      </w:pPr>
-    </w:p>
-    <w:p>
-      <w:pPr>
-        <w:shd w:val="clear" w:color="auto" w:fill="FFFFFF"/>
-        <w:rPr>
-          <w:rFonts w:ascii="Arial" w:eastAsia="Times New Roman" w:hAnsi="Arial" w:cs="Arial"/>
-          <w:color w:val="222222"/>
-          <w:shd w:val="clear" w:color="auto" w:fill="FFFFFF"/>
-          <w:lang w:eastAsia="pt-BR"/>
-        </w:rPr>
-      </w:pPr>
-    </w:p>
-    <w:p>
-      <w:pPr>
-        <w:shd w:val="clear" w:color="auto" w:fill="FFFFFF"/>
-        <w:rPr>
-          <w:rFonts w:ascii="Arial" w:eastAsia="Times New Roman" w:hAnsi="Arial" w:cs="Arial"/>
-          <w:color w:val="222222"/>
-          <w:shd w:val="clear" w:color="auto" w:fill="FFFFFF"/>
-          <w:lang w:eastAsia="pt-BR"/>
-        </w:rPr>
-      </w:pPr>
-    </w:p>
-    <w:p>
-      <w:pPr>
-        <w:shd w:val="clear" w:color="auto" w:fill="FFFFFF"/>
-        <w:rPr>
-          <w:rFonts w:ascii="Arial" w:eastAsia="Times New Roman" w:hAnsi="Arial" w:cs="Arial"/>
-          <w:color w:val="222222"/>
-          <w:shd w:val="clear" w:color="auto" w:fill="FFFFFF"/>
-          <w:lang w:eastAsia="pt-BR"/>
-        </w:rPr>
-      </w:pPr>
-    </w:p>
-    <w:p>
-      <w:pPr>
-        <w:shd w:val="clear" w:color="auto" w:fill="FFFFFF"/>
-        <w:rPr>
-          <w:rFonts w:ascii="Arial" w:eastAsia="Times New Roman" w:hAnsi="Arial" w:cs="Arial"/>
-          <w:color w:val="222222"/>
-          <w:shd w:val="clear" w:color="auto" w:fill="FFFFFF"/>
-          <w:lang w:eastAsia="pt-BR"/>
-        </w:rPr>
-      </w:pPr>
-    </w:p>
-    <w:p>
-      <w:pPr>
-        <w:shd w:val="clear" w:color="auto" w:fill="FFFFFF"/>
-        <w:rPr>
-          <w:rFonts w:ascii="Arial" w:eastAsia="Times New Roman" w:hAnsi="Arial" w:cs="Arial"/>
-          <w:color w:val="222222"/>
-          <w:shd w:val="clear" w:color="auto" w:fill="FFFFFF"/>
-          <w:lang w:eastAsia="pt-BR"/>
-        </w:rPr>
-      </w:pPr>
-    </w:p>
-    <w:p>
-      <w:pPr>
-        <w:shd w:val="clear" w:color="auto" w:fill="FFFFFF"/>
-        <w:rPr>
-          <w:rFonts w:ascii="Arial" w:eastAsia="Times New Roman" w:hAnsi="Arial" w:cs="Arial"/>
-          <w:color w:val="222222"/>
-          <w:shd w:val="clear" w:color="auto" w:fill="FFFFFF"/>
-          <w:lang w:eastAsia="pt-BR"/>
-        </w:rPr>
-      </w:pPr>
-    </w:p>
-    <w:p>
-      <w:pPr>
-        <w:shd w:val="clear" w:color="auto" w:fill="FFFFFF"/>
-        <w:rPr>
-          <w:rFonts w:ascii="Arial" w:eastAsia="Times New Roman" w:hAnsi="Arial" w:cs="Arial"/>
-          <w:color w:val="222222"/>
-          <w:shd w:val="clear" w:color="auto" w:fill="FFFFFF"/>
-          <w:lang w:eastAsia="pt-BR"/>
-        </w:rPr>
-      </w:pPr>
-    </w:p>
-    <w:p>
-      <w:pPr>
-        <w:shd w:val="clear" w:color="auto" w:fill="FFFFFF"/>
-        <w:rPr>
-          <w:rFonts w:ascii="Arial" w:eastAsia="Times New Roman" w:hAnsi="Arial" w:cs="Arial"/>
-          <w:color w:val="222222"/>
-          <w:shd w:val="clear" w:color="auto" w:fill="FFFFFF"/>
-          <w:lang w:eastAsia="pt-BR"/>
-        </w:rPr>
-      </w:pPr>
-    </w:p>
-    <w:p>
-      <w:pPr>
-        <w:shd w:val="clear" w:color="auto" w:fill="FFFFFF"/>
-        <w:rPr>
-          <w:rFonts w:ascii="Arial" w:eastAsia="Times New Roman" w:hAnsi="Arial" w:cs="Arial"/>
-          <w:color w:val="222222"/>
-          <w:shd w:val="clear" w:color="auto" w:fill="FFFFFF"/>
-          <w:lang w:eastAsia="pt-BR"/>
-        </w:rPr>
-      </w:pPr>
-    </w:p>
-    <w:p>
-      <w:pPr>
-        <w:shd w:val="clear" w:color="auto" w:fill="FFFFFF"/>
-        <w:rPr>
-          <w:rFonts w:ascii="Arial" w:eastAsia="Times New Roman" w:hAnsi="Arial" w:cs="Arial"/>
-          <w:color w:val="222222"/>
-          <w:shd w:val="clear" w:color="auto" w:fill="FFFFFF"/>
-          <w:lang w:eastAsia="pt-BR"/>
-        </w:rPr>
-      </w:pPr>
-    </w:p>
-    <w:p>
-      <w:pPr>
-        <w:shd w:val="clear" w:color="auto" w:fill="FFFFFF"/>
-        <w:rPr>
-          <w:rFonts w:ascii="Arial" w:eastAsia="Times New Roman" w:hAnsi="Arial" w:cs="Arial"/>
-          <w:color w:val="222222"/>
-          <w:shd w:val="clear" w:color="auto" w:fill="FFFFFF"/>
-          <w:lang w:eastAsia="pt-BR"/>
-        </w:rPr>
-      </w:pPr>
-    </w:p>
-    <w:p>
-      <w:pPr>
-        <w:shd w:val="clear" w:color="auto" w:fill="FFFFFF"/>
-        <w:rPr>
-          <w:rFonts w:ascii="Arial" w:eastAsia="Times New Roman" w:hAnsi="Arial" w:cs="Arial"/>
-          <w:color w:val="222222"/>
-          <w:shd w:val="clear" w:color="auto" w:fill="FFFFFF"/>
-          <w:lang w:eastAsia="pt-BR"/>
-        </w:rPr>
-      </w:pPr>
-    </w:p>
-    <w:p>
-      <w:pPr>
-        <w:shd w:val="clear" w:color="auto" w:fill="FFFFFF"/>
-        <w:rPr>
-          <w:rFonts w:ascii="Arial" w:eastAsia="Times New Roman" w:hAnsi="Arial" w:cs="Arial"/>
-          <w:color w:val="222222"/>
-          <w:shd w:val="clear" w:color="auto" w:fill="FFFFFF"/>
-          <w:lang w:eastAsia="pt-BR"/>
-        </w:rPr>
-      </w:pPr>
-    </w:p>
-    <w:p>
-      <w:pPr>
-        <w:shd w:val="clear" w:color="auto" w:fill="FFFFFF"/>
-        <w:rPr>
-          <w:rFonts w:ascii="Arial" w:eastAsia="Times New Roman" w:hAnsi="Arial" w:cs="Arial"/>
-          <w:color w:val="222222"/>
-          <w:shd w:val="clear" w:color="auto" w:fill="FFFFFF"/>
-          <w:lang w:eastAsia="pt-BR"/>
-        </w:rPr>
-      </w:pPr>
-    </w:p>
-    <w:p>
-      <w:pPr>
-        <w:shd w:val="clear" w:color="auto" w:fill="FFFFFF"/>
-        <w:rPr>
-          <w:rFonts w:ascii="Arial" w:eastAsia="Times New Roman" w:hAnsi="Arial" w:cs="Arial"/>
-          <w:color w:val="222222"/>
-          <w:shd w:val="clear" w:color="auto" w:fill="FFFFFF"/>
-          <w:lang w:eastAsia="pt-BR"/>
-        </w:rPr>
-      </w:pPr>
-    </w:p>
-    <w:p>
-      <w:pPr>
-        <w:shd w:val="clear" w:color="auto" w:fill="FFFFFF"/>
-        <w:rPr>
-          <w:rFonts w:ascii="Arial" w:eastAsia="Times New Roman" w:hAnsi="Arial" w:cs="Arial"/>
-          <w:color w:val="222222"/>
-          <w:shd w:val="clear" w:color="auto" w:fill="FFFFFF"/>
-          <w:lang w:eastAsia="pt-BR"/>
-        </w:rPr>
-      </w:pPr>
-    </w:p>
-    <w:p>
-      <w:pPr>
-        <w:shd w:val="clear" w:color="auto" w:fill="FFFFFF"/>
-        <w:rPr>
-          <w:rFonts w:ascii="Arial" w:eastAsia="Times New Roman" w:hAnsi="Arial" w:cs="Arial"/>
-          <w:color w:val="222222"/>
-          <w:shd w:val="clear" w:color="auto" w:fill="FFFFFF"/>
-          <w:lang w:eastAsia="pt-BR"/>
-        </w:rPr>
-      </w:pPr>
-    </w:p>
-    <w:p>
-      <w:pPr>
-        <w:shd w:val="clear" w:color="auto" w:fill="FFFFFF"/>
-        <w:rPr>
-          <w:rFonts w:ascii="Arial" w:eastAsia="Times New Roman" w:hAnsi="Arial" w:cs="Arial"/>
-          <w:color w:val="222222"/>
-          <w:shd w:val="clear" w:color="auto" w:fill="FFFFFF"/>
-          <w:lang w:eastAsia="pt-BR"/>
-        </w:rPr>
-      </w:pPr>
-    </w:p>
-    <w:p>
-      <w:pPr>
-        <w:shd w:val="clear" w:color="auto" w:fill="FFFFFF"/>
-        <w:rPr>
-          <w:rFonts w:ascii="Arial" w:eastAsia="Times New Roman" w:hAnsi="Arial" w:cs="Arial"/>
-          <w:color w:val="222222"/>
-          <w:shd w:val="clear" w:color="auto" w:fill="FFFFFF"/>
-          <w:lang w:eastAsia="pt-BR"/>
-        </w:rPr>
-      </w:pPr>
-    </w:p>
-    <w:p>
-      <w:pPr>
-        <w:shd w:val="clear" w:color="auto" w:fill="FFFFFF"/>
-        <w:rPr>
-          <w:rFonts w:ascii="Arial" w:eastAsia="Times New Roman" w:hAnsi="Arial" w:cs="Arial"/>
-          <w:color w:val="222222"/>
-          <w:shd w:val="clear" w:color="auto" w:fill="FFFFFF"/>
-          <w:lang w:eastAsia="pt-BR"/>
-        </w:rPr>
-      </w:pPr>
-    </w:p>
-    <w:p>
-      <w:pPr>
-        <w:shd w:val="clear" w:color="auto" w:fill="FFFFFF"/>
-        <w:rPr>
-          <w:rFonts w:ascii="Arial" w:eastAsia="Times New Roman" w:hAnsi="Arial" w:cs="Arial"/>
-          <w:color w:val="222222"/>
-          <w:shd w:val="clear" w:color="auto" w:fill="FFFFFF"/>
-          <w:lang w:eastAsia="pt-BR"/>
-        </w:rPr>
-      </w:pPr>
-    </w:p>
-    <w:p>
-      <w:pPr>
-        <w:shd w:val="clear" w:color="auto" w:fill="FFFFFF"/>
-        <w:rPr>
-          <w:rFonts w:ascii="Arial" w:eastAsia="Times New Roman" w:hAnsi="Arial" w:cs="Arial"/>
-          <w:color w:val="222222"/>
-          <w:shd w:val="clear" w:color="auto" w:fill="FFFFFF"/>
-          <w:lang w:eastAsia="pt-BR"/>
-        </w:rPr>
-      </w:pPr>
     </w:p>
     <w:p>
       <w:pPr>
@@ -692,7 +339,6 @@
           <w:szCs w:val="27"/>
           <w:lang w:eastAsia="pt-BR"/>
         </w:rPr>
-        <w:lastRenderedPageBreak/>
         <w:t>–</w:t>
       </w:r>
       <w:r>
@@ -705,6 +351,371 @@
         </w:rPr>
         <w:t xml:space="preserve"> Justificativa</w:t>
       </w:r>
+    </w:p>
+    <w:p>
+      <w:pPr>
+        <w:shd w:val="clear" w:color="auto" w:fill="FFFFFF"/>
+        <w:ind w:left="680"/>
+        <w:rPr>
+          <w:rFonts w:ascii="Arial" w:eastAsia="Times New Roman" w:hAnsi="Arial" w:cs="Arial"/>
+          <w:color w:val="222222"/>
+          <w:lang w:eastAsia="pt-BR"/>
+        </w:rPr>
+      </w:pPr>
+    </w:p>
+    <w:p>
+      <w:pPr>
+        <w:shd w:val="clear" w:color="auto" w:fill="FFFFFF"/>
+        <w:ind w:left="220" w:firstLine="460"/>
+        <w:rPr>
+          <w:rFonts w:ascii="Arial" w:eastAsia="Times New Roman" w:hAnsi="Arial" w:cs="Arial"/>
+          <w:color w:val="222222"/>
+          <w:lang w:eastAsia="pt-BR"/>
+        </w:rPr>
+      </w:pPr>
+      <w:r>
+        <w:rPr>
+          <w:rFonts w:ascii="Arial" w:eastAsia="Times New Roman" w:hAnsi="Arial" w:cs="Arial"/>
+          <w:color w:val="222222"/>
+          <w:lang w:eastAsia="pt-BR"/>
+        </w:rPr>
+        <w:t>Uma peça fundamenta hoje na vida das pessoas são os meios de transportes como carros, ônibus entre outro</w:t>
+      </w:r>
+      <w:r>
+        <w:rPr>
+          <w:rFonts w:ascii="Arial" w:eastAsia="Times New Roman" w:hAnsi="Arial" w:cs="Arial"/>
+          <w:color w:val="222222"/>
+          <w:lang w:eastAsia="pt-BR"/>
+        </w:rPr>
+        <w:t>s,</w:t>
+      </w:r>
+      <w:r>
+        <w:rPr>
+          <w:rFonts w:ascii="Arial" w:eastAsia="Times New Roman" w:hAnsi="Arial" w:cs="Arial"/>
+          <w:color w:val="222222"/>
+          <w:lang w:eastAsia="pt-BR"/>
+        </w:rPr>
+        <w:t xml:space="preserve"> pois são eles que nos permitem chegar no trabalho ou algum compromisso com hora marcada</w:t>
+      </w:r>
+      <w:r>
+        <w:rPr>
+          <w:rFonts w:ascii="Arial" w:eastAsia="Times New Roman" w:hAnsi="Arial" w:cs="Arial"/>
+          <w:color w:val="222222"/>
+          <w:lang w:eastAsia="pt-BR"/>
+        </w:rPr>
+        <w:t xml:space="preserve"> e quando essas pessoas precisam de seu carro e ele para de funcionar em </w:t>
+      </w:r>
+      <w:r>
+        <w:rPr>
+          <w:rFonts w:ascii="Arial" w:eastAsia="Times New Roman" w:hAnsi="Arial" w:cs="Arial"/>
+          <w:color w:val="222222"/>
+          <w:lang w:eastAsia="pt-BR"/>
+        </w:rPr>
+        <w:t xml:space="preserve">um </w:t>
+      </w:r>
+      <w:r>
+        <w:rPr>
+          <w:rFonts w:ascii="Arial" w:eastAsia="Times New Roman" w:hAnsi="Arial" w:cs="Arial"/>
+          <w:color w:val="222222"/>
+          <w:lang w:eastAsia="pt-BR"/>
+        </w:rPr>
+        <w:t xml:space="preserve">momento inesperado é uma situação muito </w:t>
+      </w:r>
+      <w:r>
+        <w:rPr>
+          <w:rFonts w:ascii="Arial" w:eastAsia="Times New Roman" w:hAnsi="Arial" w:cs="Arial"/>
+          <w:color w:val="222222"/>
+          <w:lang w:eastAsia="pt-BR"/>
+        </w:rPr>
+        <w:t>desagradável causando atrasos nos seus compromissos e além de uma despesa inesperada.</w:t>
+      </w:r>
+    </w:p>
+    <w:p>
+      <w:pPr>
+        <w:shd w:val="clear" w:color="auto" w:fill="FFFFFF"/>
+        <w:ind w:left="220" w:firstLine="460"/>
+        <w:rPr>
+          <w:rFonts w:ascii="Arial" w:eastAsia="Times New Roman" w:hAnsi="Arial" w:cs="Arial"/>
+          <w:color w:val="222222"/>
+          <w:lang w:eastAsia="pt-BR"/>
+        </w:rPr>
+      </w:pPr>
+      <w:r>
+        <w:rPr>
+          <w:rFonts w:ascii="Arial" w:eastAsia="Times New Roman" w:hAnsi="Arial" w:cs="Arial"/>
+          <w:color w:val="222222"/>
+          <w:lang w:eastAsia="pt-BR"/>
+        </w:rPr>
+        <w:t xml:space="preserve">Por este motivo surgiu a ideia para desenvolver o </w:t>
+      </w:r>
+      <w:r>
+        <w:rPr>
+          <w:rFonts w:ascii="Arial" w:eastAsia="Times New Roman" w:hAnsi="Arial" w:cs="Arial"/>
+          <w:color w:val="222222"/>
+          <w:lang w:eastAsia="pt-BR"/>
+        </w:rPr>
+        <w:t>NOME DO APLICATIVO</w:t>
+      </w:r>
+      <w:r>
+        <w:rPr>
+          <w:rFonts w:ascii="Arial" w:eastAsia="Times New Roman" w:hAnsi="Arial" w:cs="Arial"/>
+          <w:color w:val="222222"/>
+          <w:lang w:eastAsia="pt-BR"/>
+        </w:rPr>
+        <w:t xml:space="preserve">, </w:t>
+      </w:r>
+      <w:bookmarkStart w:id="0" w:name="_GoBack"/>
+      <w:bookmarkEnd w:id="0"/>
+    </w:p>
+    <w:p>
+      <w:pPr>
+        <w:shd w:val="clear" w:color="auto" w:fill="FFFFFF"/>
+        <w:ind w:left="680"/>
+        <w:rPr>
+          <w:rFonts w:ascii="Arial" w:eastAsia="Times New Roman" w:hAnsi="Arial" w:cs="Arial"/>
+          <w:color w:val="222222"/>
+          <w:lang w:eastAsia="pt-BR"/>
+        </w:rPr>
+      </w:pPr>
+    </w:p>
+    <w:p>
+      <w:pPr>
+        <w:shd w:val="clear" w:color="auto" w:fill="FFFFFF"/>
+        <w:ind w:left="680"/>
+        <w:rPr>
+          <w:rFonts w:ascii="Arial" w:eastAsia="Times New Roman" w:hAnsi="Arial" w:cs="Arial"/>
+          <w:color w:val="222222"/>
+          <w:lang w:eastAsia="pt-BR"/>
+        </w:rPr>
+      </w:pPr>
+    </w:p>
+    <w:p>
+      <w:pPr>
+        <w:shd w:val="clear" w:color="auto" w:fill="FFFFFF"/>
+        <w:ind w:left="680"/>
+        <w:rPr>
+          <w:rFonts w:ascii="Arial" w:eastAsia="Times New Roman" w:hAnsi="Arial" w:cs="Arial"/>
+          <w:color w:val="222222"/>
+          <w:lang w:eastAsia="pt-BR"/>
+        </w:rPr>
+      </w:pPr>
+    </w:p>
+    <w:p>
+      <w:pPr>
+        <w:shd w:val="clear" w:color="auto" w:fill="FFFFFF"/>
+        <w:ind w:left="680"/>
+        <w:rPr>
+          <w:rFonts w:ascii="Arial" w:eastAsia="Times New Roman" w:hAnsi="Arial" w:cs="Arial"/>
+          <w:color w:val="222222"/>
+          <w:lang w:eastAsia="pt-BR"/>
+        </w:rPr>
+      </w:pPr>
+    </w:p>
+    <w:p>
+      <w:pPr>
+        <w:shd w:val="clear" w:color="auto" w:fill="FFFFFF"/>
+        <w:ind w:left="680"/>
+        <w:rPr>
+          <w:rFonts w:ascii="Arial" w:eastAsia="Times New Roman" w:hAnsi="Arial" w:cs="Arial"/>
+          <w:color w:val="222222"/>
+          <w:lang w:eastAsia="pt-BR"/>
+        </w:rPr>
+      </w:pPr>
+    </w:p>
+    <w:p>
+      <w:pPr>
+        <w:shd w:val="clear" w:color="auto" w:fill="FFFFFF"/>
+        <w:ind w:left="680"/>
+        <w:rPr>
+          <w:rFonts w:ascii="Arial" w:eastAsia="Times New Roman" w:hAnsi="Arial" w:cs="Arial"/>
+          <w:color w:val="222222"/>
+          <w:lang w:eastAsia="pt-BR"/>
+        </w:rPr>
+      </w:pPr>
+    </w:p>
+    <w:p>
+      <w:pPr>
+        <w:shd w:val="clear" w:color="auto" w:fill="FFFFFF"/>
+        <w:ind w:left="680"/>
+        <w:rPr>
+          <w:rFonts w:ascii="Arial" w:eastAsia="Times New Roman" w:hAnsi="Arial" w:cs="Arial"/>
+          <w:color w:val="222222"/>
+          <w:lang w:eastAsia="pt-BR"/>
+        </w:rPr>
+      </w:pPr>
+      <w:r>
+        <w:rPr>
+          <w:rFonts w:ascii="Arial" w:eastAsia="Times New Roman" w:hAnsi="Arial" w:cs="Arial"/>
+          <w:color w:val="222222"/>
+          <w:lang w:eastAsia="pt-BR"/>
+        </w:rPr>
+        <w:t xml:space="preserve">, de acordo </w:t>
+      </w:r>
+      <w:r>
+        <w:rPr>
+          <w:rFonts w:ascii="Arial" w:eastAsia="Times New Roman" w:hAnsi="Arial" w:cs="Arial"/>
+          <w:color w:val="222222"/>
+          <w:lang w:eastAsia="pt-BR"/>
+        </w:rPr>
+        <w:t xml:space="preserve">com os Departamentos Estaduais de Trânsito, a Associação dos </w:t>
+      </w:r>
+      <w:r>
+        <w:rPr>
+          <w:rFonts w:ascii="Arial" w:eastAsia="Times New Roman" w:hAnsi="Arial" w:cs="Arial"/>
+          <w:color w:val="222222"/>
+          <w:lang w:eastAsia="pt-BR"/>
+        </w:rPr>
+        <w:t>DETRAN</w:t>
+      </w:r>
+      <w:r>
+        <w:rPr>
+          <w:rFonts w:ascii="Arial" w:eastAsia="Times New Roman" w:hAnsi="Arial" w:cs="Arial"/>
+          <w:color w:val="222222"/>
+          <w:lang w:eastAsia="pt-BR"/>
+        </w:rPr>
+        <w:t>S</w:t>
+      </w:r>
+      <w:r>
+        <w:rPr>
+          <w:rFonts w:ascii="Arial" w:eastAsia="Times New Roman" w:hAnsi="Arial" w:cs="Arial"/>
+          <w:color w:val="222222"/>
+          <w:lang w:eastAsia="pt-BR"/>
+        </w:rPr>
+        <w:t xml:space="preserve"> (</w:t>
+      </w:r>
+      <w:r>
+        <w:rPr>
+          <w:rFonts w:ascii="Arial" w:eastAsia="Times New Roman" w:hAnsi="Arial" w:cs="Arial"/>
+          <w:color w:val="222222"/>
+          <w:lang w:eastAsia="pt-BR"/>
+        </w:rPr>
+        <w:t>ADN)</w:t>
+      </w:r>
+      <w:r>
+        <w:rPr>
+          <w:rFonts w:ascii="Arial" w:eastAsia="Times New Roman" w:hAnsi="Arial" w:cs="Arial"/>
+          <w:color w:val="222222"/>
+          <w:lang w:eastAsia="pt-BR"/>
+        </w:rPr>
+        <w:t xml:space="preserve">, o Brasil tem mais de </w:t>
+      </w:r>
+      <w:r>
+        <w:rPr>
+          <w:rFonts w:ascii="Arial" w:eastAsia="Times New Roman" w:hAnsi="Arial" w:cs="Arial"/>
+          <w:color w:val="222222"/>
+          <w:lang w:eastAsia="pt-BR"/>
+        </w:rPr>
+        <w:t xml:space="preserve">60,7 milhões de pessoas </w:t>
+      </w:r>
+      <w:r>
+        <w:rPr>
+          <w:rFonts w:ascii="Arial" w:eastAsia="Times New Roman" w:hAnsi="Arial" w:cs="Arial"/>
+          <w:color w:val="222222"/>
+          <w:lang w:eastAsia="pt-BR"/>
+        </w:rPr>
+        <w:t>com</w:t>
+      </w:r>
+      <w:r>
+        <w:rPr>
+          <w:rFonts w:ascii="Arial" w:eastAsia="Times New Roman" w:hAnsi="Arial" w:cs="Arial"/>
+          <w:color w:val="222222"/>
+          <w:lang w:eastAsia="pt-BR"/>
+        </w:rPr>
+        <w:t xml:space="preserve"> a Carteira Nacional de Habilitaçã</w:t>
+      </w:r>
+      <w:r>
+        <w:rPr>
+          <w:rFonts w:ascii="Arial" w:eastAsia="Times New Roman" w:hAnsi="Arial" w:cs="Arial"/>
+          <w:color w:val="222222"/>
+          <w:lang w:eastAsia="pt-BR"/>
+        </w:rPr>
+        <w:t xml:space="preserve">o. </w:t>
+      </w:r>
+      <w:r>
+        <w:rPr>
+          <w:rFonts w:ascii="Arial" w:eastAsia="Times New Roman" w:hAnsi="Arial" w:cs="Arial"/>
+          <w:color w:val="222222"/>
+          <w:lang w:eastAsia="pt-BR"/>
+        </w:rPr>
+        <w:t xml:space="preserve">Como o carro hoje faz parte do dia a dia do cidadão brasileiro, </w:t>
+      </w:r>
+    </w:p>
+    <w:p>
+      <w:pPr>
+        <w:shd w:val="clear" w:color="auto" w:fill="FFFFFF"/>
+        <w:ind w:left="680"/>
+        <w:rPr>
+          <w:rFonts w:ascii="Arial" w:eastAsia="Times New Roman" w:hAnsi="Arial" w:cs="Arial"/>
+          <w:color w:val="222222"/>
+          <w:lang w:eastAsia="pt-BR"/>
+        </w:rPr>
+      </w:pPr>
+    </w:p>
+    <w:p>
+      <w:pPr>
+        <w:shd w:val="clear" w:color="auto" w:fill="FFFFFF"/>
+        <w:ind w:left="680"/>
+        <w:rPr>
+          <w:rFonts w:ascii="Arial" w:eastAsia="Times New Roman" w:hAnsi="Arial" w:cs="Arial"/>
+          <w:color w:val="222222"/>
+          <w:lang w:eastAsia="pt-BR"/>
+        </w:rPr>
+      </w:pPr>
+    </w:p>
+    <w:p>
+      <w:pPr>
+        <w:shd w:val="clear" w:color="auto" w:fill="FFFFFF"/>
+        <w:ind w:left="680"/>
+        <w:rPr>
+          <w:rFonts w:ascii="Arial" w:eastAsia="Times New Roman" w:hAnsi="Arial" w:cs="Arial"/>
+          <w:color w:val="222222"/>
+          <w:lang w:eastAsia="pt-BR"/>
+        </w:rPr>
+      </w:pPr>
+    </w:p>
+    <w:p>
+      <w:pPr>
+        <w:shd w:val="clear" w:color="auto" w:fill="FFFFFF"/>
+        <w:ind w:left="680"/>
+        <w:rPr>
+          <w:rFonts w:ascii="Arial" w:eastAsia="Times New Roman" w:hAnsi="Arial" w:cs="Arial"/>
+          <w:color w:val="222222"/>
+          <w:lang w:eastAsia="pt-BR"/>
+        </w:rPr>
+      </w:pPr>
+    </w:p>
+    <w:p>
+      <w:pPr>
+        <w:shd w:val="clear" w:color="auto" w:fill="FFFFFF"/>
+        <w:ind w:left="680"/>
+        <w:rPr>
+          <w:rFonts w:ascii="Arial" w:eastAsia="Times New Roman" w:hAnsi="Arial" w:cs="Arial"/>
+          <w:color w:val="222222"/>
+          <w:lang w:eastAsia="pt-BR"/>
+        </w:rPr>
+      </w:pPr>
+    </w:p>
+    <w:p>
+      <w:pPr>
+        <w:shd w:val="clear" w:color="auto" w:fill="FFFFFF"/>
+        <w:ind w:left="680"/>
+        <w:rPr>
+          <w:rFonts w:ascii="Arial" w:eastAsia="Times New Roman" w:hAnsi="Arial" w:cs="Arial"/>
+          <w:color w:val="222222"/>
+          <w:lang w:eastAsia="pt-BR"/>
+        </w:rPr>
+      </w:pPr>
+    </w:p>
+    <w:p>
+      <w:pPr>
+        <w:shd w:val="clear" w:color="auto" w:fill="FFFFFF"/>
+        <w:ind w:left="680"/>
+        <w:rPr>
+          <w:rFonts w:ascii="Arial" w:eastAsia="Times New Roman" w:hAnsi="Arial" w:cs="Arial"/>
+          <w:color w:val="222222"/>
+          <w:lang w:eastAsia="pt-BR"/>
+        </w:rPr>
+      </w:pPr>
     </w:p>
     <w:p>
       <w:pPr>
@@ -1215,7 +1226,6 @@
           <w:szCs w:val="27"/>
           <w:lang w:eastAsia="pt-BR"/>
         </w:rPr>
-        <w:lastRenderedPageBreak/>
         <w:t>–</w:t>
       </w:r>
       <w:r>
@@ -1705,7 +1715,6 @@
           <w:szCs w:val="27"/>
           <w:lang w:eastAsia="pt-BR"/>
         </w:rPr>
-        <w:lastRenderedPageBreak/>
         <w:t>–</w:t>
       </w:r>
       <w:r>

--- a/TCC/NOME_PROJETO/1 Introdução.docx
+++ b/TCC/NOME_PROJETO/1 Introdução.docx
@@ -379,55 +379,87 @@
           <w:color w:val="222222"/>
           <w:lang w:eastAsia="pt-BR"/>
         </w:rPr>
-        <w:t>Uma peça fundamenta hoje na vida das pessoas são os meios de transportes como carros, ônibus entre outro</w:t>
-      </w:r>
-      <w:r>
-        <w:rPr>
-          <w:rFonts w:ascii="Arial" w:eastAsia="Times New Roman" w:hAnsi="Arial" w:cs="Arial"/>
-          <w:color w:val="222222"/>
-          <w:lang w:eastAsia="pt-BR"/>
-        </w:rPr>
-        <w:t>s,</w:t>
-      </w:r>
-      <w:r>
-        <w:rPr>
-          <w:rFonts w:ascii="Arial" w:eastAsia="Times New Roman" w:hAnsi="Arial" w:cs="Arial"/>
-          <w:color w:val="222222"/>
-          <w:lang w:eastAsia="pt-BR"/>
-        </w:rPr>
-        <w:t xml:space="preserve"> pois são eles que nos permitem chegar no trabalho ou algum compromisso com hora marcada</w:t>
-      </w:r>
-      <w:r>
-        <w:rPr>
-          <w:rFonts w:ascii="Arial" w:eastAsia="Times New Roman" w:hAnsi="Arial" w:cs="Arial"/>
-          <w:color w:val="222222"/>
-          <w:lang w:eastAsia="pt-BR"/>
-        </w:rPr>
-        <w:t xml:space="preserve"> e quando essas pessoas precisam de seu carro e ele para de funcionar em </w:t>
-      </w:r>
-      <w:r>
-        <w:rPr>
-          <w:rFonts w:ascii="Arial" w:eastAsia="Times New Roman" w:hAnsi="Arial" w:cs="Arial"/>
-          <w:color w:val="222222"/>
-          <w:lang w:eastAsia="pt-BR"/>
-        </w:rPr>
-        <w:t xml:space="preserve">um </w:t>
-      </w:r>
-      <w:r>
-        <w:rPr>
-          <w:rFonts w:ascii="Arial" w:eastAsia="Times New Roman" w:hAnsi="Arial" w:cs="Arial"/>
-          <w:color w:val="222222"/>
-          <w:lang w:eastAsia="pt-BR"/>
-        </w:rPr>
-        <w:t xml:space="preserve">momento inesperado é uma situação muito </w:t>
-      </w:r>
-      <w:r>
-        <w:rPr>
-          <w:rFonts w:ascii="Arial" w:eastAsia="Times New Roman" w:hAnsi="Arial" w:cs="Arial"/>
-          <w:color w:val="222222"/>
-          <w:lang w:eastAsia="pt-BR"/>
-        </w:rPr>
-        <w:t>desagradável causando atrasos nos seus compromissos e além de uma despesa inesperada.</w:t>
+        <w:t xml:space="preserve">Uma peça fundamenta hoje na vida das pessoas são os meios de transportes como carros, ônibus entre outros, pois são eles que nos permitem chegar no trabalho ou algum compromisso com hora marcada e </w:t>
+      </w:r>
+      <w:r>
+        <w:rPr>
+          <w:rFonts w:ascii="Arial" w:eastAsia="Times New Roman" w:hAnsi="Arial" w:cs="Arial"/>
+          <w:color w:val="222222"/>
+          <w:lang w:eastAsia="pt-BR"/>
+        </w:rPr>
+        <w:t>no momento em que</w:t>
+      </w:r>
+      <w:r>
+        <w:rPr>
+          <w:rFonts w:ascii="Arial" w:eastAsia="Times New Roman" w:hAnsi="Arial" w:cs="Arial"/>
+          <w:color w:val="222222"/>
+          <w:lang w:eastAsia="pt-BR"/>
+        </w:rPr>
+        <w:t xml:space="preserve"> </w:t>
+      </w:r>
+      <w:r>
+        <w:rPr>
+          <w:rFonts w:ascii="Arial" w:eastAsia="Times New Roman" w:hAnsi="Arial" w:cs="Arial"/>
+          <w:color w:val="222222"/>
+          <w:lang w:eastAsia="pt-BR"/>
+        </w:rPr>
+        <w:t>as</w:t>
+      </w:r>
+      <w:r>
+        <w:rPr>
+          <w:rFonts w:ascii="Arial" w:eastAsia="Times New Roman" w:hAnsi="Arial" w:cs="Arial"/>
+          <w:color w:val="222222"/>
+          <w:lang w:eastAsia="pt-BR"/>
+        </w:rPr>
+        <w:t xml:space="preserve"> pessoas precisam de seu carro e ele para de funcionar em um</w:t>
+      </w:r>
+      <w:r>
+        <w:rPr>
+          <w:rFonts w:ascii="Arial" w:eastAsia="Times New Roman" w:hAnsi="Arial" w:cs="Arial"/>
+          <w:color w:val="222222"/>
+          <w:lang w:eastAsia="pt-BR"/>
+        </w:rPr>
+        <w:t xml:space="preserve">a oportunidade </w:t>
+      </w:r>
+      <w:r>
+        <w:rPr>
+          <w:rFonts w:ascii="Arial" w:eastAsia="Times New Roman" w:hAnsi="Arial" w:cs="Arial"/>
+          <w:color w:val="222222"/>
+          <w:lang w:eastAsia="pt-BR"/>
+        </w:rPr>
+        <w:t>inesperad</w:t>
+      </w:r>
+      <w:r>
+        <w:rPr>
+          <w:rFonts w:ascii="Arial" w:eastAsia="Times New Roman" w:hAnsi="Arial" w:cs="Arial"/>
+          <w:color w:val="222222"/>
+          <w:lang w:eastAsia="pt-BR"/>
+        </w:rPr>
+        <w:t>a</w:t>
+      </w:r>
+      <w:r>
+        <w:rPr>
+          <w:rFonts w:ascii="Arial" w:eastAsia="Times New Roman" w:hAnsi="Arial" w:cs="Arial"/>
+          <w:color w:val="222222"/>
+          <w:lang w:eastAsia="pt-BR"/>
+        </w:rPr>
+        <w:t xml:space="preserve"> é uma situação muito desagradável causando atrasos nos seus compromissos</w:t>
+      </w:r>
+      <w:r>
+        <w:rPr>
+          <w:rFonts w:ascii="Arial" w:eastAsia="Times New Roman" w:hAnsi="Arial" w:cs="Arial"/>
+          <w:color w:val="222222"/>
+          <w:lang w:eastAsia="pt-BR"/>
+        </w:rPr>
+        <w:t>,</w:t>
+      </w:r>
+      <w:r>
+        <w:rPr>
+          <w:rFonts w:ascii="Arial" w:eastAsia="Times New Roman" w:hAnsi="Arial" w:cs="Arial"/>
+          <w:color w:val="222222"/>
+          <w:lang w:eastAsia="pt-BR"/>
+        </w:rPr>
+        <w:t xml:space="preserve"> além de uma despesa inesperada.</w:t>
       </w:r>
     </w:p>
     <w:p>
@@ -446,761 +478,187 @@
           <w:color w:val="222222"/>
           <w:lang w:eastAsia="pt-BR"/>
         </w:rPr>
-        <w:t xml:space="preserve">Por este motivo surgiu a ideia para desenvolver o </w:t>
-      </w:r>
-      <w:r>
-        <w:rPr>
-          <w:rFonts w:ascii="Arial" w:eastAsia="Times New Roman" w:hAnsi="Arial" w:cs="Arial"/>
-          <w:color w:val="222222"/>
-          <w:lang w:eastAsia="pt-BR"/>
-        </w:rPr>
-        <w:t>NOME DO APLICATIVO</w:t>
-      </w:r>
-      <w:r>
-        <w:rPr>
-          <w:rFonts w:ascii="Arial" w:eastAsia="Times New Roman" w:hAnsi="Arial" w:cs="Arial"/>
-          <w:color w:val="222222"/>
-          <w:lang w:eastAsia="pt-BR"/>
-        </w:rPr>
-        <w:t xml:space="preserve">, </w:t>
-      </w:r>
+        <w:tab/>
+        <w:t xml:space="preserve">Hoje temos aplicativos que auxiliam, a verificar quais as manutenções foram feitas no carro, porém, </w:t>
+      </w:r>
+      <w:r>
+        <w:rPr>
+          <w:rFonts w:ascii="Arial" w:eastAsia="Times New Roman" w:hAnsi="Arial" w:cs="Arial"/>
+          <w:color w:val="222222"/>
+          <w:lang w:eastAsia="pt-BR"/>
+        </w:rPr>
+        <w:t>os mesmos</w:t>
+      </w:r>
+      <w:r>
+        <w:rPr>
+          <w:rFonts w:ascii="Arial" w:eastAsia="Times New Roman" w:hAnsi="Arial" w:cs="Arial"/>
+          <w:color w:val="222222"/>
+          <w:lang w:eastAsia="pt-BR"/>
+        </w:rPr>
+        <w:t xml:space="preserve"> ainda não têm</w:t>
+      </w:r>
+      <w:r>
+        <w:rPr>
+          <w:rFonts w:ascii="Arial" w:eastAsia="Times New Roman" w:hAnsi="Arial" w:cs="Arial"/>
+          <w:color w:val="222222"/>
+          <w:lang w:eastAsia="pt-BR"/>
+        </w:rPr>
+        <w:t xml:space="preserve"> um meio para informar qual a manutenção deve ser feita no carro. </w:t>
+      </w:r>
+    </w:p>
+    <w:p>
+      <w:pPr>
+        <w:shd w:val="clear" w:color="auto" w:fill="FFFFFF"/>
+        <w:ind w:left="220" w:firstLine="460"/>
+        <w:rPr>
+          <w:rFonts w:ascii="Arial" w:eastAsia="Times New Roman" w:hAnsi="Arial" w:cs="Arial"/>
+          <w:color w:val="222222"/>
+          <w:lang w:eastAsia="pt-BR"/>
+        </w:rPr>
+      </w:pPr>
+      <w:r>
+        <w:rPr>
+          <w:rFonts w:ascii="Arial" w:eastAsia="Times New Roman" w:hAnsi="Arial" w:cs="Arial"/>
+          <w:color w:val="222222"/>
+          <w:lang w:eastAsia="pt-BR"/>
+        </w:rPr>
+        <w:tab/>
+        <w:t xml:space="preserve">Ao construir um aplicativo para completar essa lacuna, que vai auxiliar quando e qual manutenção deve ser feita no </w:t>
+      </w:r>
+      <w:r>
+        <w:rPr>
+          <w:rFonts w:ascii="Arial" w:eastAsia="Times New Roman" w:hAnsi="Arial" w:cs="Arial"/>
+          <w:color w:val="222222"/>
+          <w:lang w:eastAsia="pt-BR"/>
+        </w:rPr>
+        <w:t>veículo</w:t>
+      </w:r>
+      <w:r>
+        <w:rPr>
+          <w:rFonts w:ascii="Arial" w:eastAsia="Times New Roman" w:hAnsi="Arial" w:cs="Arial"/>
+          <w:color w:val="222222"/>
+          <w:lang w:eastAsia="pt-BR"/>
+        </w:rPr>
+        <w:t>, o índice de carros defeituosos serão diminuídos e também vai reduzir o</w:t>
+      </w:r>
+      <w:r>
+        <w:rPr>
+          <w:rFonts w:ascii="Arial" w:eastAsia="Times New Roman" w:hAnsi="Arial" w:cs="Arial"/>
+          <w:color w:val="222222"/>
+          <w:lang w:eastAsia="pt-BR"/>
+        </w:rPr>
+        <w:t>s</w:t>
+      </w:r>
+      <w:r>
+        <w:rPr>
+          <w:rFonts w:ascii="Arial" w:eastAsia="Times New Roman" w:hAnsi="Arial" w:cs="Arial"/>
+          <w:color w:val="222222"/>
+          <w:lang w:eastAsia="pt-BR"/>
+        </w:rPr>
+        <w:t xml:space="preserve"> custo</w:t>
+      </w:r>
+      <w:r>
+        <w:rPr>
+          <w:rFonts w:ascii="Arial" w:eastAsia="Times New Roman" w:hAnsi="Arial" w:cs="Arial"/>
+          <w:color w:val="222222"/>
+          <w:lang w:eastAsia="pt-BR"/>
+        </w:rPr>
+        <w:t>s</w:t>
+      </w:r>
+      <w:r>
+        <w:rPr>
+          <w:rFonts w:ascii="Arial" w:eastAsia="Times New Roman" w:hAnsi="Arial" w:cs="Arial"/>
+          <w:color w:val="222222"/>
+          <w:lang w:eastAsia="pt-BR"/>
+        </w:rPr>
+        <w:t xml:space="preserve">, em relação aos gastos no </w:t>
+      </w:r>
+      <w:r>
+        <w:rPr>
+          <w:rFonts w:ascii="Arial" w:eastAsia="Times New Roman" w:hAnsi="Arial" w:cs="Arial"/>
+          <w:color w:val="222222"/>
+          <w:lang w:eastAsia="pt-BR"/>
+        </w:rPr>
+        <w:t>veículo</w:t>
+      </w:r>
+      <w:r>
+        <w:rPr>
+          <w:rFonts w:ascii="Arial" w:eastAsia="Times New Roman" w:hAnsi="Arial" w:cs="Arial"/>
+          <w:color w:val="222222"/>
+          <w:lang w:eastAsia="pt-BR"/>
+        </w:rPr>
+        <w:t xml:space="preserve">, pelo fato de o aplicativo </w:t>
+      </w:r>
+      <w:r>
+        <w:rPr>
+          <w:rFonts w:ascii="Arial" w:eastAsia="Times New Roman" w:hAnsi="Arial" w:cs="Arial"/>
+          <w:color w:val="222222"/>
+          <w:lang w:eastAsia="pt-BR"/>
+        </w:rPr>
+        <w:t xml:space="preserve">ajudar a </w:t>
+      </w:r>
+      <w:r>
+        <w:rPr>
+          <w:rFonts w:ascii="Arial" w:eastAsia="Times New Roman" w:hAnsi="Arial" w:cs="Arial"/>
+          <w:color w:val="222222"/>
+          <w:lang w:eastAsia="pt-BR"/>
+        </w:rPr>
+        <w:t>manter um carro com as manutenções em</w:t>
+      </w:r>
+      <w:r>
+        <w:rPr>
+          <w:rFonts w:ascii="Arial" w:eastAsia="Times New Roman" w:hAnsi="Arial" w:cs="Arial"/>
+          <w:color w:val="222222"/>
+          <w:lang w:eastAsia="pt-BR"/>
+        </w:rPr>
+        <w:t xml:space="preserve"> dia</w:t>
+      </w:r>
+      <w:r>
+        <w:rPr>
+          <w:rFonts w:ascii="Arial" w:eastAsia="Times New Roman" w:hAnsi="Arial" w:cs="Arial"/>
+          <w:color w:val="222222"/>
+          <w:lang w:eastAsia="pt-BR"/>
+        </w:rPr>
+        <w:t>.</w:t>
+      </w:r>
+    </w:p>
+    <w:p>
+      <w:pPr>
+        <w:shd w:val="clear" w:color="auto" w:fill="FFFFFF"/>
+        <w:rPr>
+          <w:rFonts w:ascii="Arial" w:eastAsia="Times New Roman" w:hAnsi="Arial" w:cs="Arial"/>
+          <w:color w:val="222222"/>
+          <w:sz w:val="27"/>
+          <w:szCs w:val="27"/>
+          <w:lang w:eastAsia="pt-BR"/>
+        </w:rPr>
+      </w:pPr>
+    </w:p>
+    <w:p>
+      <w:pPr>
+        <w:shd w:val="clear" w:color="auto" w:fill="FFFFFF"/>
+        <w:rPr>
+          <w:rFonts w:ascii="Arial" w:eastAsia="Times New Roman" w:hAnsi="Arial" w:cs="Arial"/>
+          <w:color w:val="222222"/>
+          <w:sz w:val="27"/>
+          <w:szCs w:val="27"/>
+          <w:lang w:eastAsia="pt-BR"/>
+        </w:rPr>
+      </w:pPr>
+    </w:p>
+    <w:p>
+      <w:pPr>
+        <w:shd w:val="clear" w:color="auto" w:fill="FFFFFF"/>
+        <w:rPr>
+          <w:rFonts w:ascii="Arial" w:eastAsia="Times New Roman" w:hAnsi="Arial" w:cs="Arial"/>
+          <w:color w:val="222222"/>
+          <w:sz w:val="27"/>
+          <w:szCs w:val="27"/>
+          <w:lang w:eastAsia="pt-BR"/>
+        </w:rPr>
+      </w:pPr>
       <w:bookmarkStart w:id="0" w:name="_GoBack"/>
       <w:bookmarkEnd w:id="0"/>
-    </w:p>
-    <w:p>
-      <w:pPr>
-        <w:shd w:val="clear" w:color="auto" w:fill="FFFFFF"/>
-        <w:ind w:left="680"/>
-        <w:rPr>
-          <w:rFonts w:ascii="Arial" w:eastAsia="Times New Roman" w:hAnsi="Arial" w:cs="Arial"/>
-          <w:color w:val="222222"/>
-          <w:lang w:eastAsia="pt-BR"/>
-        </w:rPr>
-      </w:pPr>
-    </w:p>
-    <w:p>
-      <w:pPr>
-        <w:shd w:val="clear" w:color="auto" w:fill="FFFFFF"/>
-        <w:ind w:left="680"/>
-        <w:rPr>
-          <w:rFonts w:ascii="Arial" w:eastAsia="Times New Roman" w:hAnsi="Arial" w:cs="Arial"/>
-          <w:color w:val="222222"/>
-          <w:lang w:eastAsia="pt-BR"/>
-        </w:rPr>
-      </w:pPr>
-    </w:p>
-    <w:p>
-      <w:pPr>
-        <w:shd w:val="clear" w:color="auto" w:fill="FFFFFF"/>
-        <w:ind w:left="680"/>
-        <w:rPr>
-          <w:rFonts w:ascii="Arial" w:eastAsia="Times New Roman" w:hAnsi="Arial" w:cs="Arial"/>
-          <w:color w:val="222222"/>
-          <w:lang w:eastAsia="pt-BR"/>
-        </w:rPr>
-      </w:pPr>
-    </w:p>
-    <w:p>
-      <w:pPr>
-        <w:shd w:val="clear" w:color="auto" w:fill="FFFFFF"/>
-        <w:ind w:left="680"/>
-        <w:rPr>
-          <w:rFonts w:ascii="Arial" w:eastAsia="Times New Roman" w:hAnsi="Arial" w:cs="Arial"/>
-          <w:color w:val="222222"/>
-          <w:lang w:eastAsia="pt-BR"/>
-        </w:rPr>
-      </w:pPr>
-    </w:p>
-    <w:p>
-      <w:pPr>
-        <w:shd w:val="clear" w:color="auto" w:fill="FFFFFF"/>
-        <w:ind w:left="680"/>
-        <w:rPr>
-          <w:rFonts w:ascii="Arial" w:eastAsia="Times New Roman" w:hAnsi="Arial" w:cs="Arial"/>
-          <w:color w:val="222222"/>
-          <w:lang w:eastAsia="pt-BR"/>
-        </w:rPr>
-      </w:pPr>
-    </w:p>
-    <w:p>
-      <w:pPr>
-        <w:shd w:val="clear" w:color="auto" w:fill="FFFFFF"/>
-        <w:ind w:left="680"/>
-        <w:rPr>
-          <w:rFonts w:ascii="Arial" w:eastAsia="Times New Roman" w:hAnsi="Arial" w:cs="Arial"/>
-          <w:color w:val="222222"/>
-          <w:lang w:eastAsia="pt-BR"/>
-        </w:rPr>
-      </w:pPr>
-    </w:p>
-    <w:p>
-      <w:pPr>
-        <w:shd w:val="clear" w:color="auto" w:fill="FFFFFF"/>
-        <w:ind w:left="680"/>
-        <w:rPr>
-          <w:rFonts w:ascii="Arial" w:eastAsia="Times New Roman" w:hAnsi="Arial" w:cs="Arial"/>
-          <w:color w:val="222222"/>
-          <w:lang w:eastAsia="pt-BR"/>
-        </w:rPr>
-      </w:pPr>
-      <w:r>
-        <w:rPr>
-          <w:rFonts w:ascii="Arial" w:eastAsia="Times New Roman" w:hAnsi="Arial" w:cs="Arial"/>
-          <w:color w:val="222222"/>
-          <w:lang w:eastAsia="pt-BR"/>
-        </w:rPr>
-        <w:t xml:space="preserve">, de acordo </w:t>
-      </w:r>
-      <w:r>
-        <w:rPr>
-          <w:rFonts w:ascii="Arial" w:eastAsia="Times New Roman" w:hAnsi="Arial" w:cs="Arial"/>
-          <w:color w:val="222222"/>
-          <w:lang w:eastAsia="pt-BR"/>
-        </w:rPr>
-        <w:t xml:space="preserve">com os Departamentos Estaduais de Trânsito, a Associação dos </w:t>
-      </w:r>
-      <w:r>
-        <w:rPr>
-          <w:rFonts w:ascii="Arial" w:eastAsia="Times New Roman" w:hAnsi="Arial" w:cs="Arial"/>
-          <w:color w:val="222222"/>
-          <w:lang w:eastAsia="pt-BR"/>
-        </w:rPr>
-        <w:t>DETRAN</w:t>
-      </w:r>
-      <w:r>
-        <w:rPr>
-          <w:rFonts w:ascii="Arial" w:eastAsia="Times New Roman" w:hAnsi="Arial" w:cs="Arial"/>
-          <w:color w:val="222222"/>
-          <w:lang w:eastAsia="pt-BR"/>
-        </w:rPr>
-        <w:t>S</w:t>
-      </w:r>
-      <w:r>
-        <w:rPr>
-          <w:rFonts w:ascii="Arial" w:eastAsia="Times New Roman" w:hAnsi="Arial" w:cs="Arial"/>
-          <w:color w:val="222222"/>
-          <w:lang w:eastAsia="pt-BR"/>
-        </w:rPr>
-        <w:t xml:space="preserve"> (</w:t>
-      </w:r>
-      <w:r>
-        <w:rPr>
-          <w:rFonts w:ascii="Arial" w:eastAsia="Times New Roman" w:hAnsi="Arial" w:cs="Arial"/>
-          <w:color w:val="222222"/>
-          <w:lang w:eastAsia="pt-BR"/>
-        </w:rPr>
-        <w:t>ADN)</w:t>
-      </w:r>
-      <w:r>
-        <w:rPr>
-          <w:rFonts w:ascii="Arial" w:eastAsia="Times New Roman" w:hAnsi="Arial" w:cs="Arial"/>
-          <w:color w:val="222222"/>
-          <w:lang w:eastAsia="pt-BR"/>
-        </w:rPr>
-        <w:t xml:space="preserve">, o Brasil tem mais de </w:t>
-      </w:r>
-      <w:r>
-        <w:rPr>
-          <w:rFonts w:ascii="Arial" w:eastAsia="Times New Roman" w:hAnsi="Arial" w:cs="Arial"/>
-          <w:color w:val="222222"/>
-          <w:lang w:eastAsia="pt-BR"/>
-        </w:rPr>
-        <w:t xml:space="preserve">60,7 milhões de pessoas </w:t>
-      </w:r>
-      <w:r>
-        <w:rPr>
-          <w:rFonts w:ascii="Arial" w:eastAsia="Times New Roman" w:hAnsi="Arial" w:cs="Arial"/>
-          <w:color w:val="222222"/>
-          <w:lang w:eastAsia="pt-BR"/>
-        </w:rPr>
-        <w:t>com</w:t>
-      </w:r>
-      <w:r>
-        <w:rPr>
-          <w:rFonts w:ascii="Arial" w:eastAsia="Times New Roman" w:hAnsi="Arial" w:cs="Arial"/>
-          <w:color w:val="222222"/>
-          <w:lang w:eastAsia="pt-BR"/>
-        </w:rPr>
-        <w:t xml:space="preserve"> a Carteira Nacional de Habilitaçã</w:t>
-      </w:r>
-      <w:r>
-        <w:rPr>
-          <w:rFonts w:ascii="Arial" w:eastAsia="Times New Roman" w:hAnsi="Arial" w:cs="Arial"/>
-          <w:color w:val="222222"/>
-          <w:lang w:eastAsia="pt-BR"/>
-        </w:rPr>
-        <w:t xml:space="preserve">o. </w:t>
-      </w:r>
-      <w:r>
-        <w:rPr>
-          <w:rFonts w:ascii="Arial" w:eastAsia="Times New Roman" w:hAnsi="Arial" w:cs="Arial"/>
-          <w:color w:val="222222"/>
-          <w:lang w:eastAsia="pt-BR"/>
-        </w:rPr>
-        <w:t xml:space="preserve">Como o carro hoje faz parte do dia a dia do cidadão brasileiro, </w:t>
-      </w:r>
-    </w:p>
-    <w:p>
-      <w:pPr>
-        <w:shd w:val="clear" w:color="auto" w:fill="FFFFFF"/>
-        <w:ind w:left="680"/>
-        <w:rPr>
-          <w:rFonts w:ascii="Arial" w:eastAsia="Times New Roman" w:hAnsi="Arial" w:cs="Arial"/>
-          <w:color w:val="222222"/>
-          <w:lang w:eastAsia="pt-BR"/>
-        </w:rPr>
-      </w:pPr>
-    </w:p>
-    <w:p>
-      <w:pPr>
-        <w:shd w:val="clear" w:color="auto" w:fill="FFFFFF"/>
-        <w:ind w:left="680"/>
-        <w:rPr>
-          <w:rFonts w:ascii="Arial" w:eastAsia="Times New Roman" w:hAnsi="Arial" w:cs="Arial"/>
-          <w:color w:val="222222"/>
-          <w:lang w:eastAsia="pt-BR"/>
-        </w:rPr>
-      </w:pPr>
-    </w:p>
-    <w:p>
-      <w:pPr>
-        <w:shd w:val="clear" w:color="auto" w:fill="FFFFFF"/>
-        <w:ind w:left="680"/>
-        <w:rPr>
-          <w:rFonts w:ascii="Arial" w:eastAsia="Times New Roman" w:hAnsi="Arial" w:cs="Arial"/>
-          <w:color w:val="222222"/>
-          <w:lang w:eastAsia="pt-BR"/>
-        </w:rPr>
-      </w:pPr>
-    </w:p>
-    <w:p>
-      <w:pPr>
-        <w:shd w:val="clear" w:color="auto" w:fill="FFFFFF"/>
-        <w:ind w:left="680"/>
-        <w:rPr>
-          <w:rFonts w:ascii="Arial" w:eastAsia="Times New Roman" w:hAnsi="Arial" w:cs="Arial"/>
-          <w:color w:val="222222"/>
-          <w:lang w:eastAsia="pt-BR"/>
-        </w:rPr>
-      </w:pPr>
-    </w:p>
-    <w:p>
-      <w:pPr>
-        <w:shd w:val="clear" w:color="auto" w:fill="FFFFFF"/>
-        <w:ind w:left="680"/>
-        <w:rPr>
-          <w:rFonts w:ascii="Arial" w:eastAsia="Times New Roman" w:hAnsi="Arial" w:cs="Arial"/>
-          <w:color w:val="222222"/>
-          <w:lang w:eastAsia="pt-BR"/>
-        </w:rPr>
-      </w:pPr>
-    </w:p>
-    <w:p>
-      <w:pPr>
-        <w:shd w:val="clear" w:color="auto" w:fill="FFFFFF"/>
-        <w:ind w:left="680"/>
-        <w:rPr>
-          <w:rFonts w:ascii="Arial" w:eastAsia="Times New Roman" w:hAnsi="Arial" w:cs="Arial"/>
-          <w:color w:val="222222"/>
-          <w:lang w:eastAsia="pt-BR"/>
-        </w:rPr>
-      </w:pPr>
-    </w:p>
-    <w:p>
-      <w:pPr>
-        <w:shd w:val="clear" w:color="auto" w:fill="FFFFFF"/>
-        <w:ind w:left="680"/>
-        <w:rPr>
-          <w:rFonts w:ascii="Arial" w:eastAsia="Times New Roman" w:hAnsi="Arial" w:cs="Arial"/>
-          <w:color w:val="222222"/>
-          <w:lang w:eastAsia="pt-BR"/>
-        </w:rPr>
-      </w:pPr>
-    </w:p>
-    <w:p>
-      <w:pPr>
-        <w:shd w:val="clear" w:color="auto" w:fill="FFFFFF"/>
-        <w:ind w:left="680"/>
-        <w:rPr>
-          <w:rFonts w:ascii="Arial" w:eastAsia="Times New Roman" w:hAnsi="Arial" w:cs="Arial"/>
-          <w:color w:val="222222"/>
-          <w:lang w:eastAsia="pt-BR"/>
-        </w:rPr>
-      </w:pPr>
-      <w:r>
-        <w:rPr>
-          <w:rFonts w:ascii="Arial" w:eastAsia="Times New Roman" w:hAnsi="Arial" w:cs="Arial"/>
-          <w:color w:val="222222"/>
-          <w:lang w:eastAsia="pt-BR"/>
-        </w:rPr>
-        <w:t xml:space="preserve">A ideia de criar </w:t>
-      </w:r>
-      <w:r>
-        <w:rPr>
-          <w:rFonts w:ascii="Arial" w:eastAsia="Times New Roman" w:hAnsi="Arial" w:cs="Arial"/>
-          <w:color w:val="222222"/>
-          <w:lang w:eastAsia="pt-BR"/>
-        </w:rPr>
-        <w:t>NOME DO APLICATIVO</w:t>
-      </w:r>
-      <w:r>
-        <w:rPr>
-          <w:rFonts w:ascii="Arial" w:eastAsia="Times New Roman" w:hAnsi="Arial" w:cs="Arial"/>
-          <w:color w:val="222222"/>
-          <w:lang w:eastAsia="pt-BR"/>
-        </w:rPr>
-        <w:t xml:space="preserve"> surgiu pelo motivo</w:t>
-      </w:r>
-      <w:r>
-        <w:rPr>
-          <w:rFonts w:ascii="Arial" w:eastAsia="Times New Roman" w:hAnsi="Arial" w:cs="Arial"/>
-          <w:color w:val="222222"/>
-          <w:lang w:eastAsia="pt-BR"/>
-        </w:rPr>
-        <w:t xml:space="preserve"> de um dia eu ter feito uma manutenção em um carro para resolver um problema relacionada aos freios e em menos de cinco dias o mesmo problema ter voltado, quando solicitado a oficina responsável pela manutenção a garantia do trabalho feito no carro foi pedido a nota fiscal da manutenção. Como a nota é entregue em um papel havia sido perdido não tive como receber a garantia. Se o processo da empresa tivesse uma nota fiscal eletrônica seria um processo mais seguro e rápido para melhor atender os clientes.</w:t>
-      </w:r>
-    </w:p>
-    <w:p>
-      <w:pPr>
-        <w:shd w:val="clear" w:color="auto" w:fill="FFFFFF"/>
-        <w:rPr>
-          <w:rFonts w:ascii="Arial" w:eastAsia="Times New Roman" w:hAnsi="Arial" w:cs="Arial"/>
-          <w:color w:val="222222"/>
-          <w:lang w:eastAsia="pt-BR"/>
-        </w:rPr>
-      </w:pPr>
-    </w:p>
-    <w:p>
-      <w:pPr>
-        <w:shd w:val="clear" w:color="auto" w:fill="FFFFFF"/>
-        <w:rPr>
-          <w:rFonts w:ascii="Arial" w:eastAsia="Times New Roman" w:hAnsi="Arial" w:cs="Arial"/>
-          <w:color w:val="222222"/>
-          <w:lang w:eastAsia="pt-BR"/>
-        </w:rPr>
-      </w:pPr>
-      <w:r>
-        <w:rPr>
-          <w:rFonts w:ascii="Arial" w:eastAsia="Times New Roman" w:hAnsi="Arial" w:cs="Arial"/>
-          <w:color w:val="222222"/>
-          <w:lang w:eastAsia="pt-BR"/>
-        </w:rPr>
-        <w:t xml:space="preserve">Um parágrafo explicando o porquê de estar realizando esse trabalho (e.g.: Ter vivido um problema com carro e faltar </w:t>
-      </w:r>
-      <w:proofErr w:type="spellStart"/>
-      <w:r>
-        <w:rPr>
-          <w:rFonts w:ascii="Arial" w:eastAsia="Times New Roman" w:hAnsi="Arial" w:cs="Arial"/>
-          <w:color w:val="222222"/>
-          <w:lang w:eastAsia="pt-BR"/>
-        </w:rPr>
-        <w:t>apps</w:t>
-      </w:r>
-      <w:proofErr w:type="spellEnd"/>
-      <w:r>
-        <w:rPr>
-          <w:rFonts w:ascii="Arial" w:eastAsia="Times New Roman" w:hAnsi="Arial" w:cs="Arial"/>
-          <w:color w:val="222222"/>
-          <w:lang w:eastAsia="pt-BR"/>
-        </w:rPr>
-        <w:t xml:space="preserve"> nesse nicho)</w:t>
-      </w:r>
-    </w:p>
-    <w:p>
-      <w:pPr>
-        <w:shd w:val="clear" w:color="auto" w:fill="FFFFFF"/>
-        <w:rPr>
-          <w:rFonts w:ascii="Arial" w:eastAsia="Times New Roman" w:hAnsi="Arial" w:cs="Arial"/>
-          <w:color w:val="222222"/>
-          <w:sz w:val="27"/>
-          <w:szCs w:val="27"/>
-          <w:lang w:eastAsia="pt-BR"/>
-        </w:rPr>
-      </w:pPr>
-    </w:p>
-    <w:p>
-      <w:pPr>
-        <w:shd w:val="clear" w:color="auto" w:fill="FFFFFF"/>
-        <w:rPr>
-          <w:rFonts w:ascii="Arial" w:eastAsia="Times New Roman" w:hAnsi="Arial" w:cs="Arial"/>
-          <w:color w:val="222222"/>
-          <w:sz w:val="27"/>
-          <w:szCs w:val="27"/>
-          <w:lang w:eastAsia="pt-BR"/>
-        </w:rPr>
-      </w:pPr>
-    </w:p>
-    <w:p>
-      <w:pPr>
-        <w:shd w:val="clear" w:color="auto" w:fill="FFFFFF"/>
-        <w:rPr>
-          <w:rFonts w:ascii="Arial" w:eastAsia="Times New Roman" w:hAnsi="Arial" w:cs="Arial"/>
-          <w:color w:val="222222"/>
-          <w:sz w:val="27"/>
-          <w:szCs w:val="27"/>
-          <w:lang w:eastAsia="pt-BR"/>
-        </w:rPr>
-      </w:pPr>
-    </w:p>
-    <w:p>
-      <w:pPr>
-        <w:shd w:val="clear" w:color="auto" w:fill="FFFFFF"/>
-        <w:rPr>
-          <w:rFonts w:ascii="Arial" w:eastAsia="Times New Roman" w:hAnsi="Arial" w:cs="Arial"/>
-          <w:color w:val="222222"/>
-          <w:sz w:val="27"/>
-          <w:szCs w:val="27"/>
-          <w:lang w:eastAsia="pt-BR"/>
-        </w:rPr>
-      </w:pPr>
-    </w:p>
-    <w:p>
-      <w:pPr>
-        <w:shd w:val="clear" w:color="auto" w:fill="FFFFFF"/>
-        <w:rPr>
-          <w:rFonts w:ascii="Arial" w:eastAsia="Times New Roman" w:hAnsi="Arial" w:cs="Arial"/>
-          <w:color w:val="222222"/>
-          <w:sz w:val="27"/>
-          <w:szCs w:val="27"/>
-          <w:lang w:eastAsia="pt-BR"/>
-        </w:rPr>
-      </w:pPr>
-    </w:p>
-    <w:p>
-      <w:pPr>
-        <w:shd w:val="clear" w:color="auto" w:fill="FFFFFF"/>
-        <w:rPr>
-          <w:rFonts w:ascii="Arial" w:eastAsia="Times New Roman" w:hAnsi="Arial" w:cs="Arial"/>
-          <w:color w:val="222222"/>
-          <w:sz w:val="27"/>
-          <w:szCs w:val="27"/>
-          <w:lang w:eastAsia="pt-BR"/>
-        </w:rPr>
-      </w:pPr>
-    </w:p>
-    <w:p>
-      <w:pPr>
-        <w:shd w:val="clear" w:color="auto" w:fill="FFFFFF"/>
-        <w:rPr>
-          <w:rFonts w:ascii="Arial" w:eastAsia="Times New Roman" w:hAnsi="Arial" w:cs="Arial"/>
-          <w:color w:val="222222"/>
-          <w:sz w:val="27"/>
-          <w:szCs w:val="27"/>
-          <w:lang w:eastAsia="pt-BR"/>
-        </w:rPr>
-      </w:pPr>
-    </w:p>
-    <w:p>
-      <w:pPr>
-        <w:shd w:val="clear" w:color="auto" w:fill="FFFFFF"/>
-        <w:rPr>
-          <w:rFonts w:ascii="Arial" w:eastAsia="Times New Roman" w:hAnsi="Arial" w:cs="Arial"/>
-          <w:color w:val="222222"/>
-          <w:sz w:val="27"/>
-          <w:szCs w:val="27"/>
-          <w:lang w:eastAsia="pt-BR"/>
-        </w:rPr>
-      </w:pPr>
-    </w:p>
-    <w:p>
-      <w:pPr>
-        <w:shd w:val="clear" w:color="auto" w:fill="FFFFFF"/>
-        <w:rPr>
-          <w:rFonts w:ascii="Arial" w:eastAsia="Times New Roman" w:hAnsi="Arial" w:cs="Arial"/>
-          <w:color w:val="222222"/>
-          <w:sz w:val="27"/>
-          <w:szCs w:val="27"/>
-          <w:lang w:eastAsia="pt-BR"/>
-        </w:rPr>
-      </w:pPr>
-    </w:p>
-    <w:p>
-      <w:pPr>
-        <w:shd w:val="clear" w:color="auto" w:fill="FFFFFF"/>
-        <w:rPr>
-          <w:rFonts w:ascii="Arial" w:eastAsia="Times New Roman" w:hAnsi="Arial" w:cs="Arial"/>
-          <w:color w:val="222222"/>
-          <w:sz w:val="27"/>
-          <w:szCs w:val="27"/>
-          <w:lang w:eastAsia="pt-BR"/>
-        </w:rPr>
-      </w:pPr>
-    </w:p>
-    <w:p>
-      <w:pPr>
-        <w:shd w:val="clear" w:color="auto" w:fill="FFFFFF"/>
-        <w:rPr>
-          <w:rFonts w:ascii="Arial" w:eastAsia="Times New Roman" w:hAnsi="Arial" w:cs="Arial"/>
-          <w:color w:val="222222"/>
-          <w:sz w:val="27"/>
-          <w:szCs w:val="27"/>
-          <w:lang w:eastAsia="pt-BR"/>
-        </w:rPr>
-      </w:pPr>
-    </w:p>
-    <w:p>
-      <w:pPr>
-        <w:shd w:val="clear" w:color="auto" w:fill="FFFFFF"/>
-        <w:rPr>
-          <w:rFonts w:ascii="Arial" w:eastAsia="Times New Roman" w:hAnsi="Arial" w:cs="Arial"/>
-          <w:color w:val="222222"/>
-          <w:sz w:val="27"/>
-          <w:szCs w:val="27"/>
-          <w:lang w:eastAsia="pt-BR"/>
-        </w:rPr>
-      </w:pPr>
-    </w:p>
-    <w:p>
-      <w:pPr>
-        <w:shd w:val="clear" w:color="auto" w:fill="FFFFFF"/>
-        <w:rPr>
-          <w:rFonts w:ascii="Arial" w:eastAsia="Times New Roman" w:hAnsi="Arial" w:cs="Arial"/>
-          <w:color w:val="222222"/>
-          <w:sz w:val="27"/>
-          <w:szCs w:val="27"/>
-          <w:lang w:eastAsia="pt-BR"/>
-        </w:rPr>
-      </w:pPr>
-    </w:p>
-    <w:p>
-      <w:pPr>
-        <w:shd w:val="clear" w:color="auto" w:fill="FFFFFF"/>
-        <w:rPr>
-          <w:rFonts w:ascii="Arial" w:eastAsia="Times New Roman" w:hAnsi="Arial" w:cs="Arial"/>
-          <w:color w:val="222222"/>
-          <w:sz w:val="27"/>
-          <w:szCs w:val="27"/>
-          <w:lang w:eastAsia="pt-BR"/>
-        </w:rPr>
-      </w:pPr>
-    </w:p>
-    <w:p>
-      <w:pPr>
-        <w:shd w:val="clear" w:color="auto" w:fill="FFFFFF"/>
-        <w:rPr>
-          <w:rFonts w:ascii="Arial" w:eastAsia="Times New Roman" w:hAnsi="Arial" w:cs="Arial"/>
-          <w:color w:val="222222"/>
-          <w:sz w:val="27"/>
-          <w:szCs w:val="27"/>
-          <w:lang w:eastAsia="pt-BR"/>
-        </w:rPr>
-      </w:pPr>
-    </w:p>
-    <w:p>
-      <w:pPr>
-        <w:shd w:val="clear" w:color="auto" w:fill="FFFFFF"/>
-        <w:rPr>
-          <w:rFonts w:ascii="Arial" w:eastAsia="Times New Roman" w:hAnsi="Arial" w:cs="Arial"/>
-          <w:color w:val="222222"/>
-          <w:sz w:val="27"/>
-          <w:szCs w:val="27"/>
-          <w:lang w:eastAsia="pt-BR"/>
-        </w:rPr>
-      </w:pPr>
-    </w:p>
-    <w:p>
-      <w:pPr>
-        <w:shd w:val="clear" w:color="auto" w:fill="FFFFFF"/>
-        <w:rPr>
-          <w:rFonts w:ascii="Arial" w:eastAsia="Times New Roman" w:hAnsi="Arial" w:cs="Arial"/>
-          <w:color w:val="222222"/>
-          <w:sz w:val="27"/>
-          <w:szCs w:val="27"/>
-          <w:lang w:eastAsia="pt-BR"/>
-        </w:rPr>
-      </w:pPr>
-    </w:p>
-    <w:p>
-      <w:pPr>
-        <w:shd w:val="clear" w:color="auto" w:fill="FFFFFF"/>
-        <w:rPr>
-          <w:rFonts w:ascii="Arial" w:eastAsia="Times New Roman" w:hAnsi="Arial" w:cs="Arial"/>
-          <w:color w:val="222222"/>
-          <w:sz w:val="27"/>
-          <w:szCs w:val="27"/>
-          <w:lang w:eastAsia="pt-BR"/>
-        </w:rPr>
-      </w:pPr>
-    </w:p>
-    <w:p>
-      <w:pPr>
-        <w:shd w:val="clear" w:color="auto" w:fill="FFFFFF"/>
-        <w:rPr>
-          <w:rFonts w:ascii="Arial" w:eastAsia="Times New Roman" w:hAnsi="Arial" w:cs="Arial"/>
-          <w:color w:val="222222"/>
-          <w:sz w:val="27"/>
-          <w:szCs w:val="27"/>
-          <w:lang w:eastAsia="pt-BR"/>
-        </w:rPr>
-      </w:pPr>
-    </w:p>
-    <w:p>
-      <w:pPr>
-        <w:shd w:val="clear" w:color="auto" w:fill="FFFFFF"/>
-        <w:rPr>
-          <w:rFonts w:ascii="Arial" w:eastAsia="Times New Roman" w:hAnsi="Arial" w:cs="Arial"/>
-          <w:color w:val="222222"/>
-          <w:sz w:val="27"/>
-          <w:szCs w:val="27"/>
-          <w:lang w:eastAsia="pt-BR"/>
-        </w:rPr>
-      </w:pPr>
-    </w:p>
-    <w:p>
-      <w:pPr>
-        <w:shd w:val="clear" w:color="auto" w:fill="FFFFFF"/>
-        <w:rPr>
-          <w:rFonts w:ascii="Arial" w:eastAsia="Times New Roman" w:hAnsi="Arial" w:cs="Arial"/>
-          <w:color w:val="222222"/>
-          <w:sz w:val="27"/>
-          <w:szCs w:val="27"/>
-          <w:lang w:eastAsia="pt-BR"/>
-        </w:rPr>
-      </w:pPr>
-    </w:p>
-    <w:p>
-      <w:pPr>
-        <w:shd w:val="clear" w:color="auto" w:fill="FFFFFF"/>
-        <w:rPr>
-          <w:rFonts w:ascii="Arial" w:eastAsia="Times New Roman" w:hAnsi="Arial" w:cs="Arial"/>
-          <w:color w:val="222222"/>
-          <w:sz w:val="27"/>
-          <w:szCs w:val="27"/>
-          <w:lang w:eastAsia="pt-BR"/>
-        </w:rPr>
-      </w:pPr>
-    </w:p>
-    <w:p>
-      <w:pPr>
-        <w:shd w:val="clear" w:color="auto" w:fill="FFFFFF"/>
-        <w:rPr>
-          <w:rFonts w:ascii="Arial" w:eastAsia="Times New Roman" w:hAnsi="Arial" w:cs="Arial"/>
-          <w:color w:val="222222"/>
-          <w:sz w:val="27"/>
-          <w:szCs w:val="27"/>
-          <w:lang w:eastAsia="pt-BR"/>
-        </w:rPr>
-      </w:pPr>
-    </w:p>
-    <w:p>
-      <w:pPr>
-        <w:shd w:val="clear" w:color="auto" w:fill="FFFFFF"/>
-        <w:rPr>
-          <w:rFonts w:ascii="Arial" w:eastAsia="Times New Roman" w:hAnsi="Arial" w:cs="Arial"/>
-          <w:color w:val="222222"/>
-          <w:sz w:val="27"/>
-          <w:szCs w:val="27"/>
-          <w:lang w:eastAsia="pt-BR"/>
-        </w:rPr>
-      </w:pPr>
-    </w:p>
-    <w:p>
-      <w:pPr>
-        <w:shd w:val="clear" w:color="auto" w:fill="FFFFFF"/>
-        <w:rPr>
-          <w:rFonts w:ascii="Arial" w:eastAsia="Times New Roman" w:hAnsi="Arial" w:cs="Arial"/>
-          <w:color w:val="222222"/>
-          <w:sz w:val="27"/>
-          <w:szCs w:val="27"/>
-          <w:lang w:eastAsia="pt-BR"/>
-        </w:rPr>
-      </w:pPr>
-    </w:p>
-    <w:p>
-      <w:pPr>
-        <w:shd w:val="clear" w:color="auto" w:fill="FFFFFF"/>
-        <w:rPr>
-          <w:rFonts w:ascii="Arial" w:eastAsia="Times New Roman" w:hAnsi="Arial" w:cs="Arial"/>
-          <w:color w:val="222222"/>
-          <w:sz w:val="27"/>
-          <w:szCs w:val="27"/>
-          <w:lang w:eastAsia="pt-BR"/>
-        </w:rPr>
-      </w:pPr>
-    </w:p>
-    <w:p>
-      <w:pPr>
-        <w:shd w:val="clear" w:color="auto" w:fill="FFFFFF"/>
-        <w:rPr>
-          <w:rFonts w:ascii="Arial" w:eastAsia="Times New Roman" w:hAnsi="Arial" w:cs="Arial"/>
-          <w:color w:val="222222"/>
-          <w:sz w:val="27"/>
-          <w:szCs w:val="27"/>
-          <w:lang w:eastAsia="pt-BR"/>
-        </w:rPr>
-      </w:pPr>
-    </w:p>
-    <w:p>
-      <w:pPr>
-        <w:shd w:val="clear" w:color="auto" w:fill="FFFFFF"/>
-        <w:rPr>
-          <w:rFonts w:ascii="Arial" w:eastAsia="Times New Roman" w:hAnsi="Arial" w:cs="Arial"/>
-          <w:color w:val="222222"/>
-          <w:sz w:val="27"/>
-          <w:szCs w:val="27"/>
-          <w:lang w:eastAsia="pt-BR"/>
-        </w:rPr>
-      </w:pPr>
-    </w:p>
-    <w:p>
-      <w:pPr>
-        <w:shd w:val="clear" w:color="auto" w:fill="FFFFFF"/>
-        <w:rPr>
-          <w:rFonts w:ascii="Arial" w:eastAsia="Times New Roman" w:hAnsi="Arial" w:cs="Arial"/>
-          <w:color w:val="222222"/>
-          <w:sz w:val="27"/>
-          <w:szCs w:val="27"/>
-          <w:lang w:eastAsia="pt-BR"/>
-        </w:rPr>
-      </w:pPr>
-    </w:p>
-    <w:p>
-      <w:pPr>
-        <w:shd w:val="clear" w:color="auto" w:fill="FFFFFF"/>
-        <w:rPr>
-          <w:rFonts w:ascii="Arial" w:eastAsia="Times New Roman" w:hAnsi="Arial" w:cs="Arial"/>
-          <w:color w:val="222222"/>
-          <w:sz w:val="27"/>
-          <w:szCs w:val="27"/>
-          <w:lang w:eastAsia="pt-BR"/>
-        </w:rPr>
-      </w:pPr>
-    </w:p>
-    <w:p>
-      <w:pPr>
-        <w:shd w:val="clear" w:color="auto" w:fill="FFFFFF"/>
-        <w:rPr>
-          <w:rFonts w:ascii="Arial" w:eastAsia="Times New Roman" w:hAnsi="Arial" w:cs="Arial"/>
-          <w:color w:val="222222"/>
-          <w:sz w:val="27"/>
-          <w:szCs w:val="27"/>
-          <w:lang w:eastAsia="pt-BR"/>
-        </w:rPr>
-      </w:pPr>
-    </w:p>
-    <w:p>
-      <w:pPr>
-        <w:shd w:val="clear" w:color="auto" w:fill="FFFFFF"/>
-        <w:rPr>
-          <w:rFonts w:ascii="Arial" w:eastAsia="Times New Roman" w:hAnsi="Arial" w:cs="Arial"/>
-          <w:color w:val="222222"/>
-          <w:sz w:val="27"/>
-          <w:szCs w:val="27"/>
-          <w:lang w:eastAsia="pt-BR"/>
-        </w:rPr>
-      </w:pPr>
-    </w:p>
-    <w:p>
-      <w:pPr>
-        <w:shd w:val="clear" w:color="auto" w:fill="FFFFFF"/>
-        <w:rPr>
-          <w:rFonts w:ascii="Arial" w:eastAsia="Times New Roman" w:hAnsi="Arial" w:cs="Arial"/>
-          <w:color w:val="222222"/>
-          <w:sz w:val="27"/>
-          <w:szCs w:val="27"/>
-          <w:lang w:eastAsia="pt-BR"/>
-        </w:rPr>
-      </w:pPr>
     </w:p>
     <w:p>
       <w:pPr>
@@ -1226,6 +684,7 @@
           <w:szCs w:val="27"/>
           <w:lang w:eastAsia="pt-BR"/>
         </w:rPr>
+        <w:lastRenderedPageBreak/>
         <w:t>–</w:t>
       </w:r>
       <w:r>
@@ -1715,6 +1174,7 @@
           <w:szCs w:val="27"/>
           <w:lang w:eastAsia="pt-BR"/>
         </w:rPr>
+        <w:lastRenderedPageBreak/>
         <w:t>–</w:t>
       </w:r>
       <w:r>

--- a/TCC/NOME_PROJETO/1 Introdução.docx
+++ b/TCC/NOME_PROJETO/1 Introdução.docx
@@ -355,13 +355,269 @@
     <w:p>
       <w:pPr>
         <w:shd w:val="clear" w:color="auto" w:fill="FFFFFF"/>
-        <w:ind w:left="680"/>
-        <w:rPr>
-          <w:rFonts w:ascii="Arial" w:eastAsia="Times New Roman" w:hAnsi="Arial" w:cs="Arial"/>
-          <w:color w:val="222222"/>
-          <w:lang w:eastAsia="pt-BR"/>
-        </w:rPr>
-      </w:pPr>
+        <w:rPr>
+          <w:rFonts w:ascii="Arial" w:eastAsia="Times New Roman" w:hAnsi="Arial" w:cs="Arial"/>
+          <w:color w:val="222222"/>
+          <w:lang w:eastAsia="pt-BR"/>
+        </w:rPr>
+      </w:pPr>
+    </w:p>
+    <w:p>
+      <w:pPr>
+        <w:shd w:val="clear" w:color="auto" w:fill="FFFFFF"/>
+        <w:ind w:firstLine="220"/>
+        <w:rPr>
+          <w:rFonts w:ascii="Arial" w:eastAsia="Times New Roman" w:hAnsi="Arial" w:cs="Arial"/>
+          <w:color w:val="222222"/>
+          <w:lang w:eastAsia="pt-BR"/>
+        </w:rPr>
+      </w:pPr>
+      <w:r>
+        <w:rPr>
+          <w:rFonts w:ascii="Arial" w:eastAsia="Times New Roman" w:hAnsi="Arial" w:cs="Arial"/>
+          <w:color w:val="222222"/>
+          <w:lang w:eastAsia="pt-BR"/>
+        </w:rPr>
+        <w:t xml:space="preserve">Uma peça fundamenta hoje na vida das pessoas são os meios de transportes como carros, ônibus entre outros, pois são eles que nos permitem chegar no trabalho ou algum compromisso com hora marcada e </w:t>
+      </w:r>
+      <w:r>
+        <w:rPr>
+          <w:rFonts w:ascii="Arial" w:eastAsia="Times New Roman" w:hAnsi="Arial" w:cs="Arial"/>
+          <w:color w:val="222222"/>
+          <w:lang w:eastAsia="pt-BR"/>
+        </w:rPr>
+        <w:t>no momento em que</w:t>
+      </w:r>
+      <w:r>
+        <w:rPr>
+          <w:rFonts w:ascii="Arial" w:eastAsia="Times New Roman" w:hAnsi="Arial" w:cs="Arial"/>
+          <w:color w:val="222222"/>
+          <w:lang w:eastAsia="pt-BR"/>
+        </w:rPr>
+        <w:t xml:space="preserve"> </w:t>
+      </w:r>
+      <w:r>
+        <w:rPr>
+          <w:rFonts w:ascii="Arial" w:eastAsia="Times New Roman" w:hAnsi="Arial" w:cs="Arial"/>
+          <w:color w:val="222222"/>
+          <w:lang w:eastAsia="pt-BR"/>
+        </w:rPr>
+        <w:t>as</w:t>
+      </w:r>
+      <w:r>
+        <w:rPr>
+          <w:rFonts w:ascii="Arial" w:eastAsia="Times New Roman" w:hAnsi="Arial" w:cs="Arial"/>
+          <w:color w:val="222222"/>
+          <w:lang w:eastAsia="pt-BR"/>
+        </w:rPr>
+        <w:t xml:space="preserve"> pessoas precisam de seu carro e ele para de funcionar em um</w:t>
+      </w:r>
+      <w:r>
+        <w:rPr>
+          <w:rFonts w:ascii="Arial" w:eastAsia="Times New Roman" w:hAnsi="Arial" w:cs="Arial"/>
+          <w:color w:val="222222"/>
+          <w:lang w:eastAsia="pt-BR"/>
+        </w:rPr>
+        <w:t xml:space="preserve">a oportunidade </w:t>
+      </w:r>
+      <w:r>
+        <w:rPr>
+          <w:rFonts w:ascii="Arial" w:eastAsia="Times New Roman" w:hAnsi="Arial" w:cs="Arial"/>
+          <w:color w:val="222222"/>
+          <w:lang w:eastAsia="pt-BR"/>
+        </w:rPr>
+        <w:t>inesperad</w:t>
+      </w:r>
+      <w:r>
+        <w:rPr>
+          <w:rFonts w:ascii="Arial" w:eastAsia="Times New Roman" w:hAnsi="Arial" w:cs="Arial"/>
+          <w:color w:val="222222"/>
+          <w:lang w:eastAsia="pt-BR"/>
+        </w:rPr>
+        <w:t>a</w:t>
+      </w:r>
+      <w:r>
+        <w:rPr>
+          <w:rFonts w:ascii="Arial" w:eastAsia="Times New Roman" w:hAnsi="Arial" w:cs="Arial"/>
+          <w:color w:val="222222"/>
+          <w:lang w:eastAsia="pt-BR"/>
+        </w:rPr>
+        <w:t xml:space="preserve"> é uma situação muito desagradável causando atrasos nos seus compromissos</w:t>
+      </w:r>
+      <w:r>
+        <w:rPr>
+          <w:rFonts w:ascii="Arial" w:eastAsia="Times New Roman" w:hAnsi="Arial" w:cs="Arial"/>
+          <w:color w:val="222222"/>
+          <w:lang w:eastAsia="pt-BR"/>
+        </w:rPr>
+        <w:t>,</w:t>
+      </w:r>
+      <w:r>
+        <w:rPr>
+          <w:rFonts w:ascii="Arial" w:eastAsia="Times New Roman" w:hAnsi="Arial" w:cs="Arial"/>
+          <w:color w:val="222222"/>
+          <w:lang w:eastAsia="pt-BR"/>
+        </w:rPr>
+        <w:t xml:space="preserve"> além de uma despesa inesperada.</w:t>
+      </w:r>
+    </w:p>
+    <w:p>
+      <w:pPr>
+        <w:shd w:val="clear" w:color="auto" w:fill="FFFFFF"/>
+        <w:ind w:firstLine="220"/>
+        <w:rPr>
+          <w:rFonts w:ascii="Arial" w:eastAsia="Times New Roman" w:hAnsi="Arial" w:cs="Arial"/>
+          <w:color w:val="222222"/>
+          <w:lang w:eastAsia="pt-BR"/>
+        </w:rPr>
+      </w:pPr>
+      <w:r>
+        <w:rPr>
+          <w:rFonts w:ascii="Arial" w:eastAsia="Times New Roman" w:hAnsi="Arial" w:cs="Arial"/>
+          <w:color w:val="222222"/>
+          <w:lang w:eastAsia="pt-BR"/>
+        </w:rPr>
+        <w:t xml:space="preserve">Hoje temos aplicativos que auxiliam, a verificar quais as manutenções foram feitas no carro, porém, </w:t>
+      </w:r>
+      <w:r>
+        <w:rPr>
+          <w:rFonts w:ascii="Arial" w:eastAsia="Times New Roman" w:hAnsi="Arial" w:cs="Arial"/>
+          <w:color w:val="222222"/>
+          <w:lang w:eastAsia="pt-BR"/>
+        </w:rPr>
+        <w:t>os mesmos</w:t>
+      </w:r>
+      <w:r>
+        <w:rPr>
+          <w:rFonts w:ascii="Arial" w:eastAsia="Times New Roman" w:hAnsi="Arial" w:cs="Arial"/>
+          <w:color w:val="222222"/>
+          <w:lang w:eastAsia="pt-BR"/>
+        </w:rPr>
+        <w:t xml:space="preserve"> ainda não têm</w:t>
+      </w:r>
+      <w:r>
+        <w:rPr>
+          <w:rFonts w:ascii="Arial" w:eastAsia="Times New Roman" w:hAnsi="Arial" w:cs="Arial"/>
+          <w:color w:val="222222"/>
+          <w:lang w:eastAsia="pt-BR"/>
+        </w:rPr>
+        <w:t xml:space="preserve"> um meio para informar qual a manutenção deve ser feita no carro. </w:t>
+      </w:r>
+    </w:p>
+    <w:p>
+      <w:pPr>
+        <w:shd w:val="clear" w:color="auto" w:fill="FFFFFF"/>
+        <w:ind w:firstLine="220"/>
+        <w:rPr>
+          <w:rFonts w:ascii="Arial" w:eastAsia="Times New Roman" w:hAnsi="Arial" w:cs="Arial"/>
+          <w:color w:val="222222"/>
+          <w:lang w:eastAsia="pt-BR"/>
+        </w:rPr>
+      </w:pPr>
+      <w:r>
+        <w:rPr>
+          <w:rFonts w:ascii="Arial" w:eastAsia="Times New Roman" w:hAnsi="Arial" w:cs="Arial"/>
+          <w:color w:val="222222"/>
+          <w:lang w:eastAsia="pt-BR"/>
+        </w:rPr>
+        <w:t xml:space="preserve">Ao construir um aplicativo para completar essa lacuna, que vai auxiliar quando e qual manutenção deve ser feita no </w:t>
+      </w:r>
+      <w:r>
+        <w:rPr>
+          <w:rFonts w:ascii="Arial" w:eastAsia="Times New Roman" w:hAnsi="Arial" w:cs="Arial"/>
+          <w:color w:val="222222"/>
+          <w:lang w:eastAsia="pt-BR"/>
+        </w:rPr>
+        <w:t>veículo</w:t>
+      </w:r>
+      <w:r>
+        <w:rPr>
+          <w:rFonts w:ascii="Arial" w:eastAsia="Times New Roman" w:hAnsi="Arial" w:cs="Arial"/>
+          <w:color w:val="222222"/>
+          <w:lang w:eastAsia="pt-BR"/>
+        </w:rPr>
+        <w:t>, o índice de carros defeituosos serão diminuídos e também vai reduzir o</w:t>
+      </w:r>
+      <w:r>
+        <w:rPr>
+          <w:rFonts w:ascii="Arial" w:eastAsia="Times New Roman" w:hAnsi="Arial" w:cs="Arial"/>
+          <w:color w:val="222222"/>
+          <w:lang w:eastAsia="pt-BR"/>
+        </w:rPr>
+        <w:t>s</w:t>
+      </w:r>
+      <w:r>
+        <w:rPr>
+          <w:rFonts w:ascii="Arial" w:eastAsia="Times New Roman" w:hAnsi="Arial" w:cs="Arial"/>
+          <w:color w:val="222222"/>
+          <w:lang w:eastAsia="pt-BR"/>
+        </w:rPr>
+        <w:t xml:space="preserve"> custo</w:t>
+      </w:r>
+      <w:r>
+        <w:rPr>
+          <w:rFonts w:ascii="Arial" w:eastAsia="Times New Roman" w:hAnsi="Arial" w:cs="Arial"/>
+          <w:color w:val="222222"/>
+          <w:lang w:eastAsia="pt-BR"/>
+        </w:rPr>
+        <w:t>s</w:t>
+      </w:r>
+      <w:r>
+        <w:rPr>
+          <w:rFonts w:ascii="Arial" w:eastAsia="Times New Roman" w:hAnsi="Arial" w:cs="Arial"/>
+          <w:color w:val="222222"/>
+          <w:lang w:eastAsia="pt-BR"/>
+        </w:rPr>
+        <w:t xml:space="preserve">, em relação aos gastos no </w:t>
+      </w:r>
+      <w:r>
+        <w:rPr>
+          <w:rFonts w:ascii="Arial" w:eastAsia="Times New Roman" w:hAnsi="Arial" w:cs="Arial"/>
+          <w:color w:val="222222"/>
+          <w:lang w:eastAsia="pt-BR"/>
+        </w:rPr>
+        <w:t>veículo</w:t>
+      </w:r>
+      <w:r>
+        <w:rPr>
+          <w:rFonts w:ascii="Arial" w:eastAsia="Times New Roman" w:hAnsi="Arial" w:cs="Arial"/>
+          <w:color w:val="222222"/>
+          <w:lang w:eastAsia="pt-BR"/>
+        </w:rPr>
+        <w:t xml:space="preserve">, pelo fato de o aplicativo </w:t>
+      </w:r>
+      <w:r>
+        <w:rPr>
+          <w:rFonts w:ascii="Arial" w:eastAsia="Times New Roman" w:hAnsi="Arial" w:cs="Arial"/>
+          <w:color w:val="222222"/>
+          <w:lang w:eastAsia="pt-BR"/>
+        </w:rPr>
+        <w:t xml:space="preserve">ajudar a </w:t>
+      </w:r>
+      <w:r>
+        <w:rPr>
+          <w:rFonts w:ascii="Arial" w:eastAsia="Times New Roman" w:hAnsi="Arial" w:cs="Arial"/>
+          <w:color w:val="222222"/>
+          <w:lang w:eastAsia="pt-BR"/>
+        </w:rPr>
+        <w:t>manter um carro com as manutenções em</w:t>
+      </w:r>
+      <w:r>
+        <w:rPr>
+          <w:rFonts w:ascii="Arial" w:eastAsia="Times New Roman" w:hAnsi="Arial" w:cs="Arial"/>
+          <w:color w:val="222222"/>
+          <w:lang w:eastAsia="pt-BR"/>
+        </w:rPr>
+        <w:t xml:space="preserve"> dia</w:t>
+      </w:r>
+      <w:r>
+        <w:rPr>
+          <w:rFonts w:ascii="Arial" w:eastAsia="Times New Roman" w:hAnsi="Arial" w:cs="Arial"/>
+          <w:color w:val="222222"/>
+          <w:lang w:eastAsia="pt-BR"/>
+        </w:rPr>
+        <w:t>.</w:t>
+      </w:r>
     </w:p>
     <w:p>
       <w:pPr>
@@ -373,94 +629,6 @@
           <w:lang w:eastAsia="pt-BR"/>
         </w:rPr>
       </w:pPr>
-      <w:r>
-        <w:rPr>
-          <w:rFonts w:ascii="Arial" w:eastAsia="Times New Roman" w:hAnsi="Arial" w:cs="Arial"/>
-          <w:color w:val="222222"/>
-          <w:lang w:eastAsia="pt-BR"/>
-        </w:rPr>
-        <w:t xml:space="preserve">Uma peça fundamenta hoje na vida das pessoas são os meios de transportes como carros, ônibus entre outros, pois são eles que nos permitem chegar no trabalho ou algum compromisso com hora marcada e </w:t>
-      </w:r>
-      <w:r>
-        <w:rPr>
-          <w:rFonts w:ascii="Arial" w:eastAsia="Times New Roman" w:hAnsi="Arial" w:cs="Arial"/>
-          <w:color w:val="222222"/>
-          <w:lang w:eastAsia="pt-BR"/>
-        </w:rPr>
-        <w:t>no momento em que</w:t>
-      </w:r>
-      <w:r>
-        <w:rPr>
-          <w:rFonts w:ascii="Arial" w:eastAsia="Times New Roman" w:hAnsi="Arial" w:cs="Arial"/>
-          <w:color w:val="222222"/>
-          <w:lang w:eastAsia="pt-BR"/>
-        </w:rPr>
-        <w:t xml:space="preserve"> </w:t>
-      </w:r>
-      <w:r>
-        <w:rPr>
-          <w:rFonts w:ascii="Arial" w:eastAsia="Times New Roman" w:hAnsi="Arial" w:cs="Arial"/>
-          <w:color w:val="222222"/>
-          <w:lang w:eastAsia="pt-BR"/>
-        </w:rPr>
-        <w:t>as</w:t>
-      </w:r>
-      <w:r>
-        <w:rPr>
-          <w:rFonts w:ascii="Arial" w:eastAsia="Times New Roman" w:hAnsi="Arial" w:cs="Arial"/>
-          <w:color w:val="222222"/>
-          <w:lang w:eastAsia="pt-BR"/>
-        </w:rPr>
-        <w:t xml:space="preserve"> pessoas precisam de seu carro e ele para de funcionar em um</w:t>
-      </w:r>
-      <w:r>
-        <w:rPr>
-          <w:rFonts w:ascii="Arial" w:eastAsia="Times New Roman" w:hAnsi="Arial" w:cs="Arial"/>
-          <w:color w:val="222222"/>
-          <w:lang w:eastAsia="pt-BR"/>
-        </w:rPr>
-        <w:t xml:space="preserve">a oportunidade </w:t>
-      </w:r>
-      <w:r>
-        <w:rPr>
-          <w:rFonts w:ascii="Arial" w:eastAsia="Times New Roman" w:hAnsi="Arial" w:cs="Arial"/>
-          <w:color w:val="222222"/>
-          <w:lang w:eastAsia="pt-BR"/>
-        </w:rPr>
-        <w:t>inesperad</w:t>
-      </w:r>
-      <w:r>
-        <w:rPr>
-          <w:rFonts w:ascii="Arial" w:eastAsia="Times New Roman" w:hAnsi="Arial" w:cs="Arial"/>
-          <w:color w:val="222222"/>
-          <w:lang w:eastAsia="pt-BR"/>
-        </w:rPr>
-        <w:t>a</w:t>
-      </w:r>
-      <w:r>
-        <w:rPr>
-          <w:rFonts w:ascii="Arial" w:eastAsia="Times New Roman" w:hAnsi="Arial" w:cs="Arial"/>
-          <w:color w:val="222222"/>
-          <w:lang w:eastAsia="pt-BR"/>
-        </w:rPr>
-        <w:t xml:space="preserve"> é uma situação muito desagradável causando atrasos nos seus compromissos</w:t>
-      </w:r>
-      <w:r>
-        <w:rPr>
-          <w:rFonts w:ascii="Arial" w:eastAsia="Times New Roman" w:hAnsi="Arial" w:cs="Arial"/>
-          <w:color w:val="222222"/>
-          <w:lang w:eastAsia="pt-BR"/>
-        </w:rPr>
-        <w:t>,</w:t>
-      </w:r>
-      <w:r>
-        <w:rPr>
-          <w:rFonts w:ascii="Arial" w:eastAsia="Times New Roman" w:hAnsi="Arial" w:cs="Arial"/>
-          <w:color w:val="222222"/>
-          <w:lang w:eastAsia="pt-BR"/>
-        </w:rPr>
-        <w:t xml:space="preserve"> além de uma despesa inesperada.</w:t>
-      </w:r>
     </w:p>
     <w:p>
       <w:pPr>
@@ -472,39 +640,6 @@
           <w:lang w:eastAsia="pt-BR"/>
         </w:rPr>
       </w:pPr>
-      <w:r>
-        <w:rPr>
-          <w:rFonts w:ascii="Arial" w:eastAsia="Times New Roman" w:hAnsi="Arial" w:cs="Arial"/>
-          <w:color w:val="222222"/>
-          <w:lang w:eastAsia="pt-BR"/>
-        </w:rPr>
-        <w:tab/>
-        <w:t xml:space="preserve">Hoje temos aplicativos que auxiliam, a verificar quais as manutenções foram feitas no carro, porém, </w:t>
-      </w:r>
-      <w:r>
-        <w:rPr>
-          <w:rFonts w:ascii="Arial" w:eastAsia="Times New Roman" w:hAnsi="Arial" w:cs="Arial"/>
-          <w:color w:val="222222"/>
-          <w:lang w:eastAsia="pt-BR"/>
-        </w:rPr>
-        <w:t>os mesmos</w:t>
-      </w:r>
-      <w:r>
-        <w:rPr>
-          <w:rFonts w:ascii="Arial" w:eastAsia="Times New Roman" w:hAnsi="Arial" w:cs="Arial"/>
-          <w:color w:val="222222"/>
-          <w:lang w:eastAsia="pt-BR"/>
-        </w:rPr>
-        <w:t xml:space="preserve"> ainda não têm</w:t>
-      </w:r>
-      <w:r>
-        <w:rPr>
-          <w:rFonts w:ascii="Arial" w:eastAsia="Times New Roman" w:hAnsi="Arial" w:cs="Arial"/>
-          <w:color w:val="222222"/>
-          <w:lang w:eastAsia="pt-BR"/>
-        </w:rPr>
-        <w:t xml:space="preserve"> um meio para informar qual a manutenção deve ser feita no carro. </w:t>
-      </w:r>
     </w:p>
     <w:p>
       <w:pPr>
@@ -516,149 +651,17 @@
           <w:lang w:eastAsia="pt-BR"/>
         </w:rPr>
       </w:pPr>
-      <w:r>
-        <w:rPr>
-          <w:rFonts w:ascii="Arial" w:eastAsia="Times New Roman" w:hAnsi="Arial" w:cs="Arial"/>
-          <w:color w:val="222222"/>
-          <w:lang w:eastAsia="pt-BR"/>
-        </w:rPr>
-        <w:tab/>
-        <w:t xml:space="preserve">Ao construir um aplicativo para completar essa lacuna, que vai auxiliar quando e qual manutenção deve ser feita no </w:t>
-      </w:r>
-      <w:r>
-        <w:rPr>
-          <w:rFonts w:ascii="Arial" w:eastAsia="Times New Roman" w:hAnsi="Arial" w:cs="Arial"/>
-          <w:color w:val="222222"/>
-          <w:lang w:eastAsia="pt-BR"/>
-        </w:rPr>
-        <w:t>veículo</w:t>
-      </w:r>
-      <w:r>
-        <w:rPr>
-          <w:rFonts w:ascii="Arial" w:eastAsia="Times New Roman" w:hAnsi="Arial" w:cs="Arial"/>
-          <w:color w:val="222222"/>
-          <w:lang w:eastAsia="pt-BR"/>
-        </w:rPr>
-        <w:t>, o índice de carros defeituosos serão diminuídos e também vai reduzir o</w:t>
-      </w:r>
-      <w:r>
-        <w:rPr>
-          <w:rFonts w:ascii="Arial" w:eastAsia="Times New Roman" w:hAnsi="Arial" w:cs="Arial"/>
-          <w:color w:val="222222"/>
-          <w:lang w:eastAsia="pt-BR"/>
-        </w:rPr>
-        <w:t>s</w:t>
-      </w:r>
-      <w:r>
-        <w:rPr>
-          <w:rFonts w:ascii="Arial" w:eastAsia="Times New Roman" w:hAnsi="Arial" w:cs="Arial"/>
-          <w:color w:val="222222"/>
-          <w:lang w:eastAsia="pt-BR"/>
-        </w:rPr>
-        <w:t xml:space="preserve"> custo</w:t>
-      </w:r>
-      <w:r>
-        <w:rPr>
-          <w:rFonts w:ascii="Arial" w:eastAsia="Times New Roman" w:hAnsi="Arial" w:cs="Arial"/>
-          <w:color w:val="222222"/>
-          <w:lang w:eastAsia="pt-BR"/>
-        </w:rPr>
-        <w:t>s</w:t>
-      </w:r>
-      <w:r>
-        <w:rPr>
-          <w:rFonts w:ascii="Arial" w:eastAsia="Times New Roman" w:hAnsi="Arial" w:cs="Arial"/>
-          <w:color w:val="222222"/>
-          <w:lang w:eastAsia="pt-BR"/>
-        </w:rPr>
-        <w:t xml:space="preserve">, em relação aos gastos no </w:t>
-      </w:r>
-      <w:r>
-        <w:rPr>
-          <w:rFonts w:ascii="Arial" w:eastAsia="Times New Roman" w:hAnsi="Arial" w:cs="Arial"/>
-          <w:color w:val="222222"/>
-          <w:lang w:eastAsia="pt-BR"/>
-        </w:rPr>
-        <w:t>veículo</w:t>
-      </w:r>
-      <w:r>
-        <w:rPr>
-          <w:rFonts w:ascii="Arial" w:eastAsia="Times New Roman" w:hAnsi="Arial" w:cs="Arial"/>
-          <w:color w:val="222222"/>
-          <w:lang w:eastAsia="pt-BR"/>
-        </w:rPr>
-        <w:t xml:space="preserve">, pelo fato de o aplicativo </w:t>
-      </w:r>
-      <w:r>
-        <w:rPr>
-          <w:rFonts w:ascii="Arial" w:eastAsia="Times New Roman" w:hAnsi="Arial" w:cs="Arial"/>
-          <w:color w:val="222222"/>
-          <w:lang w:eastAsia="pt-BR"/>
-        </w:rPr>
-        <w:t xml:space="preserve">ajudar a </w:t>
-      </w:r>
-      <w:r>
-        <w:rPr>
-          <w:rFonts w:ascii="Arial" w:eastAsia="Times New Roman" w:hAnsi="Arial" w:cs="Arial"/>
-          <w:color w:val="222222"/>
-          <w:lang w:eastAsia="pt-BR"/>
-        </w:rPr>
-        <w:t>manter um carro com as manutenções em</w:t>
-      </w:r>
-      <w:r>
-        <w:rPr>
-          <w:rFonts w:ascii="Arial" w:eastAsia="Times New Roman" w:hAnsi="Arial" w:cs="Arial"/>
-          <w:color w:val="222222"/>
-          <w:lang w:eastAsia="pt-BR"/>
-        </w:rPr>
-        <w:t xml:space="preserve"> dia</w:t>
-      </w:r>
-      <w:r>
-        <w:rPr>
-          <w:rFonts w:ascii="Arial" w:eastAsia="Times New Roman" w:hAnsi="Arial" w:cs="Arial"/>
-          <w:color w:val="222222"/>
-          <w:lang w:eastAsia="pt-BR"/>
-        </w:rPr>
-        <w:t>.</w:t>
-      </w:r>
-    </w:p>
-    <w:p>
-      <w:pPr>
-        <w:shd w:val="clear" w:color="auto" w:fill="FFFFFF"/>
-        <w:rPr>
-          <w:rFonts w:ascii="Arial" w:eastAsia="Times New Roman" w:hAnsi="Arial" w:cs="Arial"/>
-          <w:color w:val="222222"/>
-          <w:sz w:val="27"/>
-          <w:szCs w:val="27"/>
-          <w:lang w:eastAsia="pt-BR"/>
-        </w:rPr>
-      </w:pPr>
-    </w:p>
-    <w:p>
-      <w:pPr>
-        <w:shd w:val="clear" w:color="auto" w:fill="FFFFFF"/>
-        <w:rPr>
-          <w:rFonts w:ascii="Arial" w:eastAsia="Times New Roman" w:hAnsi="Arial" w:cs="Arial"/>
-          <w:color w:val="222222"/>
-          <w:sz w:val="27"/>
-          <w:szCs w:val="27"/>
-          <w:lang w:eastAsia="pt-BR"/>
-        </w:rPr>
-      </w:pPr>
-    </w:p>
-    <w:p>
-      <w:pPr>
-        <w:shd w:val="clear" w:color="auto" w:fill="FFFFFF"/>
-        <w:rPr>
-          <w:rFonts w:ascii="Arial" w:eastAsia="Times New Roman" w:hAnsi="Arial" w:cs="Arial"/>
-          <w:color w:val="222222"/>
-          <w:sz w:val="27"/>
-          <w:szCs w:val="27"/>
-          <w:lang w:eastAsia="pt-BR"/>
-        </w:rPr>
-      </w:pPr>
-      <w:bookmarkStart w:id="0" w:name="_GoBack"/>
-      <w:bookmarkEnd w:id="0"/>
+    </w:p>
+    <w:p>
+      <w:pPr>
+        <w:shd w:val="clear" w:color="auto" w:fill="FFFFFF"/>
+        <w:ind w:left="220" w:firstLine="460"/>
+        <w:rPr>
+          <w:rFonts w:ascii="Arial" w:eastAsia="Times New Roman" w:hAnsi="Arial" w:cs="Arial"/>
+          <w:color w:val="222222"/>
+          <w:lang w:eastAsia="pt-BR"/>
+        </w:rPr>
+      </w:pPr>
     </w:p>
     <w:p>
       <w:pPr>
@@ -723,422 +726,26 @@
           <w:color w:val="222222"/>
           <w:lang w:eastAsia="pt-BR"/>
         </w:rPr>
-        <w:t>Com o NOME DO APLICATIVO, vai ser resolvido o problema de ter que guardar notas fiscais evitando gastos em caso de perda da nota fiscal quando for cobrar alguma garantia.</w:t>
-      </w:r>
-    </w:p>
-    <w:p>
-      <w:pPr>
-        <w:shd w:val="clear" w:color="auto" w:fill="FFFFFF"/>
-        <w:rPr>
-          <w:rFonts w:ascii="Arial" w:eastAsia="Times New Roman" w:hAnsi="Arial" w:cs="Arial"/>
-          <w:color w:val="222222"/>
-          <w:lang w:eastAsia="pt-BR"/>
-        </w:rPr>
-      </w:pPr>
-    </w:p>
-    <w:p>
-      <w:pPr>
-        <w:shd w:val="clear" w:color="auto" w:fill="FFFFFF"/>
-        <w:rPr>
-          <w:rFonts w:ascii="Arial" w:eastAsia="Times New Roman" w:hAnsi="Arial" w:cs="Arial"/>
-          <w:color w:val="222222"/>
-          <w:lang w:eastAsia="pt-BR"/>
-        </w:rPr>
-      </w:pPr>
-      <w:r>
-        <w:rPr>
-          <w:rFonts w:ascii="Arial" w:eastAsia="Times New Roman" w:hAnsi="Arial" w:cs="Arial"/>
-          <w:color w:val="222222"/>
-          <w:lang w:eastAsia="pt-BR"/>
-        </w:rPr>
-        <w:t xml:space="preserve">Quando for vender o veículo é possível comprovar que o mesmo </w:t>
-      </w:r>
-      <w:r>
-        <w:rPr>
-          <w:rFonts w:ascii="Arial" w:eastAsia="Times New Roman" w:hAnsi="Arial" w:cs="Arial"/>
-          <w:color w:val="222222"/>
-          <w:lang w:eastAsia="pt-BR"/>
-        </w:rPr>
-        <w:t>está</w:t>
-      </w:r>
-      <w:r>
-        <w:rPr>
-          <w:rFonts w:ascii="Arial" w:eastAsia="Times New Roman" w:hAnsi="Arial" w:cs="Arial"/>
-          <w:color w:val="222222"/>
-          <w:lang w:eastAsia="pt-BR"/>
-        </w:rPr>
-        <w:t xml:space="preserve"> em perfeita condições podendo vender a um preço mais caro do que um carro que não </w:t>
-      </w:r>
-      <w:r>
-        <w:rPr>
-          <w:rFonts w:ascii="Arial" w:eastAsia="Times New Roman" w:hAnsi="Arial" w:cs="Arial"/>
-          <w:color w:val="222222"/>
-          <w:lang w:eastAsia="pt-BR"/>
-        </w:rPr>
-        <w:t>está</w:t>
-      </w:r>
-      <w:r>
-        <w:rPr>
-          <w:rFonts w:ascii="Arial" w:eastAsia="Times New Roman" w:hAnsi="Arial" w:cs="Arial"/>
-          <w:color w:val="222222"/>
-          <w:lang w:eastAsia="pt-BR"/>
-        </w:rPr>
-        <w:t xml:space="preserve"> com todas as revisões feitas aumentando o lucro pro vendedo</w:t>
-      </w:r>
-      <w:r>
-        <w:rPr>
-          <w:rFonts w:ascii="Arial" w:eastAsia="Times New Roman" w:hAnsi="Arial" w:cs="Arial"/>
-          <w:color w:val="222222"/>
-          <w:lang w:eastAsia="pt-BR"/>
-        </w:rPr>
-        <w:t xml:space="preserve">r </w:t>
-      </w:r>
-      <w:r>
-        <w:rPr>
-          <w:rFonts w:ascii="Arial" w:eastAsia="Times New Roman" w:hAnsi="Arial" w:cs="Arial"/>
-          <w:color w:val="222222"/>
-          <w:lang w:eastAsia="pt-BR"/>
-        </w:rPr>
-        <w:t>e diminuindo o prejuízo para o comprador.</w:t>
-      </w:r>
-    </w:p>
-    <w:p>
-      <w:pPr>
-        <w:shd w:val="clear" w:color="auto" w:fill="FFFFFF"/>
-        <w:rPr>
-          <w:rFonts w:ascii="Arial" w:eastAsia="Times New Roman" w:hAnsi="Arial" w:cs="Arial"/>
-          <w:color w:val="222222"/>
-          <w:lang w:eastAsia="pt-BR"/>
-        </w:rPr>
-      </w:pPr>
-    </w:p>
-    <w:p>
-      <w:pPr>
-        <w:shd w:val="clear" w:color="auto" w:fill="FFFFFF"/>
-        <w:rPr>
-          <w:rFonts w:ascii="Arial" w:eastAsia="Times New Roman" w:hAnsi="Arial" w:cs="Arial"/>
-          <w:color w:val="222222"/>
-          <w:lang w:eastAsia="pt-BR"/>
-        </w:rPr>
-      </w:pPr>
-      <w:r>
-        <w:rPr>
-          <w:rFonts w:ascii="Arial" w:eastAsia="Times New Roman" w:hAnsi="Arial" w:cs="Arial"/>
-          <w:color w:val="222222"/>
-          <w:lang w:eastAsia="pt-BR"/>
-        </w:rPr>
-        <w:t>O Nome do aplicativo informara quando tiver alguma manutenção a ser feita no veículo diminuindo o gasto caso seja negligenciado uma manutenção preventiva e gere uma manutenção mais cara.</w:t>
-      </w:r>
-    </w:p>
-    <w:p>
-      <w:pPr>
-        <w:shd w:val="clear" w:color="auto" w:fill="FFFFFF"/>
-        <w:rPr>
-          <w:rFonts w:ascii="Arial" w:eastAsia="Times New Roman" w:hAnsi="Arial" w:cs="Arial"/>
-          <w:color w:val="222222"/>
-          <w:lang w:eastAsia="pt-BR"/>
-        </w:rPr>
-      </w:pPr>
-    </w:p>
-    <w:p>
-      <w:pPr>
-        <w:shd w:val="clear" w:color="auto" w:fill="FFFFFF"/>
-        <w:rPr>
-          <w:rFonts w:ascii="Arial" w:eastAsia="Times New Roman" w:hAnsi="Arial" w:cs="Arial"/>
-          <w:color w:val="222222"/>
-          <w:lang w:eastAsia="pt-BR"/>
-        </w:rPr>
-      </w:pPr>
-    </w:p>
-    <w:p>
-      <w:pPr>
-        <w:shd w:val="clear" w:color="auto" w:fill="FFFFFF"/>
-        <w:rPr>
-          <w:rFonts w:ascii="Arial" w:eastAsia="Times New Roman" w:hAnsi="Arial" w:cs="Arial"/>
-          <w:color w:val="222222"/>
-          <w:lang w:eastAsia="pt-BR"/>
-        </w:rPr>
-      </w:pPr>
-    </w:p>
-    <w:p>
-      <w:pPr>
-        <w:shd w:val="clear" w:color="auto" w:fill="FFFFFF"/>
-        <w:rPr>
-          <w:rFonts w:ascii="Arial" w:eastAsia="Times New Roman" w:hAnsi="Arial" w:cs="Arial"/>
-          <w:color w:val="222222"/>
-          <w:lang w:eastAsia="pt-BR"/>
-        </w:rPr>
-      </w:pPr>
-    </w:p>
-    <w:p>
-      <w:pPr>
-        <w:shd w:val="clear" w:color="auto" w:fill="FFFFFF"/>
-        <w:rPr>
-          <w:rFonts w:ascii="Arial" w:eastAsia="Times New Roman" w:hAnsi="Arial" w:cs="Arial"/>
-          <w:color w:val="222222"/>
-          <w:lang w:eastAsia="pt-BR"/>
-        </w:rPr>
-      </w:pPr>
-    </w:p>
-    <w:p>
-      <w:pPr>
-        <w:shd w:val="clear" w:color="auto" w:fill="FFFFFF"/>
-        <w:rPr>
-          <w:rFonts w:ascii="Arial" w:eastAsia="Times New Roman" w:hAnsi="Arial" w:cs="Arial"/>
-          <w:color w:val="222222"/>
-          <w:lang w:eastAsia="pt-BR"/>
-        </w:rPr>
-      </w:pPr>
-    </w:p>
-    <w:p>
-      <w:pPr>
-        <w:shd w:val="clear" w:color="auto" w:fill="FFFFFF"/>
-        <w:rPr>
-          <w:rFonts w:ascii="Arial" w:eastAsia="Times New Roman" w:hAnsi="Arial" w:cs="Arial"/>
-          <w:color w:val="222222"/>
-          <w:lang w:eastAsia="pt-BR"/>
-        </w:rPr>
-      </w:pPr>
-    </w:p>
-    <w:p>
-      <w:pPr>
-        <w:shd w:val="clear" w:color="auto" w:fill="FFFFFF"/>
-        <w:rPr>
-          <w:rFonts w:ascii="Arial" w:eastAsia="Times New Roman" w:hAnsi="Arial" w:cs="Arial"/>
-          <w:color w:val="222222"/>
-          <w:lang w:eastAsia="pt-BR"/>
-        </w:rPr>
-      </w:pPr>
-    </w:p>
-    <w:p>
-      <w:pPr>
-        <w:shd w:val="clear" w:color="auto" w:fill="FFFFFF"/>
-        <w:rPr>
-          <w:rFonts w:ascii="Arial" w:eastAsia="Times New Roman" w:hAnsi="Arial" w:cs="Arial"/>
-          <w:color w:val="222222"/>
-          <w:lang w:eastAsia="pt-BR"/>
-        </w:rPr>
-      </w:pPr>
-    </w:p>
-    <w:p>
-      <w:pPr>
-        <w:shd w:val="clear" w:color="auto" w:fill="FFFFFF"/>
-        <w:rPr>
-          <w:rFonts w:ascii="Arial" w:eastAsia="Times New Roman" w:hAnsi="Arial" w:cs="Arial"/>
-          <w:color w:val="222222"/>
-          <w:lang w:eastAsia="pt-BR"/>
-        </w:rPr>
-      </w:pPr>
-      <w:r>
-        <w:rPr>
-          <w:rFonts w:ascii="Arial" w:eastAsia="Times New Roman" w:hAnsi="Arial" w:cs="Arial"/>
-          <w:color w:val="222222"/>
-          <w:lang w:eastAsia="pt-BR"/>
-        </w:rPr>
-        <w:t>Revisar</w:t>
-      </w:r>
-    </w:p>
-    <w:p>
-      <w:pPr>
-        <w:shd w:val="clear" w:color="auto" w:fill="FFFFFF"/>
-        <w:rPr>
-          <w:rFonts w:ascii="Arial" w:eastAsia="Times New Roman" w:hAnsi="Arial" w:cs="Arial"/>
-          <w:color w:val="222222"/>
-          <w:sz w:val="27"/>
-          <w:szCs w:val="27"/>
-          <w:lang w:eastAsia="pt-BR"/>
-        </w:rPr>
-      </w:pPr>
-      <w:r>
-        <w:rPr>
-          <w:rFonts w:ascii="Arial" w:eastAsia="Times New Roman" w:hAnsi="Arial" w:cs="Arial"/>
-          <w:color w:val="222222"/>
-          <w:sz w:val="27"/>
-          <w:szCs w:val="27"/>
-          <w:lang w:eastAsia="pt-BR"/>
-        </w:rPr>
-        <w:t xml:space="preserve">O Nome do aplicativo é um aplicativo que os usuários vão se cadastrar para conferir a situação do seu veículo em relação as manutenções. Neste aplicativo é possível cadastrar qualquer alteração feita no veículo, desde que tenha sido feito a partir de alguma oficina credenciada. Ao fazer essa manutenção a oficina vai cadastrar uma manutenção realizada e esta nunca poderá ser alterada, sendo assim o usuário vai ter o histórico da vida útil de seu </w:t>
+        <w:t xml:space="preserve">Como todos nos sabemos veículos, precisam de cuidados como manutenções, porque são elas que evitam problemas graves no veículo, estes problemas graves acontecem porque cada peça do carro tem uma vida útil, se tivesse uma forma simples de instruir o condutor qual o percentual de vida útil para cada peça, sem ter que levar em uma oficina o condutor deixaria de desprezar as manutenções preventivas, evitando problemas graves. Além de que ao manter um histórico e notas fiscais de todas as manutenções realizadas no veículo, teremos uma base confiável caso seja necessário acionar a garantia de alguma manutenção </w:t>
       </w:r>
       <w:proofErr w:type="gramStart"/>
       <w:r>
         <w:rPr>
           <w:rFonts w:ascii="Arial" w:eastAsia="Times New Roman" w:hAnsi="Arial" w:cs="Arial"/>
           <w:color w:val="222222"/>
-          <w:sz w:val="27"/>
-          <w:szCs w:val="27"/>
-          <w:lang w:eastAsia="pt-BR"/>
-        </w:rPr>
-        <w:t>veiculo</w:t>
+          <w:lang w:eastAsia="pt-BR"/>
+        </w:rPr>
+        <w:t>mal feita</w:t>
       </w:r>
       <w:proofErr w:type="gramEnd"/>
       <w:r>
         <w:rPr>
           <w:rFonts w:ascii="Arial" w:eastAsia="Times New Roman" w:hAnsi="Arial" w:cs="Arial"/>
           <w:color w:val="222222"/>
-          <w:sz w:val="27"/>
-          <w:szCs w:val="27"/>
-          <w:lang w:eastAsia="pt-BR"/>
-        </w:rPr>
-        <w:t xml:space="preserve">. </w:t>
-      </w:r>
-    </w:p>
-    <w:p>
-      <w:pPr>
-        <w:shd w:val="clear" w:color="auto" w:fill="FFFFFF"/>
-        <w:rPr>
-          <w:rFonts w:ascii="Arial" w:eastAsia="Times New Roman" w:hAnsi="Arial" w:cs="Arial"/>
-          <w:color w:val="222222"/>
-          <w:lang w:eastAsia="pt-BR"/>
-        </w:rPr>
-      </w:pPr>
-    </w:p>
-    <w:p>
-      <w:pPr>
-        <w:shd w:val="clear" w:color="auto" w:fill="FFFFFF"/>
-        <w:rPr>
-          <w:rFonts w:ascii="Arial" w:eastAsia="Times New Roman" w:hAnsi="Arial" w:cs="Arial"/>
-          <w:color w:val="222222"/>
-          <w:lang w:eastAsia="pt-BR"/>
-        </w:rPr>
-      </w:pPr>
-    </w:p>
-    <w:p>
-      <w:pPr>
-        <w:shd w:val="clear" w:color="auto" w:fill="FFFFFF"/>
-        <w:rPr>
-          <w:rFonts w:ascii="Arial" w:eastAsia="Times New Roman" w:hAnsi="Arial" w:cs="Arial"/>
-          <w:color w:val="222222"/>
-          <w:lang w:eastAsia="pt-BR"/>
-        </w:rPr>
-      </w:pPr>
-      <w:r>
-        <w:rPr>
-          <w:rFonts w:ascii="Arial" w:eastAsia="Times New Roman" w:hAnsi="Arial" w:cs="Arial"/>
-          <w:color w:val="222222"/>
-          <w:lang w:eastAsia="pt-BR"/>
-        </w:rPr>
-        <w:t>Um parágrafo explicando o quê será resolvido com esse trabalho (e.g.: o alto custo de manutenção de um carro quando não são feitas manutenções de rotina)</w:t>
-      </w:r>
-    </w:p>
-    <w:p>
-      <w:pPr>
-        <w:shd w:val="clear" w:color="auto" w:fill="FFFFFF"/>
-        <w:rPr>
-          <w:rFonts w:ascii="Arial" w:eastAsia="Times New Roman" w:hAnsi="Arial" w:cs="Arial"/>
-          <w:color w:val="222222"/>
-          <w:lang w:eastAsia="pt-BR"/>
-        </w:rPr>
-      </w:pPr>
-    </w:p>
-    <w:p>
-      <w:pPr>
-        <w:shd w:val="clear" w:color="auto" w:fill="FFFFFF"/>
-        <w:rPr>
-          <w:rFonts w:ascii="Arial" w:eastAsia="Times New Roman" w:hAnsi="Arial" w:cs="Arial"/>
-          <w:color w:val="222222"/>
-          <w:lang w:eastAsia="pt-BR"/>
-        </w:rPr>
-      </w:pPr>
-    </w:p>
-    <w:p>
-      <w:pPr>
-        <w:shd w:val="clear" w:color="auto" w:fill="FFFFFF"/>
-        <w:rPr>
-          <w:rFonts w:ascii="Arial" w:eastAsia="Times New Roman" w:hAnsi="Arial" w:cs="Arial"/>
-          <w:color w:val="222222"/>
-          <w:lang w:eastAsia="pt-BR"/>
-        </w:rPr>
-      </w:pPr>
-    </w:p>
-    <w:p>
-      <w:pPr>
-        <w:shd w:val="clear" w:color="auto" w:fill="FFFFFF"/>
-        <w:rPr>
-          <w:rFonts w:ascii="Arial" w:eastAsia="Times New Roman" w:hAnsi="Arial" w:cs="Arial"/>
-          <w:color w:val="222222"/>
-          <w:lang w:eastAsia="pt-BR"/>
-        </w:rPr>
-      </w:pPr>
-    </w:p>
-    <w:p>
-      <w:pPr>
-        <w:shd w:val="clear" w:color="auto" w:fill="FFFFFF"/>
-        <w:rPr>
-          <w:rFonts w:ascii="Arial" w:eastAsia="Times New Roman" w:hAnsi="Arial" w:cs="Arial"/>
-          <w:color w:val="222222"/>
-          <w:lang w:eastAsia="pt-BR"/>
-        </w:rPr>
-      </w:pPr>
-    </w:p>
-    <w:p>
-      <w:pPr>
-        <w:shd w:val="clear" w:color="auto" w:fill="FFFFFF"/>
-        <w:rPr>
-          <w:rFonts w:ascii="Arial" w:eastAsia="Times New Roman" w:hAnsi="Arial" w:cs="Arial"/>
-          <w:color w:val="222222"/>
-          <w:lang w:eastAsia="pt-BR"/>
-        </w:rPr>
-      </w:pPr>
-    </w:p>
-    <w:p>
-      <w:pPr>
-        <w:shd w:val="clear" w:color="auto" w:fill="FFFFFF"/>
-        <w:rPr>
-          <w:rFonts w:ascii="Arial" w:eastAsia="Times New Roman" w:hAnsi="Arial" w:cs="Arial"/>
-          <w:color w:val="222222"/>
-          <w:lang w:eastAsia="pt-BR"/>
-        </w:rPr>
-      </w:pPr>
-    </w:p>
-    <w:p>
-      <w:pPr>
-        <w:shd w:val="clear" w:color="auto" w:fill="FFFFFF"/>
-        <w:rPr>
-          <w:rFonts w:ascii="Arial" w:eastAsia="Times New Roman" w:hAnsi="Arial" w:cs="Arial"/>
-          <w:color w:val="222222"/>
-          <w:lang w:eastAsia="pt-BR"/>
-        </w:rPr>
-      </w:pPr>
-    </w:p>
-    <w:p>
-      <w:pPr>
-        <w:shd w:val="clear" w:color="auto" w:fill="FFFFFF"/>
-        <w:rPr>
-          <w:rFonts w:ascii="Arial" w:eastAsia="Times New Roman" w:hAnsi="Arial" w:cs="Arial"/>
-          <w:color w:val="222222"/>
-          <w:lang w:eastAsia="pt-BR"/>
-        </w:rPr>
-      </w:pPr>
-    </w:p>
-    <w:p>
-      <w:pPr>
-        <w:shd w:val="clear" w:color="auto" w:fill="FFFFFF"/>
-        <w:rPr>
-          <w:rFonts w:ascii="Arial" w:eastAsia="Times New Roman" w:hAnsi="Arial" w:cs="Arial"/>
-          <w:color w:val="222222"/>
-          <w:lang w:eastAsia="pt-BR"/>
-        </w:rPr>
-      </w:pPr>
-    </w:p>
-    <w:p>
-      <w:pPr>
-        <w:shd w:val="clear" w:color="auto" w:fill="FFFFFF"/>
-        <w:rPr>
-          <w:rFonts w:ascii="Arial" w:eastAsia="Times New Roman" w:hAnsi="Arial" w:cs="Arial"/>
-          <w:color w:val="222222"/>
-          <w:lang w:eastAsia="pt-BR"/>
-        </w:rPr>
-      </w:pPr>
-    </w:p>
-    <w:p>
-      <w:pPr>
-        <w:shd w:val="clear" w:color="auto" w:fill="FFFFFF"/>
-        <w:rPr>
-          <w:rFonts w:ascii="Arial" w:eastAsia="Times New Roman" w:hAnsi="Arial" w:cs="Arial"/>
-          <w:color w:val="222222"/>
-          <w:lang w:eastAsia="pt-BR"/>
-        </w:rPr>
-      </w:pPr>
+          <w:lang w:eastAsia="pt-BR"/>
+        </w:rPr>
+        <w:t>, tendo em vista que uma grande parte das pessoas não costumam guardar suas notas fiscais.</w:t>
+      </w:r>
     </w:p>
     <w:p>
       <w:pPr>
@@ -1174,7 +781,6 @@
           <w:szCs w:val="27"/>
           <w:lang w:eastAsia="pt-BR"/>
         </w:rPr>
-        <w:lastRenderedPageBreak/>
         <w:t>–</w:t>
       </w:r>
       <w:r>
@@ -1207,244 +813,48 @@
           <w:lang w:eastAsia="pt-BR"/>
         </w:rPr>
       </w:pPr>
-    </w:p>
-    <w:p>
-      <w:pPr>
-        <w:shd w:val="clear" w:color="auto" w:fill="FFFFFF"/>
-        <w:rPr>
-          <w:rFonts w:ascii="Arial" w:eastAsia="Times New Roman" w:hAnsi="Arial" w:cs="Arial"/>
-          <w:color w:val="222222"/>
-          <w:lang w:eastAsia="pt-BR"/>
-        </w:rPr>
-      </w:pPr>
-    </w:p>
-    <w:p>
-      <w:pPr>
-        <w:shd w:val="clear" w:color="auto" w:fill="FFFFFF"/>
-        <w:rPr>
-          <w:rFonts w:ascii="Arial" w:eastAsia="Times New Roman" w:hAnsi="Arial" w:cs="Arial"/>
-          <w:color w:val="222222"/>
-          <w:lang w:eastAsia="pt-BR"/>
-        </w:rPr>
-      </w:pPr>
-    </w:p>
-    <w:p>
-      <w:pPr>
-        <w:shd w:val="clear" w:color="auto" w:fill="FFFFFF"/>
-        <w:rPr>
-          <w:rFonts w:ascii="Arial" w:eastAsia="Times New Roman" w:hAnsi="Arial" w:cs="Arial"/>
-          <w:color w:val="222222"/>
-          <w:lang w:eastAsia="pt-BR"/>
-        </w:rPr>
-      </w:pPr>
-    </w:p>
-    <w:p>
-      <w:pPr>
-        <w:shd w:val="clear" w:color="auto" w:fill="FFFFFF"/>
-        <w:rPr>
-          <w:rFonts w:ascii="Arial" w:eastAsia="Times New Roman" w:hAnsi="Arial" w:cs="Arial"/>
-          <w:color w:val="222222"/>
-          <w:lang w:eastAsia="pt-BR"/>
-        </w:rPr>
-      </w:pPr>
-    </w:p>
-    <w:p>
-      <w:pPr>
-        <w:shd w:val="clear" w:color="auto" w:fill="FFFFFF"/>
-        <w:rPr>
-          <w:rFonts w:ascii="Arial" w:eastAsia="Times New Roman" w:hAnsi="Arial" w:cs="Arial"/>
-          <w:color w:val="222222"/>
-          <w:lang w:eastAsia="pt-BR"/>
-        </w:rPr>
-      </w:pPr>
-    </w:p>
-    <w:p>
-      <w:pPr>
-        <w:shd w:val="clear" w:color="auto" w:fill="FFFFFF"/>
-        <w:rPr>
-          <w:rFonts w:ascii="Arial" w:eastAsia="Times New Roman" w:hAnsi="Arial" w:cs="Arial"/>
-          <w:color w:val="222222"/>
-          <w:lang w:eastAsia="pt-BR"/>
-        </w:rPr>
-      </w:pPr>
-    </w:p>
-    <w:p>
-      <w:pPr>
-        <w:shd w:val="clear" w:color="auto" w:fill="FFFFFF"/>
-        <w:rPr>
-          <w:rFonts w:ascii="Arial" w:eastAsia="Times New Roman" w:hAnsi="Arial" w:cs="Arial"/>
-          <w:color w:val="222222"/>
-          <w:lang w:eastAsia="pt-BR"/>
-        </w:rPr>
-      </w:pPr>
-    </w:p>
-    <w:p>
-      <w:pPr>
-        <w:shd w:val="clear" w:color="auto" w:fill="FFFFFF"/>
-        <w:rPr>
-          <w:rFonts w:ascii="Arial" w:eastAsia="Times New Roman" w:hAnsi="Arial" w:cs="Arial"/>
-          <w:color w:val="222222"/>
-          <w:lang w:eastAsia="pt-BR"/>
-        </w:rPr>
-      </w:pPr>
-    </w:p>
-    <w:p>
-      <w:pPr>
-        <w:shd w:val="clear" w:color="auto" w:fill="FFFFFF"/>
-        <w:rPr>
-          <w:rFonts w:ascii="Arial" w:eastAsia="Times New Roman" w:hAnsi="Arial" w:cs="Arial"/>
-          <w:color w:val="222222"/>
-          <w:lang w:eastAsia="pt-BR"/>
-        </w:rPr>
-      </w:pPr>
-    </w:p>
-    <w:p>
-      <w:pPr>
-        <w:shd w:val="clear" w:color="auto" w:fill="FFFFFF"/>
-        <w:rPr>
-          <w:rFonts w:ascii="Arial" w:eastAsia="Times New Roman" w:hAnsi="Arial" w:cs="Arial"/>
-          <w:color w:val="222222"/>
-          <w:lang w:eastAsia="pt-BR"/>
-        </w:rPr>
-      </w:pPr>
-    </w:p>
-    <w:p>
-      <w:pPr>
-        <w:shd w:val="clear" w:color="auto" w:fill="FFFFFF"/>
-        <w:rPr>
-          <w:rFonts w:ascii="Arial" w:eastAsia="Times New Roman" w:hAnsi="Arial" w:cs="Arial"/>
-          <w:color w:val="222222"/>
-          <w:lang w:eastAsia="pt-BR"/>
-        </w:rPr>
-      </w:pPr>
-    </w:p>
-    <w:p>
-      <w:pPr>
-        <w:shd w:val="clear" w:color="auto" w:fill="FFFFFF"/>
-        <w:rPr>
-          <w:rFonts w:ascii="Arial" w:eastAsia="Times New Roman" w:hAnsi="Arial" w:cs="Arial"/>
-          <w:color w:val="222222"/>
-          <w:lang w:eastAsia="pt-BR"/>
-        </w:rPr>
-      </w:pPr>
-    </w:p>
-    <w:p>
-      <w:pPr>
-        <w:shd w:val="clear" w:color="auto" w:fill="FFFFFF"/>
-        <w:rPr>
-          <w:rFonts w:ascii="Arial" w:eastAsia="Times New Roman" w:hAnsi="Arial" w:cs="Arial"/>
-          <w:color w:val="222222"/>
-          <w:lang w:eastAsia="pt-BR"/>
-        </w:rPr>
-      </w:pPr>
-    </w:p>
-    <w:p>
-      <w:pPr>
-        <w:shd w:val="clear" w:color="auto" w:fill="FFFFFF"/>
-        <w:rPr>
-          <w:rFonts w:ascii="Arial" w:eastAsia="Times New Roman" w:hAnsi="Arial" w:cs="Arial"/>
-          <w:color w:val="222222"/>
-          <w:lang w:eastAsia="pt-BR"/>
-        </w:rPr>
-      </w:pPr>
-    </w:p>
-    <w:p>
-      <w:pPr>
-        <w:shd w:val="clear" w:color="auto" w:fill="FFFFFF"/>
-        <w:rPr>
-          <w:rFonts w:ascii="Arial" w:eastAsia="Times New Roman" w:hAnsi="Arial" w:cs="Arial"/>
-          <w:color w:val="222222"/>
-          <w:lang w:eastAsia="pt-BR"/>
-        </w:rPr>
-      </w:pPr>
-    </w:p>
-    <w:p>
-      <w:pPr>
-        <w:shd w:val="clear" w:color="auto" w:fill="FFFFFF"/>
-        <w:rPr>
-          <w:rFonts w:ascii="Arial" w:eastAsia="Times New Roman" w:hAnsi="Arial" w:cs="Arial"/>
-          <w:color w:val="222222"/>
-          <w:lang w:eastAsia="pt-BR"/>
-        </w:rPr>
-      </w:pPr>
-    </w:p>
-    <w:p>
-      <w:pPr>
-        <w:shd w:val="clear" w:color="auto" w:fill="FFFFFF"/>
-        <w:rPr>
-          <w:rFonts w:ascii="Arial" w:eastAsia="Times New Roman" w:hAnsi="Arial" w:cs="Arial"/>
-          <w:color w:val="222222"/>
-          <w:lang w:eastAsia="pt-BR"/>
-        </w:rPr>
-      </w:pPr>
-    </w:p>
-    <w:p>
-      <w:pPr>
-        <w:shd w:val="clear" w:color="auto" w:fill="FFFFFF"/>
-        <w:rPr>
-          <w:rFonts w:ascii="Arial" w:eastAsia="Times New Roman" w:hAnsi="Arial" w:cs="Arial"/>
-          <w:color w:val="222222"/>
-          <w:lang w:eastAsia="pt-BR"/>
-        </w:rPr>
-      </w:pPr>
-    </w:p>
-    <w:p>
-      <w:pPr>
-        <w:shd w:val="clear" w:color="auto" w:fill="FFFFFF"/>
-        <w:rPr>
-          <w:rFonts w:ascii="Arial" w:eastAsia="Times New Roman" w:hAnsi="Arial" w:cs="Arial"/>
-          <w:color w:val="222222"/>
-          <w:lang w:eastAsia="pt-BR"/>
-        </w:rPr>
-      </w:pPr>
-    </w:p>
-    <w:p>
-      <w:pPr>
-        <w:shd w:val="clear" w:color="auto" w:fill="FFFFFF"/>
-        <w:rPr>
-          <w:rFonts w:ascii="Arial" w:eastAsia="Times New Roman" w:hAnsi="Arial" w:cs="Arial"/>
-          <w:color w:val="222222"/>
-          <w:lang w:eastAsia="pt-BR"/>
-        </w:rPr>
-      </w:pPr>
-    </w:p>
-    <w:p>
-      <w:pPr>
-        <w:shd w:val="clear" w:color="auto" w:fill="FFFFFF"/>
-        <w:rPr>
-          <w:rFonts w:ascii="Arial" w:eastAsia="Times New Roman" w:hAnsi="Arial" w:cs="Arial"/>
-          <w:color w:val="222222"/>
-          <w:lang w:eastAsia="pt-BR"/>
-        </w:rPr>
-      </w:pPr>
-    </w:p>
-    <w:p>
-      <w:pPr>
-        <w:shd w:val="clear" w:color="auto" w:fill="FFFFFF"/>
-        <w:rPr>
-          <w:rFonts w:ascii="Arial" w:eastAsia="Times New Roman" w:hAnsi="Arial" w:cs="Arial"/>
-          <w:color w:val="222222"/>
-          <w:lang w:eastAsia="pt-BR"/>
-        </w:rPr>
-      </w:pPr>
-    </w:p>
-    <w:p>
-      <w:pPr>
-        <w:shd w:val="clear" w:color="auto" w:fill="FFFFFF"/>
-        <w:rPr>
-          <w:rFonts w:ascii="Arial" w:eastAsia="Times New Roman" w:hAnsi="Arial" w:cs="Arial"/>
-          <w:color w:val="222222"/>
-          <w:lang w:eastAsia="pt-BR"/>
-        </w:rPr>
-      </w:pPr>
-      <w:r>
-        <w:rPr>
-          <w:rFonts w:ascii="Arial" w:eastAsia="Times New Roman" w:hAnsi="Arial" w:cs="Arial"/>
-          <w:color w:val="222222"/>
-          <w:lang w:eastAsia="pt-BR"/>
-        </w:rPr>
-        <w:t>Um parágrafo explicando como será realizado esse trabalho (e.g.: criação de um protótipo e validação com um pequeno grupo de potenciais usuários)</w:t>
-      </w:r>
+      <w:r>
+        <w:rPr>
+          <w:rFonts w:ascii="Arial" w:eastAsia="Times New Roman" w:hAnsi="Arial" w:cs="Arial"/>
+          <w:color w:val="222222"/>
+          <w:lang w:eastAsia="pt-BR"/>
+        </w:rPr>
+        <w:t xml:space="preserve">O objetivo deste projeto é fornecer informações sobre mecânica básica, para informar aos condutores a importância de cuidar bem de um veículo, para que o condutor não tenha que passar pela situação de o carro parar de funcionar em momentos importunos. Com isso, será desenvolvido um aplicativo para celular, no qual terá registro de manutenções, informações sobre a vida útil das peças para cada modelo de carro. O </w:t>
+      </w:r>
+      <w:r>
+        <w:rPr>
+          <w:rFonts w:ascii="Arial" w:eastAsia="Times New Roman" w:hAnsi="Arial" w:cs="Arial"/>
+          <w:color w:val="222222"/>
+          <w:lang w:eastAsia="pt-BR"/>
+        </w:rPr>
+        <w:t>condutor</w:t>
+      </w:r>
+      <w:r>
+        <w:rPr>
+          <w:rFonts w:ascii="Arial" w:eastAsia="Times New Roman" w:hAnsi="Arial" w:cs="Arial"/>
+          <w:color w:val="222222"/>
+          <w:lang w:eastAsia="pt-BR"/>
+        </w:rPr>
+        <w:t xml:space="preserve"> poderá ser informado, por meio de notificação, qual a próxima manutenção a ser feita no veículo e quais os problemas, que podem aparecer no veículo caso seja </w:t>
+      </w:r>
+      <w:r>
+        <w:rPr>
+          <w:rFonts w:ascii="Arial" w:eastAsia="Times New Roman" w:hAnsi="Arial" w:cs="Arial"/>
+          <w:color w:val="222222"/>
+          <w:lang w:eastAsia="pt-BR"/>
+        </w:rPr>
+        <w:t>negligenciado</w:t>
+      </w:r>
+      <w:r>
+        <w:rPr>
+          <w:rFonts w:ascii="Arial" w:eastAsia="Times New Roman" w:hAnsi="Arial" w:cs="Arial"/>
+          <w:color w:val="222222"/>
+          <w:lang w:eastAsia="pt-BR"/>
+        </w:rPr>
+        <w:t xml:space="preserve"> aquela manutenção.</w:t>
+      </w:r>
+      <w:bookmarkStart w:id="0" w:name="_GoBack"/>
+      <w:bookmarkEnd w:id="0"/>
     </w:p>
     <w:sectPr>
       <w:pgSz w:w="11900" w:h="16840"/>
